--- a/Software Requirements Specification 2.docx
+++ b/Software Requirements Specification 2.docx
@@ -50,17 +50,7 @@
       </w:pPr>
       <w:r>
         <w:rPr/>
-        <w:t>&lt;</w:t>
-      </w:r>
-      <w:r>
-        <w:rPr>
-          <w:lang w:val="id-ID"/>
-        </w:rPr>
-        <w:t>Nama protoype sistem yg dikembangkan</w:t>
-      </w:r>
-      <w:r>
-        <w:rPr/>
-        <w:t>&gt;</w:t>
+        <w:t xml:space="preserve">Sistem Generate Akun Wifi Id </w:t>
       </w:r>
     </w:p>
     <w:p>
@@ -91,128 +81,34 @@
       <w:pPr>
         <w:pStyle w:val="ByLine"/>
         <w:spacing w:lineRule="auto" w:line="360" w:before="0" w:after="0"/>
+        <w:rPr/>
+      </w:pPr>
+      <w:r>
+        <w:rPr/>
+        <w:t>171022000011</w:t>
+      </w:r>
+      <w:r>
         <w:rPr>
           <w:lang w:val="id-ID"/>
         </w:rPr>
-      </w:pPr>
-      <w:r>
-        <w:rPr/>
-        <w:t>&lt;</w:t>
+        <w:t xml:space="preserve"> – Denis Setianto</w:t>
+      </w:r>
+    </w:p>
+    <w:p>
+      <w:pPr>
+        <w:pStyle w:val="ByLine"/>
+        <w:spacing w:lineRule="auto" w:line="360" w:before="0" w:after="0"/>
+        <w:rPr/>
+      </w:pPr>
+      <w:r>
+        <w:rPr/>
+        <w:t>171022000072</w:t>
       </w:r>
       <w:r>
         <w:rPr>
           <w:lang w:val="id-ID"/>
         </w:rPr>
-        <w:t>Nim</w:t>
-      </w:r>
-      <w:r>
-        <w:rPr/>
-        <w:t xml:space="preserve"> 1</w:t>
-      </w:r>
-      <w:r>
-        <w:rPr>
-          <w:lang w:val="id-ID"/>
-        </w:rPr>
-        <w:t xml:space="preserve"> - Nama</w:t>
-      </w:r>
-      <w:r>
-        <w:rPr/>
-        <w:t>&gt;</w:t>
-      </w:r>
-    </w:p>
-    <w:p>
-      <w:pPr>
-        <w:pStyle w:val="ByLine"/>
-        <w:spacing w:lineRule="auto" w:line="360" w:before="0" w:after="0"/>
-        <w:rPr/>
-      </w:pPr>
-      <w:r>
-        <w:rPr/>
-        <w:t>&lt;</w:t>
-      </w:r>
-      <w:r>
-        <w:rPr>
-          <w:lang w:val="id-ID"/>
-        </w:rPr>
-        <w:t>Nim</w:t>
-      </w:r>
-      <w:r>
-        <w:rPr/>
-        <w:t xml:space="preserve"> 2</w:t>
-      </w:r>
-      <w:r>
-        <w:rPr>
-          <w:lang w:val="id-ID"/>
-        </w:rPr>
-        <w:t xml:space="preserve"> - Nama</w:t>
-      </w:r>
-      <w:r>
-        <w:rPr/>
-        <w:t>&gt;</w:t>
-      </w:r>
-    </w:p>
-    <w:p>
-      <w:pPr>
-        <w:pStyle w:val="ByLine"/>
-        <w:spacing w:lineRule="auto" w:line="360" w:before="0" w:after="0"/>
-        <w:rPr/>
-      </w:pPr>
-      <w:r>
-        <w:rPr/>
-        <w:t>&lt;</w:t>
-      </w:r>
-      <w:r>
-        <w:rPr>
-          <w:lang w:val="id-ID"/>
-        </w:rPr>
-        <w:t>Nim</w:t>
-      </w:r>
-      <w:r>
-        <w:rPr/>
-        <w:t xml:space="preserve"> 3</w:t>
-      </w:r>
-      <w:r>
-        <w:rPr>
-          <w:lang w:val="id-ID"/>
-        </w:rPr>
-        <w:t xml:space="preserve"> - Nama</w:t>
-      </w:r>
-      <w:r>
-        <w:rPr/>
-        <w:t>&gt;</w:t>
-      </w:r>
-    </w:p>
-    <w:p>
-      <w:pPr>
-        <w:pStyle w:val="ByLine"/>
-        <w:spacing w:lineRule="auto" w:line="360" w:before="0" w:after="0"/>
-        <w:rPr>
-          <w:lang w:val="id-ID"/>
-        </w:rPr>
-      </w:pPr>
-      <w:r>
-        <w:rPr/>
-        <w:t>&lt;</w:t>
-      </w:r>
-      <w:r>
-        <w:rPr>
-          <w:lang w:val="id-ID"/>
-        </w:rPr>
-        <w:t>Nim</w:t>
-      </w:r>
-      <w:r>
-        <w:rPr/>
-        <w:t xml:space="preserve"> 4</w:t>
-      </w:r>
-      <w:r>
-        <w:rPr>
-          <w:lang w:val="id-ID"/>
-        </w:rPr>
-        <w:t xml:space="preserve"> - Nama</w:t>
-      </w:r>
-      <w:r>
-        <w:rPr/>
-        <w:t>&gt;</w:t>
+        <w:t xml:space="preserve"> – Diany Anugrah Maulidya</w:t>
       </w:r>
     </w:p>
     <w:p>
@@ -270,7 +166,7 @@
       </w:pPr>
       <w:r>
         <w:rPr/>
-        <w:t>&lt;date created&gt;</w:t>
+        <w:t>26-03-2018</w:t>
       </w:r>
     </w:p>
     <w:p>
@@ -349,10 +245,20 @@
       </w:pPr>
       <w:r>
         <w:rPr/>
-        <w:t>Tujuan dari dokumen Software Requirement Specification ini adalah untuk memberikan gambaran yang spesifik mengenai kebutuhan software dari Sistem Generate Akun Wifi Id Versi 1.0. Spesifikasi kebutuhan tersebut termasuk dari segi perangkat lunak dan perangkat keras, untuk memberikan gambaran dan penjelasan mengenai pembuatan produk, penjelasan yang dibutuhkan untuk pembua</w:t>
-      </w:r>
-      <w:bookmarkStart w:id="0" w:name="_GoBack"/>
+        <w:t xml:space="preserve">Tujuan dari dokumen Software Requirement Specification ini adalah untuk memberikan gambaran yang spesifik mengenai kebutuhan software dari </w:t>
+      </w:r>
+      <w:bookmarkStart w:id="0" w:name="__DdeLink__450_344012484"/>
+      <w:r>
+        <w:rPr/>
+        <w:t>Sistem Generate Akun Wifi Id Versi 1.0</w:t>
+      </w:r>
       <w:bookmarkEnd w:id="0"/>
+      <w:r>
+        <w:rPr/>
+        <w:t>. Spesifikasi kebutuhan tersebut termasuk dari segi perangkat lunak dan perangkat keras, untuk memberikan gambaran dan penjelasan mengenai pembuatan produk, penjelasan yang dibutuhkan untuk pembua</w:t>
+      </w:r>
+      <w:bookmarkStart w:id="1" w:name="_GoBack"/>
+      <w:bookmarkEnd w:id="1"/>
       <w:r>
         <w:rPr/>
         <w:t>tan produk termasuk kebutuhan fungsional dan non fungsional, dan kebutuhan antar muka mulai dari antar muka pengguna hingga antar muka komunikasi.</w:t>
@@ -1120,10 +1026,10 @@
         <w:tblStyle w:val="TableGrid"/>
         <w:tblW w:w="8883" w:type="dxa"/>
         <w:jc w:val="left"/>
-        <w:tblInd w:w="360" w:type="dxa"/>
+        <w:tblInd w:w="345" w:type="dxa"/>
         <w:tblCellMar>
           <w:top w:w="0" w:type="dxa"/>
-          <w:left w:w="108" w:type="dxa"/>
+          <w:left w:w="93" w:type="dxa"/>
           <w:bottom w:w="0" w:type="dxa"/>
           <w:right w:w="108" w:type="dxa"/>
         </w:tblCellMar>
@@ -1144,7 +1050,7 @@
             <w:tcBorders/>
             <w:shd w:fill="auto" w:val="clear"/>
             <w:tcMar>
-              <w:left w:w="108" w:type="dxa"/>
+              <w:left w:w="93" w:type="dxa"/>
             </w:tcMar>
             <w:vAlign w:val="center"/>
           </w:tcPr>
@@ -1172,7 +1078,7 @@
             <w:tcBorders/>
             <w:shd w:fill="auto" w:val="clear"/>
             <w:tcMar>
-              <w:left w:w="108" w:type="dxa"/>
+              <w:left w:w="93" w:type="dxa"/>
             </w:tcMar>
             <w:vAlign w:val="center"/>
           </w:tcPr>
@@ -1200,7 +1106,7 @@
             <w:tcBorders/>
             <w:shd w:fill="auto" w:val="clear"/>
             <w:tcMar>
-              <w:left w:w="108" w:type="dxa"/>
+              <w:left w:w="93" w:type="dxa"/>
             </w:tcMar>
             <w:vAlign w:val="center"/>
           </w:tcPr>
@@ -1231,7 +1137,7 @@
             <w:tcBorders/>
             <w:shd w:fill="auto" w:val="clear"/>
             <w:tcMar>
-              <w:left w:w="108" w:type="dxa"/>
+              <w:left w:w="93" w:type="dxa"/>
             </w:tcMar>
           </w:tcPr>
           <w:p>
@@ -1252,7 +1158,7 @@
             <w:tcBorders/>
             <w:shd w:fill="auto" w:val="clear"/>
             <w:tcMar>
-              <w:left w:w="108" w:type="dxa"/>
+              <w:left w:w="93" w:type="dxa"/>
             </w:tcMar>
           </w:tcPr>
           <w:p>
@@ -1415,7 +1321,7 @@
             <w:tcBorders/>
             <w:shd w:fill="auto" w:val="clear"/>
             <w:tcMar>
-              <w:left w:w="108" w:type="dxa"/>
+              <w:left w:w="93" w:type="dxa"/>
             </w:tcMar>
           </w:tcPr>
           <w:p>
@@ -1547,7 +1453,7 @@
             <w:tcBorders/>
             <w:shd w:fill="auto" w:val="clear"/>
             <w:tcMar>
-              <w:left w:w="108" w:type="dxa"/>
+              <w:left w:w="93" w:type="dxa"/>
             </w:tcMar>
           </w:tcPr>
           <w:p>
@@ -1568,7 +1474,7 @@
             <w:tcBorders/>
             <w:shd w:fill="auto" w:val="clear"/>
             <w:tcMar>
-              <w:left w:w="108" w:type="dxa"/>
+              <w:left w:w="93" w:type="dxa"/>
             </w:tcMar>
           </w:tcPr>
           <w:p>
@@ -1629,7 +1535,7 @@
             <w:tcBorders/>
             <w:shd w:fill="auto" w:val="clear"/>
             <w:tcMar>
-              <w:left w:w="108" w:type="dxa"/>
+              <w:left w:w="93" w:type="dxa"/>
             </w:tcMar>
           </w:tcPr>
           <w:p>
@@ -1712,7 +1618,7 @@
             <w:tcBorders/>
             <w:shd w:fill="auto" w:val="clear"/>
             <w:tcMar>
-              <w:left w:w="108" w:type="dxa"/>
+              <w:left w:w="93" w:type="dxa"/>
             </w:tcMar>
           </w:tcPr>
           <w:p>
@@ -1733,7 +1639,7 @@
             <w:tcBorders/>
             <w:shd w:fill="auto" w:val="clear"/>
             <w:tcMar>
-              <w:left w:w="108" w:type="dxa"/>
+              <w:left w:w="93" w:type="dxa"/>
             </w:tcMar>
           </w:tcPr>
           <w:p>
@@ -1845,7 +1751,7 @@
             <w:tcBorders/>
             <w:shd w:fill="auto" w:val="clear"/>
             <w:tcMar>
-              <w:left w:w="108" w:type="dxa"/>
+              <w:left w:w="93" w:type="dxa"/>
             </w:tcMar>
           </w:tcPr>
           <w:p>
@@ -2076,10 +1982,10 @@
         <w:tblStyle w:val="TableGrid"/>
         <w:tblW w:w="8883" w:type="dxa"/>
         <w:jc w:val="left"/>
-        <w:tblInd w:w="360" w:type="dxa"/>
+        <w:tblInd w:w="345" w:type="dxa"/>
         <w:tblCellMar>
           <w:top w:w="0" w:type="dxa"/>
-          <w:left w:w="108" w:type="dxa"/>
+          <w:left w:w="93" w:type="dxa"/>
           <w:bottom w:w="0" w:type="dxa"/>
           <w:right w:w="108" w:type="dxa"/>
         </w:tblCellMar>
@@ -2098,7 +2004,7 @@
             <w:tcBorders/>
             <w:shd w:fill="auto" w:val="clear"/>
             <w:tcMar>
-              <w:left w:w="108" w:type="dxa"/>
+              <w:left w:w="93" w:type="dxa"/>
             </w:tcMar>
           </w:tcPr>
           <w:p>
@@ -2111,13 +2017,7 @@
               <w:rPr>
                 <w:b/>
               </w:rPr>
-              <w:t xml:space="preserve">Minimum Requirement Specification </w:t>
-            </w:r>
-            <w:r>
-              <w:rPr>
-                <w:b/>
-              </w:rPr>
-              <w:t>(Server)</w:t>
+              <w:t>Minimum Requirement Specification (Server)</w:t>
             </w:r>
           </w:p>
         </w:tc>
@@ -2130,7 +2030,7 @@
             <w:tcBorders/>
             <w:shd w:fill="auto" w:val="clear"/>
             <w:tcMar>
-              <w:left w:w="108" w:type="dxa"/>
+              <w:left w:w="93" w:type="dxa"/>
             </w:tcMar>
           </w:tcPr>
           <w:p>
@@ -2151,7 +2051,7 @@
             <w:tcBorders/>
             <w:shd w:fill="auto" w:val="clear"/>
             <w:tcMar>
-              <w:left w:w="108" w:type="dxa"/>
+              <w:left w:w="93" w:type="dxa"/>
             </w:tcMar>
           </w:tcPr>
           <w:p>
@@ -2161,6 +2061,8 @@
               <w:rPr>
                 <w:rFonts w:ascii="Roboto Slab;Times New Roman;serif" w:hAnsi="Roboto Slab;Times New Roman;serif"/>
                 <w:b w:val="false"/>
+                <w:b w:val="false"/>
+                <w:i w:val="false"/>
                 <w:i w:val="false"/>
                 <w:caps w:val="false"/>
                 <w:smallCaps w:val="false"/>
@@ -2191,7 +2093,7 @@
             <w:tcBorders/>
             <w:shd w:fill="auto" w:val="clear"/>
             <w:tcMar>
-              <w:left w:w="108" w:type="dxa"/>
+              <w:left w:w="93" w:type="dxa"/>
             </w:tcMar>
           </w:tcPr>
           <w:p>
@@ -2212,7 +2114,7 @@
             <w:tcBorders/>
             <w:shd w:fill="auto" w:val="clear"/>
             <w:tcMar>
-              <w:left w:w="108" w:type="dxa"/>
+              <w:left w:w="93" w:type="dxa"/>
             </w:tcMar>
           </w:tcPr>
           <w:p>
@@ -2236,7 +2138,7 @@
             <w:tcBorders/>
             <w:shd w:fill="auto" w:val="clear"/>
             <w:tcMar>
-              <w:left w:w="108" w:type="dxa"/>
+              <w:left w:w="93" w:type="dxa"/>
             </w:tcMar>
           </w:tcPr>
           <w:p>
@@ -2257,7 +2159,7 @@
             <w:tcBorders/>
             <w:shd w:fill="auto" w:val="clear"/>
             <w:tcMar>
-              <w:left w:w="108" w:type="dxa"/>
+              <w:left w:w="93" w:type="dxa"/>
             </w:tcMar>
           </w:tcPr>
           <w:p>
@@ -2281,7 +2183,7 @@
             <w:tcBorders/>
             <w:shd w:fill="auto" w:val="clear"/>
             <w:tcMar>
-              <w:left w:w="108" w:type="dxa"/>
+              <w:left w:w="93" w:type="dxa"/>
             </w:tcMar>
           </w:tcPr>
           <w:p>
@@ -2302,7 +2204,7 @@
             <w:tcBorders/>
             <w:shd w:fill="auto" w:val="clear"/>
             <w:tcMar>
-              <w:left w:w="108" w:type="dxa"/>
+              <w:left w:w="93" w:type="dxa"/>
             </w:tcMar>
           </w:tcPr>
           <w:p>
@@ -2312,6 +2214,8 @@
               <w:rPr>
                 <w:rFonts w:ascii="Roboto Slab;Times New Roman;serif" w:hAnsi="Roboto Slab;Times New Roman;serif"/>
                 <w:b w:val="false"/>
+                <w:b w:val="false"/>
+                <w:i w:val="false"/>
                 <w:i w:val="false"/>
                 <w:caps w:val="false"/>
                 <w:smallCaps w:val="false"/>
@@ -2342,7 +2246,7 @@
             <w:tcBorders/>
             <w:shd w:fill="auto" w:val="clear"/>
             <w:tcMar>
-              <w:left w:w="108" w:type="dxa"/>
+              <w:left w:w="93" w:type="dxa"/>
             </w:tcMar>
           </w:tcPr>
           <w:p>
@@ -2363,7 +2267,7 @@
             <w:tcBorders/>
             <w:shd w:fill="auto" w:val="clear"/>
             <w:tcMar>
-              <w:left w:w="108" w:type="dxa"/>
+              <w:left w:w="93" w:type="dxa"/>
             </w:tcMar>
           </w:tcPr>
           <w:p>
@@ -2387,7 +2291,7 @@
             <w:tcBorders/>
             <w:shd w:fill="auto" w:val="clear"/>
             <w:tcMar>
-              <w:left w:w="108" w:type="dxa"/>
+              <w:left w:w="93" w:type="dxa"/>
             </w:tcMar>
           </w:tcPr>
           <w:p>
@@ -2408,7 +2312,7 @@
             <w:tcBorders/>
             <w:shd w:fill="auto" w:val="clear"/>
             <w:tcMar>
-              <w:left w:w="108" w:type="dxa"/>
+              <w:left w:w="93" w:type="dxa"/>
             </w:tcMar>
           </w:tcPr>
           <w:p>
@@ -2432,7 +2336,7 @@
             <w:tcBorders/>
             <w:shd w:fill="auto" w:val="clear"/>
             <w:tcMar>
-              <w:left w:w="108" w:type="dxa"/>
+              <w:left w:w="93" w:type="dxa"/>
             </w:tcMar>
           </w:tcPr>
           <w:p>
@@ -2453,7 +2357,7 @@
             <w:tcBorders/>
             <w:shd w:fill="auto" w:val="clear"/>
             <w:tcMar>
-              <w:left w:w="108" w:type="dxa"/>
+              <w:left w:w="93" w:type="dxa"/>
             </w:tcMar>
           </w:tcPr>
           <w:p>
@@ -2496,29 +2400,29 @@
         <w:tblStyle w:val="TableGrid"/>
         <w:tblW w:w="8883" w:type="dxa"/>
         <w:jc w:val="left"/>
-        <w:tblInd w:w="360" w:type="dxa"/>
+        <w:tblInd w:w="345" w:type="dxa"/>
         <w:tblCellMar>
           <w:top w:w="0" w:type="dxa"/>
-          <w:left w:w="108" w:type="dxa"/>
+          <w:left w:w="93" w:type="dxa"/>
           <w:bottom w:w="0" w:type="dxa"/>
           <w:right w:w="108" w:type="dxa"/>
         </w:tblCellMar>
         <w:tblLook w:val="04a0" w:noVBand="1" w:noHBand="0" w:lastColumn="0" w:firstColumn="1" w:lastRow="0" w:firstRow="1"/>
       </w:tblPr>
       <w:tblGrid>
-        <w:gridCol w:w="4471"/>
+        <w:gridCol w:w="4470"/>
         <w:gridCol w:w="4412"/>
       </w:tblGrid>
       <w:tr>
         <w:trPr/>
         <w:tc>
           <w:tcPr>
-            <w:tcW w:w="8883" w:type="dxa"/>
+            <w:tcW w:w="8882" w:type="dxa"/>
             <w:gridSpan w:val="2"/>
             <w:tcBorders/>
             <w:shd w:fill="auto" w:val="clear"/>
             <w:tcMar>
-              <w:left w:w="108" w:type="dxa"/>
+              <w:left w:w="93" w:type="dxa"/>
             </w:tcMar>
           </w:tcPr>
           <w:p>
@@ -2531,13 +2435,7 @@
               <w:rPr>
                 <w:b/>
               </w:rPr>
-              <w:t xml:space="preserve">Minimum Requirement Specification </w:t>
-            </w:r>
-            <w:r>
-              <w:rPr>
-                <w:b/>
-              </w:rPr>
-              <w:t>(Client)</w:t>
+              <w:t>Minimum Requirement Specification (Client)</w:t>
             </w:r>
           </w:p>
         </w:tc>
@@ -2546,11 +2444,11 @@
         <w:trPr/>
         <w:tc>
           <w:tcPr>
-            <w:tcW w:w="4471" w:type="dxa"/>
-            <w:tcBorders/>
-            <w:shd w:fill="auto" w:val="clear"/>
-            <w:tcMar>
-              <w:left w:w="108" w:type="dxa"/>
+            <w:tcW w:w="4470" w:type="dxa"/>
+            <w:tcBorders/>
+            <w:shd w:fill="auto" w:val="clear"/>
+            <w:tcMar>
+              <w:left w:w="93" w:type="dxa"/>
             </w:tcMar>
           </w:tcPr>
           <w:p>
@@ -2571,7 +2469,7 @@
             <w:tcBorders/>
             <w:shd w:fill="auto" w:val="clear"/>
             <w:tcMar>
-              <w:left w:w="108" w:type="dxa"/>
+              <w:left w:w="93" w:type="dxa"/>
             </w:tcMar>
           </w:tcPr>
           <w:p>
@@ -2581,6 +2479,8 @@
               <w:rPr>
                 <w:rFonts w:ascii="Roboto Slab;Times New Roman;serif" w:hAnsi="Roboto Slab;Times New Roman;serif"/>
                 <w:b w:val="false"/>
+                <w:b w:val="false"/>
+                <w:i w:val="false"/>
                 <w:i w:val="false"/>
                 <w:caps w:val="false"/>
                 <w:smallCaps w:val="false"/>
@@ -2607,11 +2507,11 @@
         <w:trPr/>
         <w:tc>
           <w:tcPr>
-            <w:tcW w:w="4471" w:type="dxa"/>
-            <w:tcBorders/>
-            <w:shd w:fill="auto" w:val="clear"/>
-            <w:tcMar>
-              <w:left w:w="108" w:type="dxa"/>
+            <w:tcW w:w="4470" w:type="dxa"/>
+            <w:tcBorders/>
+            <w:shd w:fill="auto" w:val="clear"/>
+            <w:tcMar>
+              <w:left w:w="93" w:type="dxa"/>
             </w:tcMar>
           </w:tcPr>
           <w:p>
@@ -2632,7 +2532,7 @@
             <w:tcBorders/>
             <w:shd w:fill="auto" w:val="clear"/>
             <w:tcMar>
-              <w:left w:w="108" w:type="dxa"/>
+              <w:left w:w="93" w:type="dxa"/>
             </w:tcMar>
           </w:tcPr>
           <w:p>
@@ -2652,11 +2552,11 @@
         <w:trPr/>
         <w:tc>
           <w:tcPr>
-            <w:tcW w:w="4471" w:type="dxa"/>
-            <w:tcBorders/>
-            <w:shd w:fill="auto" w:val="clear"/>
-            <w:tcMar>
-              <w:left w:w="108" w:type="dxa"/>
+            <w:tcW w:w="4470" w:type="dxa"/>
+            <w:tcBorders/>
+            <w:shd w:fill="auto" w:val="clear"/>
+            <w:tcMar>
+              <w:left w:w="93" w:type="dxa"/>
             </w:tcMar>
           </w:tcPr>
           <w:p>
@@ -2677,7 +2577,7 @@
             <w:tcBorders/>
             <w:shd w:fill="auto" w:val="clear"/>
             <w:tcMar>
-              <w:left w:w="108" w:type="dxa"/>
+              <w:left w:w="93" w:type="dxa"/>
             </w:tcMar>
           </w:tcPr>
           <w:p>
@@ -2697,11 +2597,11 @@
         <w:trPr/>
         <w:tc>
           <w:tcPr>
-            <w:tcW w:w="4471" w:type="dxa"/>
-            <w:tcBorders/>
-            <w:shd w:fill="auto" w:val="clear"/>
-            <w:tcMar>
-              <w:left w:w="108" w:type="dxa"/>
+            <w:tcW w:w="4470" w:type="dxa"/>
+            <w:tcBorders/>
+            <w:shd w:fill="auto" w:val="clear"/>
+            <w:tcMar>
+              <w:left w:w="93" w:type="dxa"/>
             </w:tcMar>
           </w:tcPr>
           <w:p>
@@ -2722,7 +2622,7 @@
             <w:tcBorders/>
             <w:shd w:fill="auto" w:val="clear"/>
             <w:tcMar>
-              <w:left w:w="108" w:type="dxa"/>
+              <w:left w:w="93" w:type="dxa"/>
             </w:tcMar>
           </w:tcPr>
           <w:p>
@@ -2732,6 +2632,8 @@
               <w:rPr>
                 <w:rFonts w:ascii="Roboto Slab;Times New Roman;serif" w:hAnsi="Roboto Slab;Times New Roman;serif"/>
                 <w:b w:val="false"/>
+                <w:b w:val="false"/>
+                <w:i w:val="false"/>
                 <w:i w:val="false"/>
                 <w:caps w:val="false"/>
                 <w:smallCaps w:val="false"/>
@@ -2758,11 +2660,11 @@
         <w:trPr/>
         <w:tc>
           <w:tcPr>
-            <w:tcW w:w="4471" w:type="dxa"/>
-            <w:tcBorders/>
-            <w:shd w:fill="auto" w:val="clear"/>
-            <w:tcMar>
-              <w:left w:w="108" w:type="dxa"/>
+            <w:tcW w:w="4470" w:type="dxa"/>
+            <w:tcBorders/>
+            <w:shd w:fill="auto" w:val="clear"/>
+            <w:tcMar>
+              <w:left w:w="93" w:type="dxa"/>
             </w:tcMar>
           </w:tcPr>
           <w:p>
@@ -2783,7 +2685,7 @@
             <w:tcBorders/>
             <w:shd w:fill="auto" w:val="clear"/>
             <w:tcMar>
-              <w:left w:w="108" w:type="dxa"/>
+              <w:left w:w="93" w:type="dxa"/>
             </w:tcMar>
           </w:tcPr>
           <w:p>
@@ -2851,23 +2753,7 @@
       </w:pPr>
       <w:r>
         <w:rPr/>
-        <w:t>Sistem ini akan dibangun menggunakan</w:t>
-      </w:r>
-      <w:r>
-        <w:rPr/>
-        <w:t xml:space="preserve"> </w:t>
-      </w:r>
-      <w:r>
-        <w:rPr/>
-        <w:t>aplikasi</w:t>
-      </w:r>
-      <w:r>
-        <w:rPr/>
-        <w:t xml:space="preserve"> berbasis </w:t>
-      </w:r>
-      <w:r>
-        <w:rPr/>
-        <w:t xml:space="preserve">web responsif yang bisa diakses dari komputer maupun </w:t>
+        <w:t xml:space="preserve">Sistem ini akan dibangun menggunakan aplikasi berbasis web responsif yang bisa diakses dari komputer maupun </w:t>
       </w:r>
       <w:r>
         <w:rPr>
@@ -2892,11 +2778,7 @@
       </w:pPr>
       <w:r>
         <w:rPr/>
-        <w:t xml:space="preserve">Database yang digunakan adalah MySQL versi </w:t>
-      </w:r>
-      <w:r>
-        <w:rPr/>
-        <w:t>5.</w:t>
+        <w:t>Database yang digunakan adalah MySQL versi 5.</w:t>
       </w:r>
     </w:p>
     <w:p>
@@ -2926,23 +2808,7 @@
         <w:rPr/>
         <w:t xml:space="preserve">Sistem yang akan dibangun dilengkapi dengan pemberian hak akses </w:t>
         <w:tab/>
-        <w:t xml:space="preserve">untuk masing-masing </w:t>
-      </w:r>
-      <w:r>
-        <w:rPr/>
-        <w:t xml:space="preserve">level </w:t>
-      </w:r>
-      <w:r>
-        <w:rPr/>
-        <w:t xml:space="preserve">user </w:t>
-      </w:r>
-      <w:r>
-        <w:rPr/>
-        <w:t>yang terdiri dari admin, referal, reseller</w:t>
-      </w:r>
-      <w:r>
-        <w:rPr/>
-        <w:t>.</w:t>
+        <w:t>untuk masing-masing level user yang terdiri dari admin, referal, reseller.</w:t>
       </w:r>
     </w:p>
     <w:p>
@@ -3395,10 +3261,10 @@
         <w:tblStyle w:val="TableGrid"/>
         <w:tblW w:w="8523" w:type="dxa"/>
         <w:jc w:val="left"/>
-        <w:tblInd w:w="720" w:type="dxa"/>
+        <w:tblInd w:w="705" w:type="dxa"/>
         <w:tblCellMar>
           <w:top w:w="0" w:type="dxa"/>
-          <w:left w:w="108" w:type="dxa"/>
+          <w:left w:w="93" w:type="dxa"/>
           <w:bottom w:w="0" w:type="dxa"/>
           <w:right w:w="108" w:type="dxa"/>
         </w:tblCellMar>
@@ -3416,7 +3282,7 @@
             <w:tcBorders/>
             <w:shd w:fill="auto" w:val="clear"/>
             <w:tcMar>
-              <w:left w:w="108" w:type="dxa"/>
+              <w:left w:w="93" w:type="dxa"/>
             </w:tcMar>
           </w:tcPr>
           <w:p>
@@ -3443,7 +3309,7 @@
             <w:tcBorders/>
             <w:shd w:fill="auto" w:val="clear"/>
             <w:tcMar>
-              <w:left w:w="108" w:type="dxa"/>
+              <w:left w:w="93" w:type="dxa"/>
             </w:tcMar>
           </w:tcPr>
           <w:p>
@@ -3473,7 +3339,7 @@
             <w:tcBorders/>
             <w:shd w:fill="auto" w:val="clear"/>
             <w:tcMar>
-              <w:left w:w="108" w:type="dxa"/>
+              <w:left w:w="93" w:type="dxa"/>
             </w:tcMar>
           </w:tcPr>
           <w:p>
@@ -3494,7 +3360,7 @@
             <w:tcBorders/>
             <w:shd w:fill="auto" w:val="clear"/>
             <w:tcMar>
-              <w:left w:w="108" w:type="dxa"/>
+              <w:left w:w="93" w:type="dxa"/>
             </w:tcMar>
           </w:tcPr>
           <w:p>
@@ -3517,7 +3383,7 @@
             <w:tcBorders/>
             <w:shd w:fill="auto" w:val="clear"/>
             <w:tcMar>
-              <w:left w:w="108" w:type="dxa"/>
+              <w:left w:w="93" w:type="dxa"/>
             </w:tcMar>
           </w:tcPr>
           <w:p>
@@ -3538,7 +3404,7 @@
             <w:tcBorders/>
             <w:shd w:fill="auto" w:val="clear"/>
             <w:tcMar>
-              <w:left w:w="108" w:type="dxa"/>
+              <w:left w:w="93" w:type="dxa"/>
             </w:tcMar>
           </w:tcPr>
           <w:p>
@@ -3561,7 +3427,7 @@
             <w:tcBorders/>
             <w:shd w:fill="auto" w:val="clear"/>
             <w:tcMar>
-              <w:left w:w="108" w:type="dxa"/>
+              <w:left w:w="93" w:type="dxa"/>
             </w:tcMar>
           </w:tcPr>
           <w:p>
@@ -3582,7 +3448,7 @@
             <w:tcBorders/>
             <w:shd w:fill="auto" w:val="clear"/>
             <w:tcMar>
-              <w:left w:w="108" w:type="dxa"/>
+              <w:left w:w="93" w:type="dxa"/>
             </w:tcMar>
           </w:tcPr>
           <w:p>
@@ -3605,7 +3471,7 @@
             <w:tcBorders/>
             <w:shd w:fill="auto" w:val="clear"/>
             <w:tcMar>
-              <w:left w:w="108" w:type="dxa"/>
+              <w:left w:w="93" w:type="dxa"/>
             </w:tcMar>
           </w:tcPr>
           <w:p>
@@ -3626,7 +3492,7 @@
             <w:tcBorders/>
             <w:shd w:fill="auto" w:val="clear"/>
             <w:tcMar>
-              <w:left w:w="108" w:type="dxa"/>
+              <w:left w:w="93" w:type="dxa"/>
             </w:tcMar>
           </w:tcPr>
           <w:p>
@@ -3671,10 +3537,10 @@
         <w:tblStyle w:val="TableGrid"/>
         <w:tblW w:w="8523" w:type="dxa"/>
         <w:jc w:val="left"/>
-        <w:tblInd w:w="720" w:type="dxa"/>
+        <w:tblInd w:w="705" w:type="dxa"/>
         <w:tblCellMar>
           <w:top w:w="0" w:type="dxa"/>
-          <w:left w:w="108" w:type="dxa"/>
+          <w:left w:w="93" w:type="dxa"/>
           <w:bottom w:w="0" w:type="dxa"/>
           <w:right w:w="108" w:type="dxa"/>
         </w:tblCellMar>
@@ -3692,7 +3558,7 @@
             <w:tcBorders/>
             <w:shd w:fill="auto" w:val="clear"/>
             <w:tcMar>
-              <w:left w:w="108" w:type="dxa"/>
+              <w:left w:w="93" w:type="dxa"/>
             </w:tcMar>
           </w:tcPr>
           <w:p>
@@ -3719,7 +3585,7 @@
             <w:tcBorders/>
             <w:shd w:fill="auto" w:val="clear"/>
             <w:tcMar>
-              <w:left w:w="108" w:type="dxa"/>
+              <w:left w:w="93" w:type="dxa"/>
             </w:tcMar>
           </w:tcPr>
           <w:p>
@@ -3749,7 +3615,7 @@
             <w:tcBorders/>
             <w:shd w:fill="auto" w:val="clear"/>
             <w:tcMar>
-              <w:left w:w="108" w:type="dxa"/>
+              <w:left w:w="93" w:type="dxa"/>
             </w:tcMar>
           </w:tcPr>
           <w:p>
@@ -3770,7 +3636,7 @@
             <w:tcBorders/>
             <w:shd w:fill="auto" w:val="clear"/>
             <w:tcMar>
-              <w:left w:w="108" w:type="dxa"/>
+              <w:left w:w="93" w:type="dxa"/>
             </w:tcMar>
           </w:tcPr>
           <w:p>
@@ -3793,7 +3659,7 @@
             <w:tcBorders/>
             <w:shd w:fill="auto" w:val="clear"/>
             <w:tcMar>
-              <w:left w:w="108" w:type="dxa"/>
+              <w:left w:w="93" w:type="dxa"/>
             </w:tcMar>
           </w:tcPr>
           <w:p>
@@ -3814,7 +3680,7 @@
             <w:tcBorders/>
             <w:shd w:fill="auto" w:val="clear"/>
             <w:tcMar>
-              <w:left w:w="108" w:type="dxa"/>
+              <w:left w:w="93" w:type="dxa"/>
             </w:tcMar>
           </w:tcPr>
           <w:p>
@@ -3837,7 +3703,7 @@
             <w:tcBorders/>
             <w:shd w:fill="auto" w:val="clear"/>
             <w:tcMar>
-              <w:left w:w="108" w:type="dxa"/>
+              <w:left w:w="93" w:type="dxa"/>
             </w:tcMar>
           </w:tcPr>
           <w:p>
@@ -3858,7 +3724,7 @@
             <w:tcBorders/>
             <w:shd w:fill="auto" w:val="clear"/>
             <w:tcMar>
-              <w:left w:w="108" w:type="dxa"/>
+              <w:left w:w="93" w:type="dxa"/>
             </w:tcMar>
           </w:tcPr>
           <w:p>
@@ -3881,7 +3747,7 @@
             <w:tcBorders/>
             <w:shd w:fill="auto" w:val="clear"/>
             <w:tcMar>
-              <w:left w:w="108" w:type="dxa"/>
+              <w:left w:w="93" w:type="dxa"/>
             </w:tcMar>
           </w:tcPr>
           <w:p>
@@ -3902,7 +3768,7 @@
             <w:tcBorders/>
             <w:shd w:fill="auto" w:val="clear"/>
             <w:tcMar>
-              <w:left w:w="108" w:type="dxa"/>
+              <w:left w:w="93" w:type="dxa"/>
             </w:tcMar>
           </w:tcPr>
           <w:p>
@@ -3925,7 +3791,7 @@
             <w:tcBorders/>
             <w:shd w:fill="auto" w:val="clear"/>
             <w:tcMar>
-              <w:left w:w="108" w:type="dxa"/>
+              <w:left w:w="93" w:type="dxa"/>
             </w:tcMar>
           </w:tcPr>
           <w:p>
@@ -3946,7 +3812,7 @@
             <w:tcBorders/>
             <w:shd w:fill="auto" w:val="clear"/>
             <w:tcMar>
-              <w:left w:w="108" w:type="dxa"/>
+              <w:left w:w="93" w:type="dxa"/>
             </w:tcMar>
           </w:tcPr>
           <w:p>
@@ -3969,7 +3835,7 @@
             <w:tcBorders/>
             <w:shd w:fill="auto" w:val="clear"/>
             <w:tcMar>
-              <w:left w:w="108" w:type="dxa"/>
+              <w:left w:w="93" w:type="dxa"/>
             </w:tcMar>
           </w:tcPr>
           <w:p>
@@ -3990,7 +3856,7 @@
             <w:tcBorders/>
             <w:shd w:fill="auto" w:val="clear"/>
             <w:tcMar>
-              <w:left w:w="108" w:type="dxa"/>
+              <w:left w:w="93" w:type="dxa"/>
             </w:tcMar>
           </w:tcPr>
           <w:p>
@@ -4013,7 +3879,7 @@
             <w:tcBorders/>
             <w:shd w:fill="auto" w:val="clear"/>
             <w:tcMar>
-              <w:left w:w="108" w:type="dxa"/>
+              <w:left w:w="93" w:type="dxa"/>
             </w:tcMar>
           </w:tcPr>
           <w:p>
@@ -4034,7 +3900,7 @@
             <w:tcBorders/>
             <w:shd w:fill="auto" w:val="clear"/>
             <w:tcMar>
-              <w:left w:w="108" w:type="dxa"/>
+              <w:left w:w="93" w:type="dxa"/>
             </w:tcMar>
           </w:tcPr>
           <w:p>
@@ -4057,7 +3923,7 @@
             <w:tcBorders/>
             <w:shd w:fill="auto" w:val="clear"/>
             <w:tcMar>
-              <w:left w:w="108" w:type="dxa"/>
+              <w:left w:w="93" w:type="dxa"/>
             </w:tcMar>
           </w:tcPr>
           <w:p>
@@ -4077,7 +3943,7 @@
             <w:tcBorders/>
             <w:shd w:fill="auto" w:val="clear"/>
             <w:tcMar>
-              <w:left w:w="108" w:type="dxa"/>
+              <w:left w:w="93" w:type="dxa"/>
             </w:tcMar>
           </w:tcPr>
           <w:p>
@@ -4129,6 +3995,21 @@
         </w:rPr>
         <w:t>Jelaskan persyaratan yang terkait dengan fungsi komunikasi yang dibutuhkan oleh produk ini, termasuk e-mail, browser web, protokol komunikasi server jaringan, formulir elektronik, dan sebagainya. Tentukan format pesan yang bersangkutan. Identifikasi standar komunikasi yang akan digunakan, seperti FTP atau HTTP. Tentukan masalah keamanan atau enkripsi komunikasi apa pun, kecepatan transfer data, dan mekanisme sinkronisasi.</w:t>
       </w:r>
+    </w:p>
+    <w:p>
+      <w:pPr>
+        <w:pStyle w:val="Normal"/>
+        <w:ind w:left="360" w:firstLine="360"/>
+        <w:rPr/>
+      </w:pPr>
+      <w:ins w:id="0" w:author="Unknown Author" w:date="2018-03-23T15:55:00Z">
+        <w:r>
+          <w:rPr>
+            <w:highlight w:val="yellow"/>
+          </w:rPr>
+          <w:t>coba</w:t>
+        </w:r>
+      </w:ins>
     </w:p>
     <w:p>
       <w:pPr>
@@ -4206,10 +4087,10 @@
         <w:tblStyle w:val="TableGrid"/>
         <w:tblW w:w="7893" w:type="dxa"/>
         <w:jc w:val="left"/>
-        <w:tblInd w:w="1350" w:type="dxa"/>
+        <w:tblInd w:w="1334" w:type="dxa"/>
         <w:tblCellMar>
           <w:top w:w="0" w:type="dxa"/>
-          <w:left w:w="108" w:type="dxa"/>
+          <w:left w:w="93" w:type="dxa"/>
           <w:bottom w:w="0" w:type="dxa"/>
           <w:right w:w="108" w:type="dxa"/>
         </w:tblCellMar>
@@ -4227,7 +4108,7 @@
             <w:tcBorders/>
             <w:shd w:fill="auto" w:val="clear"/>
             <w:tcMar>
-              <w:left w:w="108" w:type="dxa"/>
+              <w:left w:w="93" w:type="dxa"/>
             </w:tcMar>
           </w:tcPr>
           <w:p>
@@ -4256,7 +4137,7 @@
             <w:tcBorders/>
             <w:shd w:fill="auto" w:val="clear"/>
             <w:tcMar>
-              <w:left w:w="108" w:type="dxa"/>
+              <w:left w:w="93" w:type="dxa"/>
             </w:tcMar>
           </w:tcPr>
           <w:p>
@@ -4288,7 +4169,7 @@
             <w:tcBorders/>
             <w:shd w:fill="auto" w:val="clear"/>
             <w:tcMar>
-              <w:left w:w="108" w:type="dxa"/>
+              <w:left w:w="93" w:type="dxa"/>
             </w:tcMar>
           </w:tcPr>
           <w:p>
@@ -4314,7 +4195,7 @@
             <w:tcBorders/>
             <w:shd w:fill="auto" w:val="clear"/>
             <w:tcMar>
-              <w:left w:w="108" w:type="dxa"/>
+              <w:left w:w="93" w:type="dxa"/>
             </w:tcMar>
           </w:tcPr>
           <w:p>
@@ -4339,7 +4220,7 @@
             <w:tcBorders/>
             <w:shd w:fill="auto" w:val="clear"/>
             <w:tcMar>
-              <w:left w:w="108" w:type="dxa"/>
+              <w:left w:w="93" w:type="dxa"/>
             </w:tcMar>
           </w:tcPr>
           <w:p>
@@ -4361,7 +4242,7 @@
             <w:tcBorders/>
             <w:shd w:fill="auto" w:val="clear"/>
             <w:tcMar>
-              <w:left w:w="108" w:type="dxa"/>
+              <w:left w:w="93" w:type="dxa"/>
             </w:tcMar>
           </w:tcPr>
           <w:p>
@@ -4390,7 +4271,7 @@
             <w:tcBorders/>
             <w:shd w:fill="auto" w:val="clear"/>
             <w:tcMar>
-              <w:left w:w="108" w:type="dxa"/>
+              <w:left w:w="93" w:type="dxa"/>
             </w:tcMar>
           </w:tcPr>
           <w:p>
@@ -4412,7 +4293,7 @@
             <w:tcBorders/>
             <w:shd w:fill="auto" w:val="clear"/>
             <w:tcMar>
-              <w:left w:w="108" w:type="dxa"/>
+              <w:left w:w="93" w:type="dxa"/>
             </w:tcMar>
           </w:tcPr>
           <w:p>
@@ -4561,10 +4442,10 @@
         <w:tblStyle w:val="TableGrid"/>
         <w:tblW w:w="7443" w:type="dxa"/>
         <w:jc w:val="left"/>
-        <w:tblInd w:w="1800" w:type="dxa"/>
+        <w:tblInd w:w="1785" w:type="dxa"/>
         <w:tblCellMar>
           <w:top w:w="0" w:type="dxa"/>
-          <w:left w:w="108" w:type="dxa"/>
+          <w:left w:w="93" w:type="dxa"/>
           <w:bottom w:w="0" w:type="dxa"/>
           <w:right w:w="108" w:type="dxa"/>
         </w:tblCellMar>
@@ -4582,7 +4463,7 @@
             <w:tcBorders/>
             <w:shd w:fill="auto" w:val="clear"/>
             <w:tcMar>
-              <w:left w:w="108" w:type="dxa"/>
+              <w:left w:w="93" w:type="dxa"/>
             </w:tcMar>
           </w:tcPr>
           <w:p>
@@ -4611,7 +4492,7 @@
             <w:tcBorders/>
             <w:shd w:fill="auto" w:val="clear"/>
             <w:tcMar>
-              <w:left w:w="108" w:type="dxa"/>
+              <w:left w:w="93" w:type="dxa"/>
             </w:tcMar>
           </w:tcPr>
           <w:p>
@@ -4643,7 +4524,7 @@
             <w:tcBorders/>
             <w:shd w:fill="auto" w:val="clear"/>
             <w:tcMar>
-              <w:left w:w="108" w:type="dxa"/>
+              <w:left w:w="93" w:type="dxa"/>
             </w:tcMar>
           </w:tcPr>
           <w:p>
@@ -4669,7 +4550,7 @@
             <w:tcBorders/>
             <w:shd w:fill="auto" w:val="clear"/>
             <w:tcMar>
-              <w:left w:w="108" w:type="dxa"/>
+              <w:left w:w="93" w:type="dxa"/>
             </w:tcMar>
           </w:tcPr>
           <w:p>
@@ -4694,7 +4575,7 @@
             <w:tcBorders/>
             <w:shd w:fill="auto" w:val="clear"/>
             <w:tcMar>
-              <w:left w:w="108" w:type="dxa"/>
+              <w:left w:w="93" w:type="dxa"/>
             </w:tcMar>
           </w:tcPr>
           <w:p>
@@ -4716,7 +4597,7 @@
             <w:tcBorders/>
             <w:shd w:fill="auto" w:val="clear"/>
             <w:tcMar>
-              <w:left w:w="108" w:type="dxa"/>
+              <w:left w:w="93" w:type="dxa"/>
             </w:tcMar>
           </w:tcPr>
           <w:p>
@@ -4745,7 +4626,7 @@
             <w:tcBorders/>
             <w:shd w:fill="auto" w:val="clear"/>
             <w:tcMar>
-              <w:left w:w="108" w:type="dxa"/>
+              <w:left w:w="93" w:type="dxa"/>
             </w:tcMar>
           </w:tcPr>
           <w:p>
@@ -4771,7 +4652,7 @@
             <w:tcBorders/>
             <w:shd w:fill="auto" w:val="clear"/>
             <w:tcMar>
-              <w:left w:w="108" w:type="dxa"/>
+              <w:left w:w="93" w:type="dxa"/>
             </w:tcMar>
           </w:tcPr>
           <w:p>
@@ -4796,7 +4677,7 @@
             <w:tcBorders/>
             <w:shd w:fill="auto" w:val="clear"/>
             <w:tcMar>
-              <w:left w:w="108" w:type="dxa"/>
+              <w:left w:w="93" w:type="dxa"/>
             </w:tcMar>
           </w:tcPr>
           <w:p>
@@ -4817,7 +4698,7 @@
             <w:tcBorders/>
             <w:shd w:fill="auto" w:val="clear"/>
             <w:tcMar>
-              <w:left w:w="108" w:type="dxa"/>
+              <w:left w:w="93" w:type="dxa"/>
             </w:tcMar>
           </w:tcPr>
           <w:p>
@@ -4846,7 +4727,7 @@
             <w:tcBorders/>
             <w:shd w:fill="auto" w:val="clear"/>
             <w:tcMar>
-              <w:left w:w="108" w:type="dxa"/>
+              <w:left w:w="93" w:type="dxa"/>
             </w:tcMar>
           </w:tcPr>
           <w:p>
@@ -4872,7 +4753,7 @@
             <w:tcBorders/>
             <w:shd w:fill="auto" w:val="clear"/>
             <w:tcMar>
-              <w:left w:w="108" w:type="dxa"/>
+              <w:left w:w="93" w:type="dxa"/>
             </w:tcMar>
           </w:tcPr>
           <w:p>
@@ -5523,6 +5404,7 @@
       </w:pPr>
       <w:rPr>
         <w:rFonts w:ascii="Symbol" w:hAnsi="Symbol" w:cs="Symbol" w:hint="default"/>
+        <w:rFonts w:cs="Symbol"/>
       </w:rPr>
     </w:lvl>
     <w:lvl w:ilvl="1">
@@ -5548,6 +5430,7 @@
       </w:pPr>
       <w:rPr>
         <w:rFonts w:ascii="Wingdings" w:hAnsi="Wingdings" w:cs="Wingdings" w:hint="default"/>
+        <w:rFonts w:cs="Wingdings"/>
       </w:rPr>
     </w:lvl>
     <w:lvl w:ilvl="3">
@@ -5560,6 +5443,7 @@
       </w:pPr>
       <w:rPr>
         <w:rFonts w:ascii="Symbol" w:hAnsi="Symbol" w:cs="Symbol" w:hint="default"/>
+        <w:rFonts w:cs="Symbol"/>
       </w:rPr>
     </w:lvl>
     <w:lvl w:ilvl="4">
@@ -5585,6 +5469,7 @@
       </w:pPr>
       <w:rPr>
         <w:rFonts w:ascii="Wingdings" w:hAnsi="Wingdings" w:cs="Wingdings" w:hint="default"/>
+        <w:rFonts w:cs="Wingdings"/>
       </w:rPr>
     </w:lvl>
     <w:lvl w:ilvl="6">
@@ -5597,6 +5482,7 @@
       </w:pPr>
       <w:rPr>
         <w:rFonts w:ascii="Symbol" w:hAnsi="Symbol" w:cs="Symbol" w:hint="default"/>
+        <w:rFonts w:cs="Symbol"/>
       </w:rPr>
     </w:lvl>
     <w:lvl w:ilvl="7">
@@ -5622,6 +5508,7 @@
       </w:pPr>
       <w:rPr>
         <w:rFonts w:ascii="Wingdings" w:hAnsi="Wingdings" w:cs="Wingdings" w:hint="default"/>
+        <w:rFonts w:cs="Wingdings"/>
       </w:rPr>
     </w:lvl>
   </w:abstractNum>
@@ -5636,6 +5523,7 @@
       </w:pPr>
       <w:rPr>
         <w:rFonts w:ascii="Symbol" w:hAnsi="Symbol" w:cs="Symbol" w:hint="default"/>
+        <w:rFonts w:cs="Symbol"/>
       </w:rPr>
     </w:lvl>
     <w:lvl w:ilvl="1">
@@ -5661,6 +5549,7 @@
       </w:pPr>
       <w:rPr>
         <w:rFonts w:ascii="Wingdings" w:hAnsi="Wingdings" w:cs="Wingdings" w:hint="default"/>
+        <w:rFonts w:cs="Wingdings"/>
       </w:rPr>
     </w:lvl>
     <w:lvl w:ilvl="3">
@@ -5673,6 +5562,7 @@
       </w:pPr>
       <w:rPr>
         <w:rFonts w:ascii="Symbol" w:hAnsi="Symbol" w:cs="Symbol" w:hint="default"/>
+        <w:rFonts w:cs="Symbol"/>
       </w:rPr>
     </w:lvl>
     <w:lvl w:ilvl="4">
@@ -5698,6 +5588,7 @@
       </w:pPr>
       <w:rPr>
         <w:rFonts w:ascii="Wingdings" w:hAnsi="Wingdings" w:cs="Wingdings" w:hint="default"/>
+        <w:rFonts w:cs="Wingdings"/>
       </w:rPr>
     </w:lvl>
     <w:lvl w:ilvl="6">
@@ -5710,6 +5601,7 @@
       </w:pPr>
       <w:rPr>
         <w:rFonts w:ascii="Symbol" w:hAnsi="Symbol" w:cs="Symbol" w:hint="default"/>
+        <w:rFonts w:cs="Symbol"/>
       </w:rPr>
     </w:lvl>
     <w:lvl w:ilvl="7">
@@ -5735,6 +5627,7 @@
       </w:pPr>
       <w:rPr>
         <w:rFonts w:ascii="Wingdings" w:hAnsi="Wingdings" w:cs="Wingdings" w:hint="default"/>
+        <w:rFonts w:cs="Wingdings"/>
       </w:rPr>
     </w:lvl>
   </w:abstractNum>
@@ -5749,6 +5642,7 @@
       </w:pPr>
       <w:rPr>
         <w:rFonts w:ascii="Symbol" w:hAnsi="Symbol" w:cs="Symbol" w:hint="default"/>
+        <w:rFonts w:cs="Symbol"/>
       </w:rPr>
     </w:lvl>
     <w:lvl w:ilvl="1">
@@ -5774,6 +5668,7 @@
       </w:pPr>
       <w:rPr>
         <w:rFonts w:ascii="Wingdings" w:hAnsi="Wingdings" w:cs="Wingdings" w:hint="default"/>
+        <w:rFonts w:cs="Wingdings"/>
       </w:rPr>
     </w:lvl>
     <w:lvl w:ilvl="3">
@@ -5786,6 +5681,7 @@
       </w:pPr>
       <w:rPr>
         <w:rFonts w:ascii="Symbol" w:hAnsi="Symbol" w:cs="Symbol" w:hint="default"/>
+        <w:rFonts w:cs="Symbol"/>
       </w:rPr>
     </w:lvl>
     <w:lvl w:ilvl="4">
@@ -5811,6 +5707,7 @@
       </w:pPr>
       <w:rPr>
         <w:rFonts w:ascii="Wingdings" w:hAnsi="Wingdings" w:cs="Wingdings" w:hint="default"/>
+        <w:rFonts w:cs="Wingdings"/>
       </w:rPr>
     </w:lvl>
     <w:lvl w:ilvl="6">
@@ -5823,6 +5720,7 @@
       </w:pPr>
       <w:rPr>
         <w:rFonts w:ascii="Symbol" w:hAnsi="Symbol" w:cs="Symbol" w:hint="default"/>
+        <w:rFonts w:cs="Symbol"/>
       </w:rPr>
     </w:lvl>
     <w:lvl w:ilvl="7">
@@ -5848,6 +5746,7 @@
       </w:pPr>
       <w:rPr>
         <w:rFonts w:ascii="Wingdings" w:hAnsi="Wingdings" w:cs="Wingdings" w:hint="default"/>
+        <w:rFonts w:cs="Wingdings"/>
       </w:rPr>
     </w:lvl>
   </w:abstractNum>
@@ -6509,7 +6408,7 @@
     </w:pPr>
     <w:rPr>
       <w:rFonts w:ascii="Times New Roman" w:hAnsi="Times New Roman" w:eastAsia="Calibri" w:cs="" w:cstheme="minorBidi" w:eastAsiaTheme="minorHAnsi"/>
-      <w:color w:val="auto"/>
+      <w:color w:val="00000A"/>
       <w:sz w:val="24"/>
       <w:szCs w:val="22"/>
       <w:lang w:val="en-US" w:eastAsia="en-US" w:bidi="ar-SA"/>
@@ -6655,6 +6554,573 @@
     <w:qFormat/>
     <w:rPr>
       <w:rFonts w:cs="Courier New"/>
+    </w:rPr>
+  </w:style>
+  <w:style w:type="character" w:styleId="ListLabel13">
+    <w:name w:val="ListLabel 13"/>
+    <w:qFormat/>
+    <w:rPr>
+      <w:rFonts w:cs="Symbol"/>
+    </w:rPr>
+  </w:style>
+  <w:style w:type="character" w:styleId="ListLabel14">
+    <w:name w:val="ListLabel 14"/>
+    <w:qFormat/>
+    <w:rPr>
+      <w:rFonts w:cs="Courier New"/>
+    </w:rPr>
+  </w:style>
+  <w:style w:type="character" w:styleId="ListLabel15">
+    <w:name w:val="ListLabel 15"/>
+    <w:qFormat/>
+    <w:rPr>
+      <w:rFonts w:cs="Wingdings"/>
+    </w:rPr>
+  </w:style>
+  <w:style w:type="character" w:styleId="ListLabel16">
+    <w:name w:val="ListLabel 16"/>
+    <w:qFormat/>
+    <w:rPr>
+      <w:rFonts w:cs="Symbol"/>
+    </w:rPr>
+  </w:style>
+  <w:style w:type="character" w:styleId="ListLabel17">
+    <w:name w:val="ListLabel 17"/>
+    <w:qFormat/>
+    <w:rPr>
+      <w:rFonts w:cs="Courier New"/>
+    </w:rPr>
+  </w:style>
+  <w:style w:type="character" w:styleId="ListLabel18">
+    <w:name w:val="ListLabel 18"/>
+    <w:qFormat/>
+    <w:rPr>
+      <w:rFonts w:cs="Wingdings"/>
+    </w:rPr>
+  </w:style>
+  <w:style w:type="character" w:styleId="ListLabel19">
+    <w:name w:val="ListLabel 19"/>
+    <w:qFormat/>
+    <w:rPr>
+      <w:rFonts w:cs="Symbol"/>
+    </w:rPr>
+  </w:style>
+  <w:style w:type="character" w:styleId="ListLabel20">
+    <w:name w:val="ListLabel 20"/>
+    <w:qFormat/>
+    <w:rPr>
+      <w:rFonts w:cs="Courier New"/>
+    </w:rPr>
+  </w:style>
+  <w:style w:type="character" w:styleId="ListLabel21">
+    <w:name w:val="ListLabel 21"/>
+    <w:qFormat/>
+    <w:rPr>
+      <w:rFonts w:cs="Wingdings"/>
+    </w:rPr>
+  </w:style>
+  <w:style w:type="character" w:styleId="ListLabel22">
+    <w:name w:val="ListLabel 22"/>
+    <w:qFormat/>
+    <w:rPr>
+      <w:rFonts w:cs="Symbol"/>
+    </w:rPr>
+  </w:style>
+  <w:style w:type="character" w:styleId="ListLabel23">
+    <w:name w:val="ListLabel 23"/>
+    <w:qFormat/>
+    <w:rPr>
+      <w:rFonts w:cs="Courier New"/>
+    </w:rPr>
+  </w:style>
+  <w:style w:type="character" w:styleId="ListLabel24">
+    <w:name w:val="ListLabel 24"/>
+    <w:qFormat/>
+    <w:rPr>
+      <w:rFonts w:cs="Wingdings"/>
+    </w:rPr>
+  </w:style>
+  <w:style w:type="character" w:styleId="ListLabel25">
+    <w:name w:val="ListLabel 25"/>
+    <w:qFormat/>
+    <w:rPr>
+      <w:rFonts w:cs="Symbol"/>
+    </w:rPr>
+  </w:style>
+  <w:style w:type="character" w:styleId="ListLabel26">
+    <w:name w:val="ListLabel 26"/>
+    <w:qFormat/>
+    <w:rPr>
+      <w:rFonts w:cs="Courier New"/>
+    </w:rPr>
+  </w:style>
+  <w:style w:type="character" w:styleId="ListLabel27">
+    <w:name w:val="ListLabel 27"/>
+    <w:qFormat/>
+    <w:rPr>
+      <w:rFonts w:cs="Wingdings"/>
+    </w:rPr>
+  </w:style>
+  <w:style w:type="character" w:styleId="ListLabel28">
+    <w:name w:val="ListLabel 28"/>
+    <w:qFormat/>
+    <w:rPr>
+      <w:rFonts w:cs="Symbol"/>
+    </w:rPr>
+  </w:style>
+  <w:style w:type="character" w:styleId="ListLabel29">
+    <w:name w:val="ListLabel 29"/>
+    <w:qFormat/>
+    <w:rPr>
+      <w:rFonts w:cs="Courier New"/>
+    </w:rPr>
+  </w:style>
+  <w:style w:type="character" w:styleId="ListLabel30">
+    <w:name w:val="ListLabel 30"/>
+    <w:qFormat/>
+    <w:rPr>
+      <w:rFonts w:cs="Wingdings"/>
+    </w:rPr>
+  </w:style>
+  <w:style w:type="character" w:styleId="ListLabel31">
+    <w:name w:val="ListLabel 31"/>
+    <w:qFormat/>
+    <w:rPr>
+      <w:rFonts w:cs="Symbol"/>
+    </w:rPr>
+  </w:style>
+  <w:style w:type="character" w:styleId="ListLabel32">
+    <w:name w:val="ListLabel 32"/>
+    <w:qFormat/>
+    <w:rPr>
+      <w:rFonts w:cs="Courier New"/>
+    </w:rPr>
+  </w:style>
+  <w:style w:type="character" w:styleId="ListLabel33">
+    <w:name w:val="ListLabel 33"/>
+    <w:qFormat/>
+    <w:rPr>
+      <w:rFonts w:cs="Wingdings"/>
+    </w:rPr>
+  </w:style>
+  <w:style w:type="character" w:styleId="ListLabel34">
+    <w:name w:val="ListLabel 34"/>
+    <w:qFormat/>
+    <w:rPr>
+      <w:rFonts w:cs="Symbol"/>
+    </w:rPr>
+  </w:style>
+  <w:style w:type="character" w:styleId="ListLabel35">
+    <w:name w:val="ListLabel 35"/>
+    <w:qFormat/>
+    <w:rPr>
+      <w:rFonts w:cs="Courier New"/>
+    </w:rPr>
+  </w:style>
+  <w:style w:type="character" w:styleId="ListLabel36">
+    <w:name w:val="ListLabel 36"/>
+    <w:qFormat/>
+    <w:rPr>
+      <w:rFonts w:cs="Wingdings"/>
+    </w:rPr>
+  </w:style>
+  <w:style w:type="character" w:styleId="ListLabel37">
+    <w:name w:val="ListLabel 37"/>
+    <w:qFormat/>
+    <w:rPr>
+      <w:rFonts w:cs="Symbol"/>
+    </w:rPr>
+  </w:style>
+  <w:style w:type="character" w:styleId="ListLabel38">
+    <w:name w:val="ListLabel 38"/>
+    <w:qFormat/>
+    <w:rPr>
+      <w:rFonts w:cs="Courier New"/>
+    </w:rPr>
+  </w:style>
+  <w:style w:type="character" w:styleId="ListLabel39">
+    <w:name w:val="ListLabel 39"/>
+    <w:qFormat/>
+    <w:rPr>
+      <w:rFonts w:cs="Wingdings"/>
+    </w:rPr>
+  </w:style>
+  <w:style w:type="character" w:styleId="ListLabel40">
+    <w:name w:val="ListLabel 40"/>
+    <w:qFormat/>
+    <w:rPr>
+      <w:rFonts w:cs="Symbol"/>
+    </w:rPr>
+  </w:style>
+  <w:style w:type="character" w:styleId="ListLabel41">
+    <w:name w:val="ListLabel 41"/>
+    <w:qFormat/>
+    <w:rPr>
+      <w:rFonts w:cs="Courier New"/>
+    </w:rPr>
+  </w:style>
+  <w:style w:type="character" w:styleId="ListLabel42">
+    <w:name w:val="ListLabel 42"/>
+    <w:qFormat/>
+    <w:rPr>
+      <w:rFonts w:cs="Wingdings"/>
+    </w:rPr>
+  </w:style>
+  <w:style w:type="character" w:styleId="ListLabel43">
+    <w:name w:val="ListLabel 43"/>
+    <w:qFormat/>
+    <w:rPr>
+      <w:rFonts w:cs="Symbol"/>
+    </w:rPr>
+  </w:style>
+  <w:style w:type="character" w:styleId="ListLabel44">
+    <w:name w:val="ListLabel 44"/>
+    <w:qFormat/>
+    <w:rPr>
+      <w:rFonts w:cs="Courier New"/>
+    </w:rPr>
+  </w:style>
+  <w:style w:type="character" w:styleId="ListLabel45">
+    <w:name w:val="ListLabel 45"/>
+    <w:qFormat/>
+    <w:rPr>
+      <w:rFonts w:cs="Wingdings"/>
+    </w:rPr>
+  </w:style>
+  <w:style w:type="character" w:styleId="ListLabel46">
+    <w:name w:val="ListLabel 46"/>
+    <w:qFormat/>
+    <w:rPr>
+      <w:rFonts w:cs="Symbol"/>
+    </w:rPr>
+  </w:style>
+  <w:style w:type="character" w:styleId="ListLabel47">
+    <w:name w:val="ListLabel 47"/>
+    <w:qFormat/>
+    <w:rPr>
+      <w:rFonts w:cs="Courier New"/>
+    </w:rPr>
+  </w:style>
+  <w:style w:type="character" w:styleId="ListLabel48">
+    <w:name w:val="ListLabel 48"/>
+    <w:qFormat/>
+    <w:rPr>
+      <w:rFonts w:cs="Wingdings"/>
+    </w:rPr>
+  </w:style>
+  <w:style w:type="character" w:styleId="ListLabel49">
+    <w:name w:val="ListLabel 49"/>
+    <w:qFormat/>
+    <w:rPr>
+      <w:rFonts w:cs="Symbol"/>
+    </w:rPr>
+  </w:style>
+  <w:style w:type="character" w:styleId="ListLabel50">
+    <w:name w:val="ListLabel 50"/>
+    <w:qFormat/>
+    <w:rPr>
+      <w:rFonts w:cs="Courier New"/>
+    </w:rPr>
+  </w:style>
+  <w:style w:type="character" w:styleId="ListLabel51">
+    <w:name w:val="ListLabel 51"/>
+    <w:qFormat/>
+    <w:rPr>
+      <w:rFonts w:cs="Wingdings"/>
+    </w:rPr>
+  </w:style>
+  <w:style w:type="character" w:styleId="ListLabel52">
+    <w:name w:val="ListLabel 52"/>
+    <w:qFormat/>
+    <w:rPr>
+      <w:rFonts w:cs="Symbol"/>
+    </w:rPr>
+  </w:style>
+  <w:style w:type="character" w:styleId="ListLabel53">
+    <w:name w:val="ListLabel 53"/>
+    <w:qFormat/>
+    <w:rPr>
+      <w:rFonts w:cs="Courier New"/>
+    </w:rPr>
+  </w:style>
+  <w:style w:type="character" w:styleId="ListLabel54">
+    <w:name w:val="ListLabel 54"/>
+    <w:qFormat/>
+    <w:rPr>
+      <w:rFonts w:cs="Wingdings"/>
+    </w:rPr>
+  </w:style>
+  <w:style w:type="character" w:styleId="ListLabel55">
+    <w:name w:val="ListLabel 55"/>
+    <w:qFormat/>
+    <w:rPr>
+      <w:rFonts w:cs="Symbol"/>
+    </w:rPr>
+  </w:style>
+  <w:style w:type="character" w:styleId="ListLabel56">
+    <w:name w:val="ListLabel 56"/>
+    <w:qFormat/>
+    <w:rPr>
+      <w:rFonts w:cs="Courier New"/>
+    </w:rPr>
+  </w:style>
+  <w:style w:type="character" w:styleId="ListLabel57">
+    <w:name w:val="ListLabel 57"/>
+    <w:qFormat/>
+    <w:rPr>
+      <w:rFonts w:cs="Wingdings"/>
+    </w:rPr>
+  </w:style>
+  <w:style w:type="character" w:styleId="ListLabel58">
+    <w:name w:val="ListLabel 58"/>
+    <w:qFormat/>
+    <w:rPr>
+      <w:rFonts w:cs="Symbol"/>
+    </w:rPr>
+  </w:style>
+  <w:style w:type="character" w:styleId="ListLabel59">
+    <w:name w:val="ListLabel 59"/>
+    <w:qFormat/>
+    <w:rPr>
+      <w:rFonts w:cs="Courier New"/>
+    </w:rPr>
+  </w:style>
+  <w:style w:type="character" w:styleId="ListLabel60">
+    <w:name w:val="ListLabel 60"/>
+    <w:qFormat/>
+    <w:rPr>
+      <w:rFonts w:cs="Wingdings"/>
+    </w:rPr>
+  </w:style>
+  <w:style w:type="character" w:styleId="ListLabel61">
+    <w:name w:val="ListLabel 61"/>
+    <w:qFormat/>
+    <w:rPr>
+      <w:rFonts w:cs="Symbol"/>
+    </w:rPr>
+  </w:style>
+  <w:style w:type="character" w:styleId="ListLabel62">
+    <w:name w:val="ListLabel 62"/>
+    <w:qFormat/>
+    <w:rPr>
+      <w:rFonts w:cs="Courier New"/>
+    </w:rPr>
+  </w:style>
+  <w:style w:type="character" w:styleId="ListLabel63">
+    <w:name w:val="ListLabel 63"/>
+    <w:qFormat/>
+    <w:rPr>
+      <w:rFonts w:cs="Wingdings"/>
+    </w:rPr>
+  </w:style>
+  <w:style w:type="character" w:styleId="ListLabel64">
+    <w:name w:val="ListLabel 64"/>
+    <w:qFormat/>
+    <w:rPr>
+      <w:rFonts w:cs="Symbol"/>
+    </w:rPr>
+  </w:style>
+  <w:style w:type="character" w:styleId="ListLabel65">
+    <w:name w:val="ListLabel 65"/>
+    <w:qFormat/>
+    <w:rPr>
+      <w:rFonts w:cs="Courier New"/>
+    </w:rPr>
+  </w:style>
+  <w:style w:type="character" w:styleId="ListLabel66">
+    <w:name w:val="ListLabel 66"/>
+    <w:qFormat/>
+    <w:rPr>
+      <w:rFonts w:cs="Wingdings"/>
+    </w:rPr>
+  </w:style>
+  <w:style w:type="character" w:styleId="ListLabel67">
+    <w:name w:val="ListLabel 67"/>
+    <w:qFormat/>
+    <w:rPr>
+      <w:rFonts w:cs="Symbol"/>
+    </w:rPr>
+  </w:style>
+  <w:style w:type="character" w:styleId="ListLabel68">
+    <w:name w:val="ListLabel 68"/>
+    <w:qFormat/>
+    <w:rPr>
+      <w:rFonts w:cs="Courier New"/>
+    </w:rPr>
+  </w:style>
+  <w:style w:type="character" w:styleId="ListLabel69">
+    <w:name w:val="ListLabel 69"/>
+    <w:qFormat/>
+    <w:rPr>
+      <w:rFonts w:cs="Wingdings"/>
+    </w:rPr>
+  </w:style>
+  <w:style w:type="character" w:styleId="ListLabel70">
+    <w:name w:val="ListLabel 70"/>
+    <w:qFormat/>
+    <w:rPr>
+      <w:rFonts w:cs="Symbol"/>
+    </w:rPr>
+  </w:style>
+  <w:style w:type="character" w:styleId="ListLabel71">
+    <w:name w:val="ListLabel 71"/>
+    <w:qFormat/>
+    <w:rPr>
+      <w:rFonts w:cs="Courier New"/>
+    </w:rPr>
+  </w:style>
+  <w:style w:type="character" w:styleId="ListLabel72">
+    <w:name w:val="ListLabel 72"/>
+    <w:qFormat/>
+    <w:rPr>
+      <w:rFonts w:cs="Wingdings"/>
+    </w:rPr>
+  </w:style>
+  <w:style w:type="character" w:styleId="ListLabel73">
+    <w:name w:val="ListLabel 73"/>
+    <w:qFormat/>
+    <w:rPr>
+      <w:rFonts w:cs="Symbol"/>
+    </w:rPr>
+  </w:style>
+  <w:style w:type="character" w:styleId="ListLabel74">
+    <w:name w:val="ListLabel 74"/>
+    <w:qFormat/>
+    <w:rPr>
+      <w:rFonts w:cs="Courier New"/>
+    </w:rPr>
+  </w:style>
+  <w:style w:type="character" w:styleId="ListLabel75">
+    <w:name w:val="ListLabel 75"/>
+    <w:qFormat/>
+    <w:rPr>
+      <w:rFonts w:cs="Wingdings"/>
+    </w:rPr>
+  </w:style>
+  <w:style w:type="character" w:styleId="ListLabel76">
+    <w:name w:val="ListLabel 76"/>
+    <w:qFormat/>
+    <w:rPr>
+      <w:rFonts w:cs="Symbol"/>
+    </w:rPr>
+  </w:style>
+  <w:style w:type="character" w:styleId="ListLabel77">
+    <w:name w:val="ListLabel 77"/>
+    <w:qFormat/>
+    <w:rPr>
+      <w:rFonts w:cs="Courier New"/>
+    </w:rPr>
+  </w:style>
+  <w:style w:type="character" w:styleId="ListLabel78">
+    <w:name w:val="ListLabel 78"/>
+    <w:qFormat/>
+    <w:rPr>
+      <w:rFonts w:cs="Wingdings"/>
+    </w:rPr>
+  </w:style>
+  <w:style w:type="character" w:styleId="ListLabel79">
+    <w:name w:val="ListLabel 79"/>
+    <w:qFormat/>
+    <w:rPr>
+      <w:rFonts w:cs="Symbol"/>
+    </w:rPr>
+  </w:style>
+  <w:style w:type="character" w:styleId="ListLabel80">
+    <w:name w:val="ListLabel 80"/>
+    <w:qFormat/>
+    <w:rPr>
+      <w:rFonts w:cs="Courier New"/>
+    </w:rPr>
+  </w:style>
+  <w:style w:type="character" w:styleId="ListLabel81">
+    <w:name w:val="ListLabel 81"/>
+    <w:qFormat/>
+    <w:rPr>
+      <w:rFonts w:cs="Wingdings"/>
+    </w:rPr>
+  </w:style>
+  <w:style w:type="character" w:styleId="ListLabel82">
+    <w:name w:val="ListLabel 82"/>
+    <w:qFormat/>
+    <w:rPr>
+      <w:rFonts w:cs="Symbol"/>
+    </w:rPr>
+  </w:style>
+  <w:style w:type="character" w:styleId="ListLabel83">
+    <w:name w:val="ListLabel 83"/>
+    <w:qFormat/>
+    <w:rPr>
+      <w:rFonts w:cs="Courier New"/>
+    </w:rPr>
+  </w:style>
+  <w:style w:type="character" w:styleId="ListLabel84">
+    <w:name w:val="ListLabel 84"/>
+    <w:qFormat/>
+    <w:rPr>
+      <w:rFonts w:cs="Wingdings"/>
+    </w:rPr>
+  </w:style>
+  <w:style w:type="character" w:styleId="ListLabel85">
+    <w:name w:val="ListLabel 85"/>
+    <w:qFormat/>
+    <w:rPr>
+      <w:rFonts w:cs="Symbol"/>
+    </w:rPr>
+  </w:style>
+  <w:style w:type="character" w:styleId="ListLabel86">
+    <w:name w:val="ListLabel 86"/>
+    <w:qFormat/>
+    <w:rPr>
+      <w:rFonts w:cs="Courier New"/>
+    </w:rPr>
+  </w:style>
+  <w:style w:type="character" w:styleId="ListLabel87">
+    <w:name w:val="ListLabel 87"/>
+    <w:qFormat/>
+    <w:rPr>
+      <w:rFonts w:cs="Wingdings"/>
+    </w:rPr>
+  </w:style>
+  <w:style w:type="character" w:styleId="ListLabel88">
+    <w:name w:val="ListLabel 88"/>
+    <w:qFormat/>
+    <w:rPr>
+      <w:rFonts w:cs="Symbol"/>
+    </w:rPr>
+  </w:style>
+  <w:style w:type="character" w:styleId="ListLabel89">
+    <w:name w:val="ListLabel 89"/>
+    <w:qFormat/>
+    <w:rPr>
+      <w:rFonts w:cs="Courier New"/>
+    </w:rPr>
+  </w:style>
+  <w:style w:type="character" w:styleId="ListLabel90">
+    <w:name w:val="ListLabel 90"/>
+    <w:qFormat/>
+    <w:rPr>
+      <w:rFonts w:cs="Wingdings"/>
+    </w:rPr>
+  </w:style>
+  <w:style w:type="character" w:styleId="ListLabel91">
+    <w:name w:val="ListLabel 91"/>
+    <w:qFormat/>
+    <w:rPr>
+      <w:rFonts w:cs="Symbol"/>
+    </w:rPr>
+  </w:style>
+  <w:style w:type="character" w:styleId="ListLabel92">
+    <w:name w:val="ListLabel 92"/>
+    <w:qFormat/>
+    <w:rPr>
+      <w:rFonts w:cs="Courier New"/>
+    </w:rPr>
+  </w:style>
+  <w:style w:type="character" w:styleId="ListLabel93">
+    <w:name w:val="ListLabel 93"/>
+    <w:qFormat/>
+    <w:rPr>
+      <w:rFonts w:cs="Wingdings"/>
     </w:rPr>
   </w:style>
   <w:style w:type="paragraph" w:styleId="Heading">

--- a/Software Requirements Specification 2.docx
+++ b/Software Requirements Specification 2.docx
@@ -1026,10 +1026,10 @@
         <w:tblStyle w:val="TableGrid"/>
         <w:tblW w:w="8883" w:type="dxa"/>
         <w:jc w:val="left"/>
-        <w:tblInd w:w="345" w:type="dxa"/>
+        <w:tblInd w:w="340" w:type="dxa"/>
         <w:tblCellMar>
           <w:top w:w="0" w:type="dxa"/>
-          <w:left w:w="93" w:type="dxa"/>
+          <w:left w:w="88" w:type="dxa"/>
           <w:bottom w:w="0" w:type="dxa"/>
           <w:right w:w="108" w:type="dxa"/>
         </w:tblCellMar>
@@ -1050,7 +1050,7 @@
             <w:tcBorders/>
             <w:shd w:fill="auto" w:val="clear"/>
             <w:tcMar>
-              <w:left w:w="93" w:type="dxa"/>
+              <w:left w:w="88" w:type="dxa"/>
             </w:tcMar>
             <w:vAlign w:val="center"/>
           </w:tcPr>
@@ -1078,7 +1078,7 @@
             <w:tcBorders/>
             <w:shd w:fill="auto" w:val="clear"/>
             <w:tcMar>
-              <w:left w:w="93" w:type="dxa"/>
+              <w:left w:w="88" w:type="dxa"/>
             </w:tcMar>
             <w:vAlign w:val="center"/>
           </w:tcPr>
@@ -1106,7 +1106,7 @@
             <w:tcBorders/>
             <w:shd w:fill="auto" w:val="clear"/>
             <w:tcMar>
-              <w:left w:w="93" w:type="dxa"/>
+              <w:left w:w="88" w:type="dxa"/>
             </w:tcMar>
             <w:vAlign w:val="center"/>
           </w:tcPr>
@@ -1137,7 +1137,7 @@
             <w:tcBorders/>
             <w:shd w:fill="auto" w:val="clear"/>
             <w:tcMar>
-              <w:left w:w="93" w:type="dxa"/>
+              <w:left w:w="88" w:type="dxa"/>
             </w:tcMar>
           </w:tcPr>
           <w:p>
@@ -1158,7 +1158,7 @@
             <w:tcBorders/>
             <w:shd w:fill="auto" w:val="clear"/>
             <w:tcMar>
-              <w:left w:w="93" w:type="dxa"/>
+              <w:left w:w="88" w:type="dxa"/>
             </w:tcMar>
           </w:tcPr>
           <w:p>
@@ -1321,7 +1321,7 @@
             <w:tcBorders/>
             <w:shd w:fill="auto" w:val="clear"/>
             <w:tcMar>
-              <w:left w:w="93" w:type="dxa"/>
+              <w:left w:w="88" w:type="dxa"/>
             </w:tcMar>
           </w:tcPr>
           <w:p>
@@ -1453,7 +1453,7 @@
             <w:tcBorders/>
             <w:shd w:fill="auto" w:val="clear"/>
             <w:tcMar>
-              <w:left w:w="93" w:type="dxa"/>
+              <w:left w:w="88" w:type="dxa"/>
             </w:tcMar>
           </w:tcPr>
           <w:p>
@@ -1474,7 +1474,7 @@
             <w:tcBorders/>
             <w:shd w:fill="auto" w:val="clear"/>
             <w:tcMar>
-              <w:left w:w="93" w:type="dxa"/>
+              <w:left w:w="88" w:type="dxa"/>
             </w:tcMar>
           </w:tcPr>
           <w:p>
@@ -1535,7 +1535,7 @@
             <w:tcBorders/>
             <w:shd w:fill="auto" w:val="clear"/>
             <w:tcMar>
-              <w:left w:w="93" w:type="dxa"/>
+              <w:left w:w="88" w:type="dxa"/>
             </w:tcMar>
           </w:tcPr>
           <w:p>
@@ -1618,7 +1618,7 @@
             <w:tcBorders/>
             <w:shd w:fill="auto" w:val="clear"/>
             <w:tcMar>
-              <w:left w:w="93" w:type="dxa"/>
+              <w:left w:w="88" w:type="dxa"/>
             </w:tcMar>
           </w:tcPr>
           <w:p>
@@ -1639,7 +1639,7 @@
             <w:tcBorders/>
             <w:shd w:fill="auto" w:val="clear"/>
             <w:tcMar>
-              <w:left w:w="93" w:type="dxa"/>
+              <w:left w:w="88" w:type="dxa"/>
             </w:tcMar>
           </w:tcPr>
           <w:p>
@@ -1751,7 +1751,7 @@
             <w:tcBorders/>
             <w:shd w:fill="auto" w:val="clear"/>
             <w:tcMar>
-              <w:left w:w="93" w:type="dxa"/>
+              <w:left w:w="88" w:type="dxa"/>
             </w:tcMar>
           </w:tcPr>
           <w:p>
@@ -1982,10 +1982,10 @@
         <w:tblStyle w:val="TableGrid"/>
         <w:tblW w:w="8883" w:type="dxa"/>
         <w:jc w:val="left"/>
-        <w:tblInd w:w="345" w:type="dxa"/>
+        <w:tblInd w:w="340" w:type="dxa"/>
         <w:tblCellMar>
           <w:top w:w="0" w:type="dxa"/>
-          <w:left w:w="93" w:type="dxa"/>
+          <w:left w:w="88" w:type="dxa"/>
           <w:bottom w:w="0" w:type="dxa"/>
           <w:right w:w="108" w:type="dxa"/>
         </w:tblCellMar>
@@ -2004,7 +2004,7 @@
             <w:tcBorders/>
             <w:shd w:fill="auto" w:val="clear"/>
             <w:tcMar>
-              <w:left w:w="93" w:type="dxa"/>
+              <w:left w:w="88" w:type="dxa"/>
             </w:tcMar>
           </w:tcPr>
           <w:p>
@@ -2030,7 +2030,7 @@
             <w:tcBorders/>
             <w:shd w:fill="auto" w:val="clear"/>
             <w:tcMar>
-              <w:left w:w="93" w:type="dxa"/>
+              <w:left w:w="88" w:type="dxa"/>
             </w:tcMar>
           </w:tcPr>
           <w:p>
@@ -2051,7 +2051,7 @@
             <w:tcBorders/>
             <w:shd w:fill="auto" w:val="clear"/>
             <w:tcMar>
-              <w:left w:w="93" w:type="dxa"/>
+              <w:left w:w="88" w:type="dxa"/>
             </w:tcMar>
           </w:tcPr>
           <w:p>
@@ -2093,7 +2093,7 @@
             <w:tcBorders/>
             <w:shd w:fill="auto" w:val="clear"/>
             <w:tcMar>
-              <w:left w:w="93" w:type="dxa"/>
+              <w:left w:w="88" w:type="dxa"/>
             </w:tcMar>
           </w:tcPr>
           <w:p>
@@ -2114,7 +2114,7 @@
             <w:tcBorders/>
             <w:shd w:fill="auto" w:val="clear"/>
             <w:tcMar>
-              <w:left w:w="93" w:type="dxa"/>
+              <w:left w:w="88" w:type="dxa"/>
             </w:tcMar>
           </w:tcPr>
           <w:p>
@@ -2138,7 +2138,7 @@
             <w:tcBorders/>
             <w:shd w:fill="auto" w:val="clear"/>
             <w:tcMar>
-              <w:left w:w="93" w:type="dxa"/>
+              <w:left w:w="88" w:type="dxa"/>
             </w:tcMar>
           </w:tcPr>
           <w:p>
@@ -2159,7 +2159,7 @@
             <w:tcBorders/>
             <w:shd w:fill="auto" w:val="clear"/>
             <w:tcMar>
-              <w:left w:w="93" w:type="dxa"/>
+              <w:left w:w="88" w:type="dxa"/>
             </w:tcMar>
           </w:tcPr>
           <w:p>
@@ -2183,7 +2183,7 @@
             <w:tcBorders/>
             <w:shd w:fill="auto" w:val="clear"/>
             <w:tcMar>
-              <w:left w:w="93" w:type="dxa"/>
+              <w:left w:w="88" w:type="dxa"/>
             </w:tcMar>
           </w:tcPr>
           <w:p>
@@ -2204,7 +2204,7 @@
             <w:tcBorders/>
             <w:shd w:fill="auto" w:val="clear"/>
             <w:tcMar>
-              <w:left w:w="93" w:type="dxa"/>
+              <w:left w:w="88" w:type="dxa"/>
             </w:tcMar>
           </w:tcPr>
           <w:p>
@@ -2246,7 +2246,7 @@
             <w:tcBorders/>
             <w:shd w:fill="auto" w:val="clear"/>
             <w:tcMar>
-              <w:left w:w="93" w:type="dxa"/>
+              <w:left w:w="88" w:type="dxa"/>
             </w:tcMar>
           </w:tcPr>
           <w:p>
@@ -2267,7 +2267,7 @@
             <w:tcBorders/>
             <w:shd w:fill="auto" w:val="clear"/>
             <w:tcMar>
-              <w:left w:w="93" w:type="dxa"/>
+              <w:left w:w="88" w:type="dxa"/>
             </w:tcMar>
           </w:tcPr>
           <w:p>
@@ -2291,7 +2291,7 @@
             <w:tcBorders/>
             <w:shd w:fill="auto" w:val="clear"/>
             <w:tcMar>
-              <w:left w:w="93" w:type="dxa"/>
+              <w:left w:w="88" w:type="dxa"/>
             </w:tcMar>
           </w:tcPr>
           <w:p>
@@ -2312,7 +2312,7 @@
             <w:tcBorders/>
             <w:shd w:fill="auto" w:val="clear"/>
             <w:tcMar>
-              <w:left w:w="93" w:type="dxa"/>
+              <w:left w:w="88" w:type="dxa"/>
             </w:tcMar>
           </w:tcPr>
           <w:p>
@@ -2336,7 +2336,7 @@
             <w:tcBorders/>
             <w:shd w:fill="auto" w:val="clear"/>
             <w:tcMar>
-              <w:left w:w="93" w:type="dxa"/>
+              <w:left w:w="88" w:type="dxa"/>
             </w:tcMar>
           </w:tcPr>
           <w:p>
@@ -2357,7 +2357,7 @@
             <w:tcBorders/>
             <w:shd w:fill="auto" w:val="clear"/>
             <w:tcMar>
-              <w:left w:w="93" w:type="dxa"/>
+              <w:left w:w="88" w:type="dxa"/>
             </w:tcMar>
           </w:tcPr>
           <w:p>
@@ -2400,10 +2400,10 @@
         <w:tblStyle w:val="TableGrid"/>
         <w:tblW w:w="8883" w:type="dxa"/>
         <w:jc w:val="left"/>
-        <w:tblInd w:w="345" w:type="dxa"/>
+        <w:tblInd w:w="340" w:type="dxa"/>
         <w:tblCellMar>
           <w:top w:w="0" w:type="dxa"/>
-          <w:left w:w="93" w:type="dxa"/>
+          <w:left w:w="88" w:type="dxa"/>
           <w:bottom w:w="0" w:type="dxa"/>
           <w:right w:w="108" w:type="dxa"/>
         </w:tblCellMar>
@@ -2422,7 +2422,7 @@
             <w:tcBorders/>
             <w:shd w:fill="auto" w:val="clear"/>
             <w:tcMar>
-              <w:left w:w="93" w:type="dxa"/>
+              <w:left w:w="88" w:type="dxa"/>
             </w:tcMar>
           </w:tcPr>
           <w:p>
@@ -2448,7 +2448,7 @@
             <w:tcBorders/>
             <w:shd w:fill="auto" w:val="clear"/>
             <w:tcMar>
-              <w:left w:w="93" w:type="dxa"/>
+              <w:left w:w="88" w:type="dxa"/>
             </w:tcMar>
           </w:tcPr>
           <w:p>
@@ -2469,7 +2469,7 @@
             <w:tcBorders/>
             <w:shd w:fill="auto" w:val="clear"/>
             <w:tcMar>
-              <w:left w:w="93" w:type="dxa"/>
+              <w:left w:w="88" w:type="dxa"/>
             </w:tcMar>
           </w:tcPr>
           <w:p>
@@ -2511,7 +2511,7 @@
             <w:tcBorders/>
             <w:shd w:fill="auto" w:val="clear"/>
             <w:tcMar>
-              <w:left w:w="93" w:type="dxa"/>
+              <w:left w:w="88" w:type="dxa"/>
             </w:tcMar>
           </w:tcPr>
           <w:p>
@@ -2532,7 +2532,7 @@
             <w:tcBorders/>
             <w:shd w:fill="auto" w:val="clear"/>
             <w:tcMar>
-              <w:left w:w="93" w:type="dxa"/>
+              <w:left w:w="88" w:type="dxa"/>
             </w:tcMar>
           </w:tcPr>
           <w:p>
@@ -2556,7 +2556,7 @@
             <w:tcBorders/>
             <w:shd w:fill="auto" w:val="clear"/>
             <w:tcMar>
-              <w:left w:w="93" w:type="dxa"/>
+              <w:left w:w="88" w:type="dxa"/>
             </w:tcMar>
           </w:tcPr>
           <w:p>
@@ -2577,7 +2577,7 @@
             <w:tcBorders/>
             <w:shd w:fill="auto" w:val="clear"/>
             <w:tcMar>
-              <w:left w:w="93" w:type="dxa"/>
+              <w:left w:w="88" w:type="dxa"/>
             </w:tcMar>
           </w:tcPr>
           <w:p>
@@ -2601,7 +2601,7 @@
             <w:tcBorders/>
             <w:shd w:fill="auto" w:val="clear"/>
             <w:tcMar>
-              <w:left w:w="93" w:type="dxa"/>
+              <w:left w:w="88" w:type="dxa"/>
             </w:tcMar>
           </w:tcPr>
           <w:p>
@@ -2622,7 +2622,7 @@
             <w:tcBorders/>
             <w:shd w:fill="auto" w:val="clear"/>
             <w:tcMar>
-              <w:left w:w="93" w:type="dxa"/>
+              <w:left w:w="88" w:type="dxa"/>
             </w:tcMar>
           </w:tcPr>
           <w:p>
@@ -2664,7 +2664,7 @@
             <w:tcBorders/>
             <w:shd w:fill="auto" w:val="clear"/>
             <w:tcMar>
-              <w:left w:w="93" w:type="dxa"/>
+              <w:left w:w="88" w:type="dxa"/>
             </w:tcMar>
           </w:tcPr>
           <w:p>
@@ -2685,7 +2685,7 @@
             <w:tcBorders/>
             <w:shd w:fill="auto" w:val="clear"/>
             <w:tcMar>
-              <w:left w:w="93" w:type="dxa"/>
+              <w:left w:w="88" w:type="dxa"/>
             </w:tcMar>
           </w:tcPr>
           <w:p>
@@ -3261,10 +3261,10 @@
         <w:tblStyle w:val="TableGrid"/>
         <w:tblW w:w="8523" w:type="dxa"/>
         <w:jc w:val="left"/>
-        <w:tblInd w:w="705" w:type="dxa"/>
+        <w:tblInd w:w="700" w:type="dxa"/>
         <w:tblCellMar>
           <w:top w:w="0" w:type="dxa"/>
-          <w:left w:w="93" w:type="dxa"/>
+          <w:left w:w="88" w:type="dxa"/>
           <w:bottom w:w="0" w:type="dxa"/>
           <w:right w:w="108" w:type="dxa"/>
         </w:tblCellMar>
@@ -3282,7 +3282,7 @@
             <w:tcBorders/>
             <w:shd w:fill="auto" w:val="clear"/>
             <w:tcMar>
-              <w:left w:w="93" w:type="dxa"/>
+              <w:left w:w="88" w:type="dxa"/>
             </w:tcMar>
           </w:tcPr>
           <w:p>
@@ -3309,7 +3309,7 @@
             <w:tcBorders/>
             <w:shd w:fill="auto" w:val="clear"/>
             <w:tcMar>
-              <w:left w:w="93" w:type="dxa"/>
+              <w:left w:w="88" w:type="dxa"/>
             </w:tcMar>
           </w:tcPr>
           <w:p>
@@ -3339,7 +3339,7 @@
             <w:tcBorders/>
             <w:shd w:fill="auto" w:val="clear"/>
             <w:tcMar>
-              <w:left w:w="93" w:type="dxa"/>
+              <w:left w:w="88" w:type="dxa"/>
             </w:tcMar>
           </w:tcPr>
           <w:p>
@@ -3360,7 +3360,7 @@
             <w:tcBorders/>
             <w:shd w:fill="auto" w:val="clear"/>
             <w:tcMar>
-              <w:left w:w="93" w:type="dxa"/>
+              <w:left w:w="88" w:type="dxa"/>
             </w:tcMar>
           </w:tcPr>
           <w:p>
@@ -3383,7 +3383,7 @@
             <w:tcBorders/>
             <w:shd w:fill="auto" w:val="clear"/>
             <w:tcMar>
-              <w:left w:w="93" w:type="dxa"/>
+              <w:left w:w="88" w:type="dxa"/>
             </w:tcMar>
           </w:tcPr>
           <w:p>
@@ -3404,7 +3404,7 @@
             <w:tcBorders/>
             <w:shd w:fill="auto" w:val="clear"/>
             <w:tcMar>
-              <w:left w:w="93" w:type="dxa"/>
+              <w:left w:w="88" w:type="dxa"/>
             </w:tcMar>
           </w:tcPr>
           <w:p>
@@ -3427,7 +3427,7 @@
             <w:tcBorders/>
             <w:shd w:fill="auto" w:val="clear"/>
             <w:tcMar>
-              <w:left w:w="93" w:type="dxa"/>
+              <w:left w:w="88" w:type="dxa"/>
             </w:tcMar>
           </w:tcPr>
           <w:p>
@@ -3448,7 +3448,7 @@
             <w:tcBorders/>
             <w:shd w:fill="auto" w:val="clear"/>
             <w:tcMar>
-              <w:left w:w="93" w:type="dxa"/>
+              <w:left w:w="88" w:type="dxa"/>
             </w:tcMar>
           </w:tcPr>
           <w:p>
@@ -3471,7 +3471,7 @@
             <w:tcBorders/>
             <w:shd w:fill="auto" w:val="clear"/>
             <w:tcMar>
-              <w:left w:w="93" w:type="dxa"/>
+              <w:left w:w="88" w:type="dxa"/>
             </w:tcMar>
           </w:tcPr>
           <w:p>
@@ -3492,7 +3492,7 @@
             <w:tcBorders/>
             <w:shd w:fill="auto" w:val="clear"/>
             <w:tcMar>
-              <w:left w:w="93" w:type="dxa"/>
+              <w:left w:w="88" w:type="dxa"/>
             </w:tcMar>
           </w:tcPr>
           <w:p>
@@ -3537,10 +3537,10 @@
         <w:tblStyle w:val="TableGrid"/>
         <w:tblW w:w="8523" w:type="dxa"/>
         <w:jc w:val="left"/>
-        <w:tblInd w:w="705" w:type="dxa"/>
+        <w:tblInd w:w="700" w:type="dxa"/>
         <w:tblCellMar>
           <w:top w:w="0" w:type="dxa"/>
-          <w:left w:w="93" w:type="dxa"/>
+          <w:left w:w="88" w:type="dxa"/>
           <w:bottom w:w="0" w:type="dxa"/>
           <w:right w:w="108" w:type="dxa"/>
         </w:tblCellMar>
@@ -3558,7 +3558,7 @@
             <w:tcBorders/>
             <w:shd w:fill="auto" w:val="clear"/>
             <w:tcMar>
-              <w:left w:w="93" w:type="dxa"/>
+              <w:left w:w="88" w:type="dxa"/>
             </w:tcMar>
           </w:tcPr>
           <w:p>
@@ -3585,7 +3585,7 @@
             <w:tcBorders/>
             <w:shd w:fill="auto" w:val="clear"/>
             <w:tcMar>
-              <w:left w:w="93" w:type="dxa"/>
+              <w:left w:w="88" w:type="dxa"/>
             </w:tcMar>
           </w:tcPr>
           <w:p>
@@ -3615,7 +3615,7 @@
             <w:tcBorders/>
             <w:shd w:fill="auto" w:val="clear"/>
             <w:tcMar>
-              <w:left w:w="93" w:type="dxa"/>
+              <w:left w:w="88" w:type="dxa"/>
             </w:tcMar>
           </w:tcPr>
           <w:p>
@@ -3636,7 +3636,7 @@
             <w:tcBorders/>
             <w:shd w:fill="auto" w:val="clear"/>
             <w:tcMar>
-              <w:left w:w="93" w:type="dxa"/>
+              <w:left w:w="88" w:type="dxa"/>
             </w:tcMar>
           </w:tcPr>
           <w:p>
@@ -3659,7 +3659,7 @@
             <w:tcBorders/>
             <w:shd w:fill="auto" w:val="clear"/>
             <w:tcMar>
-              <w:left w:w="93" w:type="dxa"/>
+              <w:left w:w="88" w:type="dxa"/>
             </w:tcMar>
           </w:tcPr>
           <w:p>
@@ -3680,7 +3680,7 @@
             <w:tcBorders/>
             <w:shd w:fill="auto" w:val="clear"/>
             <w:tcMar>
-              <w:left w:w="93" w:type="dxa"/>
+              <w:left w:w="88" w:type="dxa"/>
             </w:tcMar>
           </w:tcPr>
           <w:p>
@@ -3703,7 +3703,7 @@
             <w:tcBorders/>
             <w:shd w:fill="auto" w:val="clear"/>
             <w:tcMar>
-              <w:left w:w="93" w:type="dxa"/>
+              <w:left w:w="88" w:type="dxa"/>
             </w:tcMar>
           </w:tcPr>
           <w:p>
@@ -3724,7 +3724,7 @@
             <w:tcBorders/>
             <w:shd w:fill="auto" w:val="clear"/>
             <w:tcMar>
-              <w:left w:w="93" w:type="dxa"/>
+              <w:left w:w="88" w:type="dxa"/>
             </w:tcMar>
           </w:tcPr>
           <w:p>
@@ -3747,7 +3747,7 @@
             <w:tcBorders/>
             <w:shd w:fill="auto" w:val="clear"/>
             <w:tcMar>
-              <w:left w:w="93" w:type="dxa"/>
+              <w:left w:w="88" w:type="dxa"/>
             </w:tcMar>
           </w:tcPr>
           <w:p>
@@ -3768,7 +3768,7 @@
             <w:tcBorders/>
             <w:shd w:fill="auto" w:val="clear"/>
             <w:tcMar>
-              <w:left w:w="93" w:type="dxa"/>
+              <w:left w:w="88" w:type="dxa"/>
             </w:tcMar>
           </w:tcPr>
           <w:p>
@@ -3791,7 +3791,7 @@
             <w:tcBorders/>
             <w:shd w:fill="auto" w:val="clear"/>
             <w:tcMar>
-              <w:left w:w="93" w:type="dxa"/>
+              <w:left w:w="88" w:type="dxa"/>
             </w:tcMar>
           </w:tcPr>
           <w:p>
@@ -3812,7 +3812,7 @@
             <w:tcBorders/>
             <w:shd w:fill="auto" w:val="clear"/>
             <w:tcMar>
-              <w:left w:w="93" w:type="dxa"/>
+              <w:left w:w="88" w:type="dxa"/>
             </w:tcMar>
           </w:tcPr>
           <w:p>
@@ -3835,7 +3835,7 @@
             <w:tcBorders/>
             <w:shd w:fill="auto" w:val="clear"/>
             <w:tcMar>
-              <w:left w:w="93" w:type="dxa"/>
+              <w:left w:w="88" w:type="dxa"/>
             </w:tcMar>
           </w:tcPr>
           <w:p>
@@ -3856,7 +3856,7 @@
             <w:tcBorders/>
             <w:shd w:fill="auto" w:val="clear"/>
             <w:tcMar>
-              <w:left w:w="93" w:type="dxa"/>
+              <w:left w:w="88" w:type="dxa"/>
             </w:tcMar>
           </w:tcPr>
           <w:p>
@@ -3879,7 +3879,7 @@
             <w:tcBorders/>
             <w:shd w:fill="auto" w:val="clear"/>
             <w:tcMar>
-              <w:left w:w="93" w:type="dxa"/>
+              <w:left w:w="88" w:type="dxa"/>
             </w:tcMar>
           </w:tcPr>
           <w:p>
@@ -3900,7 +3900,7 @@
             <w:tcBorders/>
             <w:shd w:fill="auto" w:val="clear"/>
             <w:tcMar>
-              <w:left w:w="93" w:type="dxa"/>
+              <w:left w:w="88" w:type="dxa"/>
             </w:tcMar>
           </w:tcPr>
           <w:p>
@@ -3923,7 +3923,7 @@
             <w:tcBorders/>
             <w:shd w:fill="auto" w:val="clear"/>
             <w:tcMar>
-              <w:left w:w="93" w:type="dxa"/>
+              <w:left w:w="88" w:type="dxa"/>
             </w:tcMar>
           </w:tcPr>
           <w:p>
@@ -3943,7 +3943,7 @@
             <w:tcBorders/>
             <w:shd w:fill="auto" w:val="clear"/>
             <w:tcMar>
-              <w:left w:w="93" w:type="dxa"/>
+              <w:left w:w="88" w:type="dxa"/>
             </w:tcMar>
           </w:tcPr>
           <w:p>
@@ -4007,7 +4007,23 @@
           <w:rPr>
             <w:highlight w:val="yellow"/>
           </w:rPr>
-          <w:t>coba</w:t>
+          <w:t>Coba</w:t>
+        </w:r>
+      </w:ins>
+      <w:ins w:id="1" w:author="Unknown Author" w:date="2018-03-23T16:02:00Z">
+        <w:r>
+          <w:rPr>
+            <w:highlight w:val="yellow"/>
+          </w:rPr>
+          <w:t xml:space="preserve"> </w:t>
+        </w:r>
+      </w:ins>
+      <w:ins w:id="2" w:author="Unknown Author" w:date="2018-03-23T16:02:00Z">
+        <w:r>
+          <w:rPr>
+            <w:highlight w:val="yellow"/>
+          </w:rPr>
+          <w:t>ya</w:t>
         </w:r>
       </w:ins>
     </w:p>
@@ -4087,10 +4103,10 @@
         <w:tblStyle w:val="TableGrid"/>
         <w:tblW w:w="7893" w:type="dxa"/>
         <w:jc w:val="left"/>
-        <w:tblInd w:w="1334" w:type="dxa"/>
+        <w:tblInd w:w="1329" w:type="dxa"/>
         <w:tblCellMar>
           <w:top w:w="0" w:type="dxa"/>
-          <w:left w:w="93" w:type="dxa"/>
+          <w:left w:w="88" w:type="dxa"/>
           <w:bottom w:w="0" w:type="dxa"/>
           <w:right w:w="108" w:type="dxa"/>
         </w:tblCellMar>
@@ -4108,7 +4124,7 @@
             <w:tcBorders/>
             <w:shd w:fill="auto" w:val="clear"/>
             <w:tcMar>
-              <w:left w:w="93" w:type="dxa"/>
+              <w:left w:w="88" w:type="dxa"/>
             </w:tcMar>
           </w:tcPr>
           <w:p>
@@ -4137,7 +4153,7 @@
             <w:tcBorders/>
             <w:shd w:fill="auto" w:val="clear"/>
             <w:tcMar>
-              <w:left w:w="93" w:type="dxa"/>
+              <w:left w:w="88" w:type="dxa"/>
             </w:tcMar>
           </w:tcPr>
           <w:p>
@@ -4169,7 +4185,7 @@
             <w:tcBorders/>
             <w:shd w:fill="auto" w:val="clear"/>
             <w:tcMar>
-              <w:left w:w="93" w:type="dxa"/>
+              <w:left w:w="88" w:type="dxa"/>
             </w:tcMar>
           </w:tcPr>
           <w:p>
@@ -4195,7 +4211,7 @@
             <w:tcBorders/>
             <w:shd w:fill="auto" w:val="clear"/>
             <w:tcMar>
-              <w:left w:w="93" w:type="dxa"/>
+              <w:left w:w="88" w:type="dxa"/>
             </w:tcMar>
           </w:tcPr>
           <w:p>
@@ -4220,7 +4236,7 @@
             <w:tcBorders/>
             <w:shd w:fill="auto" w:val="clear"/>
             <w:tcMar>
-              <w:left w:w="93" w:type="dxa"/>
+              <w:left w:w="88" w:type="dxa"/>
             </w:tcMar>
           </w:tcPr>
           <w:p>
@@ -4242,7 +4258,7 @@
             <w:tcBorders/>
             <w:shd w:fill="auto" w:val="clear"/>
             <w:tcMar>
-              <w:left w:w="93" w:type="dxa"/>
+              <w:left w:w="88" w:type="dxa"/>
             </w:tcMar>
           </w:tcPr>
           <w:p>
@@ -4271,7 +4287,7 @@
             <w:tcBorders/>
             <w:shd w:fill="auto" w:val="clear"/>
             <w:tcMar>
-              <w:left w:w="93" w:type="dxa"/>
+              <w:left w:w="88" w:type="dxa"/>
             </w:tcMar>
           </w:tcPr>
           <w:p>
@@ -4293,7 +4309,7 @@
             <w:tcBorders/>
             <w:shd w:fill="auto" w:val="clear"/>
             <w:tcMar>
-              <w:left w:w="93" w:type="dxa"/>
+              <w:left w:w="88" w:type="dxa"/>
             </w:tcMar>
           </w:tcPr>
           <w:p>
@@ -4442,10 +4458,10 @@
         <w:tblStyle w:val="TableGrid"/>
         <w:tblW w:w="7443" w:type="dxa"/>
         <w:jc w:val="left"/>
-        <w:tblInd w:w="1785" w:type="dxa"/>
+        <w:tblInd w:w="1780" w:type="dxa"/>
         <w:tblCellMar>
           <w:top w:w="0" w:type="dxa"/>
-          <w:left w:w="93" w:type="dxa"/>
+          <w:left w:w="88" w:type="dxa"/>
           <w:bottom w:w="0" w:type="dxa"/>
           <w:right w:w="108" w:type="dxa"/>
         </w:tblCellMar>
@@ -4463,7 +4479,7 @@
             <w:tcBorders/>
             <w:shd w:fill="auto" w:val="clear"/>
             <w:tcMar>
-              <w:left w:w="93" w:type="dxa"/>
+              <w:left w:w="88" w:type="dxa"/>
             </w:tcMar>
           </w:tcPr>
           <w:p>
@@ -4492,7 +4508,7 @@
             <w:tcBorders/>
             <w:shd w:fill="auto" w:val="clear"/>
             <w:tcMar>
-              <w:left w:w="93" w:type="dxa"/>
+              <w:left w:w="88" w:type="dxa"/>
             </w:tcMar>
           </w:tcPr>
           <w:p>
@@ -4524,7 +4540,7 @@
             <w:tcBorders/>
             <w:shd w:fill="auto" w:val="clear"/>
             <w:tcMar>
-              <w:left w:w="93" w:type="dxa"/>
+              <w:left w:w="88" w:type="dxa"/>
             </w:tcMar>
           </w:tcPr>
           <w:p>
@@ -4550,7 +4566,7 @@
             <w:tcBorders/>
             <w:shd w:fill="auto" w:val="clear"/>
             <w:tcMar>
-              <w:left w:w="93" w:type="dxa"/>
+              <w:left w:w="88" w:type="dxa"/>
             </w:tcMar>
           </w:tcPr>
           <w:p>
@@ -4575,7 +4591,7 @@
             <w:tcBorders/>
             <w:shd w:fill="auto" w:val="clear"/>
             <w:tcMar>
-              <w:left w:w="93" w:type="dxa"/>
+              <w:left w:w="88" w:type="dxa"/>
             </w:tcMar>
           </w:tcPr>
           <w:p>
@@ -4597,7 +4613,7 @@
             <w:tcBorders/>
             <w:shd w:fill="auto" w:val="clear"/>
             <w:tcMar>
-              <w:left w:w="93" w:type="dxa"/>
+              <w:left w:w="88" w:type="dxa"/>
             </w:tcMar>
           </w:tcPr>
           <w:p>
@@ -4626,7 +4642,7 @@
             <w:tcBorders/>
             <w:shd w:fill="auto" w:val="clear"/>
             <w:tcMar>
-              <w:left w:w="93" w:type="dxa"/>
+              <w:left w:w="88" w:type="dxa"/>
             </w:tcMar>
           </w:tcPr>
           <w:p>
@@ -4652,7 +4668,7 @@
             <w:tcBorders/>
             <w:shd w:fill="auto" w:val="clear"/>
             <w:tcMar>
-              <w:left w:w="93" w:type="dxa"/>
+              <w:left w:w="88" w:type="dxa"/>
             </w:tcMar>
           </w:tcPr>
           <w:p>
@@ -4677,7 +4693,7 @@
             <w:tcBorders/>
             <w:shd w:fill="auto" w:val="clear"/>
             <w:tcMar>
-              <w:left w:w="93" w:type="dxa"/>
+              <w:left w:w="88" w:type="dxa"/>
             </w:tcMar>
           </w:tcPr>
           <w:p>
@@ -4698,7 +4714,7 @@
             <w:tcBorders/>
             <w:shd w:fill="auto" w:val="clear"/>
             <w:tcMar>
-              <w:left w:w="93" w:type="dxa"/>
+              <w:left w:w="88" w:type="dxa"/>
             </w:tcMar>
           </w:tcPr>
           <w:p>
@@ -4727,7 +4743,7 @@
             <w:tcBorders/>
             <w:shd w:fill="auto" w:val="clear"/>
             <w:tcMar>
-              <w:left w:w="93" w:type="dxa"/>
+              <w:left w:w="88" w:type="dxa"/>
             </w:tcMar>
           </w:tcPr>
           <w:p>
@@ -4753,7 +4769,7 @@
             <w:tcBorders/>
             <w:shd w:fill="auto" w:val="clear"/>
             <w:tcMar>
-              <w:left w:w="93" w:type="dxa"/>
+              <w:left w:w="88" w:type="dxa"/>
             </w:tcMar>
           </w:tcPr>
           <w:p>
@@ -7118,6 +7134,195 @@
   </w:style>
   <w:style w:type="character" w:styleId="ListLabel93">
     <w:name w:val="ListLabel 93"/>
+    <w:qFormat/>
+    <w:rPr>
+      <w:rFonts w:cs="Wingdings"/>
+    </w:rPr>
+  </w:style>
+  <w:style w:type="character" w:styleId="ListLabel94">
+    <w:name w:val="ListLabel 94"/>
+    <w:qFormat/>
+    <w:rPr>
+      <w:rFonts w:cs="Symbol"/>
+    </w:rPr>
+  </w:style>
+  <w:style w:type="character" w:styleId="ListLabel95">
+    <w:name w:val="ListLabel 95"/>
+    <w:qFormat/>
+    <w:rPr>
+      <w:rFonts w:cs="Courier New"/>
+    </w:rPr>
+  </w:style>
+  <w:style w:type="character" w:styleId="ListLabel96">
+    <w:name w:val="ListLabel 96"/>
+    <w:qFormat/>
+    <w:rPr>
+      <w:rFonts w:cs="Wingdings"/>
+    </w:rPr>
+  </w:style>
+  <w:style w:type="character" w:styleId="ListLabel97">
+    <w:name w:val="ListLabel 97"/>
+    <w:qFormat/>
+    <w:rPr>
+      <w:rFonts w:cs="Symbol"/>
+    </w:rPr>
+  </w:style>
+  <w:style w:type="character" w:styleId="ListLabel98">
+    <w:name w:val="ListLabel 98"/>
+    <w:qFormat/>
+    <w:rPr>
+      <w:rFonts w:cs="Courier New"/>
+    </w:rPr>
+  </w:style>
+  <w:style w:type="character" w:styleId="ListLabel99">
+    <w:name w:val="ListLabel 99"/>
+    <w:qFormat/>
+    <w:rPr>
+      <w:rFonts w:cs="Wingdings"/>
+    </w:rPr>
+  </w:style>
+  <w:style w:type="character" w:styleId="ListLabel100">
+    <w:name w:val="ListLabel 100"/>
+    <w:qFormat/>
+    <w:rPr>
+      <w:rFonts w:cs="Symbol"/>
+    </w:rPr>
+  </w:style>
+  <w:style w:type="character" w:styleId="ListLabel101">
+    <w:name w:val="ListLabel 101"/>
+    <w:qFormat/>
+    <w:rPr>
+      <w:rFonts w:cs="Courier New"/>
+    </w:rPr>
+  </w:style>
+  <w:style w:type="character" w:styleId="ListLabel102">
+    <w:name w:val="ListLabel 102"/>
+    <w:qFormat/>
+    <w:rPr>
+      <w:rFonts w:cs="Wingdings"/>
+    </w:rPr>
+  </w:style>
+  <w:style w:type="character" w:styleId="ListLabel103">
+    <w:name w:val="ListLabel 103"/>
+    <w:qFormat/>
+    <w:rPr>
+      <w:rFonts w:cs="Symbol"/>
+    </w:rPr>
+  </w:style>
+  <w:style w:type="character" w:styleId="ListLabel104">
+    <w:name w:val="ListLabel 104"/>
+    <w:qFormat/>
+    <w:rPr>
+      <w:rFonts w:cs="Courier New"/>
+    </w:rPr>
+  </w:style>
+  <w:style w:type="character" w:styleId="ListLabel105">
+    <w:name w:val="ListLabel 105"/>
+    <w:qFormat/>
+    <w:rPr>
+      <w:rFonts w:cs="Wingdings"/>
+    </w:rPr>
+  </w:style>
+  <w:style w:type="character" w:styleId="ListLabel106">
+    <w:name w:val="ListLabel 106"/>
+    <w:qFormat/>
+    <w:rPr>
+      <w:rFonts w:cs="Symbol"/>
+    </w:rPr>
+  </w:style>
+  <w:style w:type="character" w:styleId="ListLabel107">
+    <w:name w:val="ListLabel 107"/>
+    <w:qFormat/>
+    <w:rPr>
+      <w:rFonts w:cs="Courier New"/>
+    </w:rPr>
+  </w:style>
+  <w:style w:type="character" w:styleId="ListLabel108">
+    <w:name w:val="ListLabel 108"/>
+    <w:qFormat/>
+    <w:rPr>
+      <w:rFonts w:cs="Wingdings"/>
+    </w:rPr>
+  </w:style>
+  <w:style w:type="character" w:styleId="ListLabel109">
+    <w:name w:val="ListLabel 109"/>
+    <w:qFormat/>
+    <w:rPr>
+      <w:rFonts w:cs="Symbol"/>
+    </w:rPr>
+  </w:style>
+  <w:style w:type="character" w:styleId="ListLabel110">
+    <w:name w:val="ListLabel 110"/>
+    <w:qFormat/>
+    <w:rPr>
+      <w:rFonts w:cs="Courier New"/>
+    </w:rPr>
+  </w:style>
+  <w:style w:type="character" w:styleId="ListLabel111">
+    <w:name w:val="ListLabel 111"/>
+    <w:qFormat/>
+    <w:rPr>
+      <w:rFonts w:cs="Wingdings"/>
+    </w:rPr>
+  </w:style>
+  <w:style w:type="character" w:styleId="ListLabel112">
+    <w:name w:val="ListLabel 112"/>
+    <w:qFormat/>
+    <w:rPr>
+      <w:rFonts w:cs="Symbol"/>
+    </w:rPr>
+  </w:style>
+  <w:style w:type="character" w:styleId="ListLabel113">
+    <w:name w:val="ListLabel 113"/>
+    <w:qFormat/>
+    <w:rPr>
+      <w:rFonts w:cs="Courier New"/>
+    </w:rPr>
+  </w:style>
+  <w:style w:type="character" w:styleId="ListLabel114">
+    <w:name w:val="ListLabel 114"/>
+    <w:qFormat/>
+    <w:rPr>
+      <w:rFonts w:cs="Wingdings"/>
+    </w:rPr>
+  </w:style>
+  <w:style w:type="character" w:styleId="ListLabel115">
+    <w:name w:val="ListLabel 115"/>
+    <w:qFormat/>
+    <w:rPr>
+      <w:rFonts w:cs="Symbol"/>
+    </w:rPr>
+  </w:style>
+  <w:style w:type="character" w:styleId="ListLabel116">
+    <w:name w:val="ListLabel 116"/>
+    <w:qFormat/>
+    <w:rPr>
+      <w:rFonts w:cs="Courier New"/>
+    </w:rPr>
+  </w:style>
+  <w:style w:type="character" w:styleId="ListLabel117">
+    <w:name w:val="ListLabel 117"/>
+    <w:qFormat/>
+    <w:rPr>
+      <w:rFonts w:cs="Wingdings"/>
+    </w:rPr>
+  </w:style>
+  <w:style w:type="character" w:styleId="ListLabel118">
+    <w:name w:val="ListLabel 118"/>
+    <w:qFormat/>
+    <w:rPr>
+      <w:rFonts w:cs="Symbol"/>
+    </w:rPr>
+  </w:style>
+  <w:style w:type="character" w:styleId="ListLabel119">
+    <w:name w:val="ListLabel 119"/>
+    <w:qFormat/>
+    <w:rPr>
+      <w:rFonts w:cs="Courier New"/>
+    </w:rPr>
+  </w:style>
+  <w:style w:type="character" w:styleId="ListLabel120">
+    <w:name w:val="ListLabel 120"/>
     <w:qFormat/>
     <w:rPr>
       <w:rFonts w:cs="Wingdings"/>

--- a/Software Requirements Specification 2.docx
+++ b/Software Requirements Specification 2.docx
@@ -4002,30 +4002,18 @@
         <w:ind w:left="360" w:firstLine="360"/>
         <w:rPr/>
       </w:pPr>
-      <w:ins w:id="0" w:author="Unknown Author" w:date="2018-03-23T15:55:00Z">
-        <w:r>
-          <w:rPr>
-            <w:highlight w:val="yellow"/>
-          </w:rPr>
-          <w:t>Coba</w:t>
-        </w:r>
-      </w:ins>
-      <w:ins w:id="1" w:author="Unknown Author" w:date="2018-03-23T16:02:00Z">
-        <w:r>
-          <w:rPr>
-            <w:highlight w:val="yellow"/>
-          </w:rPr>
-          <w:t xml:space="preserve"> </w:t>
-        </w:r>
-      </w:ins>
-      <w:ins w:id="2" w:author="Unknown Author" w:date="2018-03-23T16:02:00Z">
-        <w:r>
-          <w:rPr>
-            <w:highlight w:val="yellow"/>
-          </w:rPr>
-          <w:t>ya</w:t>
-        </w:r>
-      </w:ins>
+      <w:r>
+        <w:rPr>
+          <w:highlight w:val="yellow"/>
+        </w:rPr>
+        <w:t>C</w:t>
+      </w:r>
+      <w:r>
+        <w:rPr>
+          <w:highlight w:val="yellow"/>
+        </w:rPr>
+        <w:t>oba lagi</w:t>
+      </w:r>
     </w:p>
     <w:p>
       <w:pPr>

--- a/Software Requirements Specification 2.docx
+++ b/Software Requirements Specification 2.docx
@@ -1017,7 +1017,7 @@
         <w:t xml:space="preserve"> </w:t>
       </w:r>
       <w:r>
-        <w:t>(Create, Edit, Delete, List)</w:t>
+        <w:t>(Create, Edit, Delete, Search)</w:t>
       </w:r>
     </w:p>
     <w:p>
@@ -1039,7 +1039,7 @@
         <w:t xml:space="preserve">Reseller </w:t>
       </w:r>
       <w:r>
-        <w:t xml:space="preserve">(Create, Edit, Delete, List, </w:t>
+        <w:t xml:space="preserve">(Create, Edit, Delete, Search, </w:t>
       </w:r>
       <w:r>
         <w:rPr>
@@ -1175,13 +1175,7 @@
         <w:spacing w:after="0" w:line="360" w:lineRule="auto"/>
       </w:pPr>
       <w:r>
-        <w:t xml:space="preserve">Daftar </w:t>
-      </w:r>
-      <w:r>
-        <w:rPr>
-          <w:i/>
-        </w:rPr>
-        <w:t>User</w:t>
+        <w:t>Penjualan Akun</w:t>
       </w:r>
     </w:p>
     <w:p>
@@ -1194,13 +1188,22 @@
         <w:spacing w:after="0" w:line="360" w:lineRule="auto"/>
       </w:pPr>
       <w:r>
-        <w:t xml:space="preserve">Daftar </w:t>
+        <w:t xml:space="preserve">Kelola Data </w:t>
       </w:r>
       <w:r>
         <w:rPr>
           <w:i/>
         </w:rPr>
-        <w:t>Profile</w:t>
+        <w:t>User</w:t>
+      </w:r>
+      <w:r>
+        <w:rPr>
+          <w:i/>
+        </w:rPr>
+        <w:t xml:space="preserve"> </w:t>
+      </w:r>
+      <w:r>
+        <w:t>(Create, Edit, Delete, Search)</w:t>
       </w:r>
     </w:p>
     <w:p>
@@ -1213,16 +1216,16 @@
         <w:spacing w:after="0" w:line="360" w:lineRule="auto"/>
       </w:pPr>
       <w:r>
+        <w:t xml:space="preserve">Kelola Data </w:t>
+      </w:r>
+      <w:r>
         <w:rPr>
           <w:i/>
         </w:rPr>
-        <w:t>Permission</w:t>
-      </w:r>
-      <w:r>
-        <w:t xml:space="preserve"> menu </w:t>
-      </w:r>
-      <w:r>
-        <w:tab/>
+        <w:t>Profile</w:t>
+      </w:r>
+      <w:r>
+        <w:t xml:space="preserve"> (Create, Edit, Delete, Search)</w:t>
       </w:r>
     </w:p>
     <w:p>
@@ -1233,6 +1236,28 @@
           <w:numId w:val="17"/>
         </w:numPr>
         <w:spacing w:after="0" w:line="360" w:lineRule="auto"/>
+      </w:pPr>
+      <w:r>
+        <w:rPr>
+          <w:i/>
+        </w:rPr>
+        <w:t>Permission</w:t>
+      </w:r>
+      <w:r>
+        <w:t xml:space="preserve"> menu </w:t>
+      </w:r>
+      <w:r>
+        <w:tab/>
+      </w:r>
+    </w:p>
+    <w:p>
+      <w:pPr>
+        <w:pStyle w:val="ListParagraph"/>
+        <w:numPr>
+          <w:ilvl w:val="0"/>
+          <w:numId w:val="17"/>
+        </w:numPr>
+        <w:spacing w:after="0" w:line="360" w:lineRule="auto"/>
         <w:rPr>
           <w:i/>
         </w:rPr>
@@ -1341,7 +1366,6 @@
         <w:ind w:left="720"/>
       </w:pPr>
       <w:r>
-        <w:lastRenderedPageBreak/>
         <w:t>User Classes and Characteristics</w:t>
       </w:r>
     </w:p>
@@ -1835,7 +1859,19 @@
               <w:rPr>
                 <w:i/>
               </w:rPr>
-              <w:t>edit, delete, activate Reseller</w:t>
+              <w:t>edit, delete</w:t>
+            </w:r>
+            <w:r>
+              <w:rPr>
+                <w:i/>
+              </w:rPr>
+              <w:t>, search</w:t>
+            </w:r>
+            <w:r>
+              <w:rPr>
+                <w:i/>
+              </w:rPr>
+              <w:t>, activate Reseller</w:t>
             </w:r>
           </w:p>
           <w:p>
@@ -2358,6 +2394,7 @@
               <w:ind w:left="399"/>
             </w:pPr>
             <w:r>
+              <w:lastRenderedPageBreak/>
               <w:t xml:space="preserve">Akses ke menu </w:t>
             </w:r>
             <w:r>
@@ -2379,6 +2416,91 @@
         </w:tc>
       </w:tr>
     </w:tbl>
+    <w:p>
+      <w:pPr>
+        <w:pStyle w:val="SubSubBab"/>
+      </w:pPr>
+    </w:p>
+    <w:p>
+      <w:pPr>
+        <w:pStyle w:val="SubSubBab"/>
+        <w:numPr>
+          <w:ilvl w:val="2"/>
+          <w:numId w:val="14"/>
+        </w:numPr>
+        <w:ind w:left="1350" w:hanging="540"/>
+      </w:pPr>
+      <w:r>
+        <w:t>Use Case</w:t>
+      </w:r>
+    </w:p>
+    <w:p>
+      <w:pPr>
+        <w:ind w:left="1530"/>
+      </w:pPr>
+      <w:proofErr w:type="gramStart"/>
+      <w:r>
+        <w:t>berikut</w:t>
+      </w:r>
+      <w:proofErr w:type="gramEnd"/>
+      <w:r>
+        <w:t xml:space="preserve"> adalah gambar use case dari sistem ini.</w:t>
+      </w:r>
+    </w:p>
+    <w:p>
+      <w:pPr>
+        <w:jc w:val="left"/>
+      </w:pPr>
+      <w:r>
+        <w:rPr>
+          <w:noProof/>
+        </w:rPr>
+        <w:drawing>
+          <wp:inline distT="0" distB="0" distL="0" distR="0" wp14:anchorId="3CF18C92" wp14:editId="19AA9382">
+            <wp:extent cx="5732145" cy="6913880"/>
+            <wp:effectExtent l="0" t="0" r="1905" b="1270"/>
+            <wp:docPr id="2" name="Picture 2"/>
+            <wp:cNvGraphicFramePr>
+              <a:graphicFrameLocks xmlns:a="http://schemas.openxmlformats.org/drawingml/2006/main" noChangeAspect="1"/>
+            </wp:cNvGraphicFramePr>
+            <a:graphic xmlns:a="http://schemas.openxmlformats.org/drawingml/2006/main">
+              <a:graphicData uri="http://schemas.openxmlformats.org/drawingml/2006/picture">
+                <pic:pic xmlns:pic="http://schemas.openxmlformats.org/drawingml/2006/picture">
+                  <pic:nvPicPr>
+                    <pic:cNvPr id="0" name="Use Case Model.jpg"/>
+                    <pic:cNvPicPr/>
+                  </pic:nvPicPr>
+                  <pic:blipFill>
+                    <a:blip r:embed="rId7">
+                      <a:extLst>
+                        <a:ext uri="{28A0092B-C50C-407E-A947-70E740481C1C}">
+                          <a14:useLocalDpi xmlns:a14="http://schemas.microsoft.com/office/drawing/2010/main" val="0"/>
+                        </a:ext>
+                      </a:extLst>
+                    </a:blip>
+                    <a:stretch>
+                      <a:fillRect/>
+                    </a:stretch>
+                  </pic:blipFill>
+                  <pic:spPr>
+                    <a:xfrm>
+                      <a:off x="0" y="0"/>
+                      <a:ext cx="5732145" cy="6913880"/>
+                    </a:xfrm>
+                    <a:prstGeom prst="rect">
+                      <a:avLst/>
+                    </a:prstGeom>
+                  </pic:spPr>
+                </pic:pic>
+              </a:graphicData>
+            </a:graphic>
+          </wp:inline>
+        </w:drawing>
+      </w:r>
+      <w:r>
+        <w:br w:type="page"/>
+      </w:r>
+    </w:p>
     <w:p>
       <w:pPr>
         <w:pStyle w:val="SubSubBab"/>
@@ -2492,7 +2614,7 @@
       <w:tblPr>
         <w:tblStyle w:val="TableGrid"/>
         <w:tblW w:w="8883" w:type="dxa"/>
-        <w:tblInd w:w="340" w:type="dxa"/>
+        <w:tblInd w:w="448" w:type="dxa"/>
         <w:tblCellMar>
           <w:left w:w="88" w:type="dxa"/>
         </w:tblCellMar>
@@ -2505,7 +2627,7 @@
       <w:tr>
         <w:tc>
           <w:tcPr>
-            <w:tcW w:w="8882" w:type="dxa"/>
+            <w:tcW w:w="8883" w:type="dxa"/>
             <w:gridSpan w:val="2"/>
             <w:shd w:val="clear" w:color="auto" w:fill="auto"/>
             <w:tcMar>
@@ -2525,7 +2647,7 @@
       <w:tr>
         <w:tc>
           <w:tcPr>
-            <w:tcW w:w="4471" w:type="dxa"/>
+            <w:tcW w:w="4472" w:type="dxa"/>
             <w:shd w:val="clear" w:color="auto" w:fill="auto"/>
             <w:tcMar>
               <w:left w:w="88" w:type="dxa"/>
@@ -2565,7 +2687,7 @@
       <w:tr>
         <w:tc>
           <w:tcPr>
-            <w:tcW w:w="4471" w:type="dxa"/>
+            <w:tcW w:w="4472" w:type="dxa"/>
             <w:shd w:val="clear" w:color="auto" w:fill="auto"/>
             <w:tcMar>
               <w:left w:w="88" w:type="dxa"/>
@@ -2595,7 +2717,7 @@
       <w:tr>
         <w:tc>
           <w:tcPr>
-            <w:tcW w:w="4471" w:type="dxa"/>
+            <w:tcW w:w="4472" w:type="dxa"/>
             <w:shd w:val="clear" w:color="auto" w:fill="auto"/>
             <w:tcMar>
               <w:left w:w="88" w:type="dxa"/>
@@ -2625,7 +2747,7 @@
       <w:tr>
         <w:tc>
           <w:tcPr>
-            <w:tcW w:w="4471" w:type="dxa"/>
+            <w:tcW w:w="4472" w:type="dxa"/>
             <w:shd w:val="clear" w:color="auto" w:fill="auto"/>
             <w:tcMar>
               <w:left w:w="88" w:type="dxa"/>
@@ -2665,7 +2787,7 @@
       <w:tr>
         <w:tc>
           <w:tcPr>
-            <w:tcW w:w="4471" w:type="dxa"/>
+            <w:tcW w:w="4472" w:type="dxa"/>
             <w:shd w:val="clear" w:color="auto" w:fill="auto"/>
             <w:tcMar>
               <w:left w:w="88" w:type="dxa"/>
@@ -2695,7 +2817,7 @@
       <w:tr>
         <w:tc>
           <w:tcPr>
-            <w:tcW w:w="4471" w:type="dxa"/>
+            <w:tcW w:w="4472" w:type="dxa"/>
             <w:shd w:val="clear" w:color="auto" w:fill="auto"/>
             <w:tcMar>
               <w:left w:w="88" w:type="dxa"/>
@@ -2725,7 +2847,7 @@
       <w:tr>
         <w:tc>
           <w:tcPr>
-            <w:tcW w:w="4471" w:type="dxa"/>
+            <w:tcW w:w="4472" w:type="dxa"/>
             <w:shd w:val="clear" w:color="auto" w:fill="auto"/>
             <w:tcMar>
               <w:left w:w="88" w:type="dxa"/>
@@ -2767,7 +2889,7 @@
       <w:tblPr>
         <w:tblStyle w:val="TableGrid"/>
         <w:tblW w:w="8883" w:type="dxa"/>
-        <w:tblInd w:w="340" w:type="dxa"/>
+        <w:tblInd w:w="448" w:type="dxa"/>
         <w:tblCellMar>
           <w:left w:w="88" w:type="dxa"/>
         </w:tblCellMar>
@@ -2780,7 +2902,7 @@
       <w:tr>
         <w:tc>
           <w:tcPr>
-            <w:tcW w:w="8882" w:type="dxa"/>
+            <w:tcW w:w="8883" w:type="dxa"/>
             <w:gridSpan w:val="2"/>
             <w:shd w:val="clear" w:color="auto" w:fill="auto"/>
             <w:tcMar>
@@ -2800,7 +2922,7 @@
       <w:tr>
         <w:tc>
           <w:tcPr>
-            <w:tcW w:w="4470" w:type="dxa"/>
+            <w:tcW w:w="4471" w:type="dxa"/>
             <w:shd w:val="clear" w:color="auto" w:fill="auto"/>
             <w:tcMar>
               <w:left w:w="88" w:type="dxa"/>
@@ -2840,7 +2962,7 @@
       <w:tr>
         <w:tc>
           <w:tcPr>
-            <w:tcW w:w="4470" w:type="dxa"/>
+            <w:tcW w:w="4471" w:type="dxa"/>
             <w:shd w:val="clear" w:color="auto" w:fill="auto"/>
             <w:tcMar>
               <w:left w:w="88" w:type="dxa"/>
@@ -2870,7 +2992,7 @@
       <w:tr>
         <w:tc>
           <w:tcPr>
-            <w:tcW w:w="4470" w:type="dxa"/>
+            <w:tcW w:w="4471" w:type="dxa"/>
             <w:shd w:val="clear" w:color="auto" w:fill="auto"/>
             <w:tcMar>
               <w:left w:w="88" w:type="dxa"/>
@@ -2900,7 +3022,7 @@
       <w:tr>
         <w:tc>
           <w:tcPr>
-            <w:tcW w:w="4470" w:type="dxa"/>
+            <w:tcW w:w="4471" w:type="dxa"/>
             <w:shd w:val="clear" w:color="auto" w:fill="auto"/>
             <w:tcMar>
               <w:left w:w="88" w:type="dxa"/>
@@ -2940,7 +3062,7 @@
       <w:tr>
         <w:tc>
           <w:tcPr>
-            <w:tcW w:w="4470" w:type="dxa"/>
+            <w:tcW w:w="4471" w:type="dxa"/>
             <w:shd w:val="clear" w:color="auto" w:fill="auto"/>
             <w:tcMar>
               <w:left w:w="88" w:type="dxa"/>
@@ -3267,7 +3389,7 @@
         <w:ind w:left="1440"/>
       </w:pPr>
       <w:r>
-        <w:t>Halaman Utama Admin</w:t>
+        <w:t>Dashboard and Report Admin</w:t>
       </w:r>
     </w:p>
     <w:p>
@@ -3280,7 +3402,10 @@
         <w:ind w:left="1440"/>
       </w:pPr>
       <w:r>
-        <w:t>Halaman Utama Referral</w:t>
+        <w:t xml:space="preserve">Dashboard and Report </w:t>
+      </w:r>
+      <w:r>
+        <w:t>Client</w:t>
       </w:r>
     </w:p>
     <w:p>
@@ -3293,7 +3418,10 @@
         <w:ind w:left="1440"/>
       </w:pPr>
       <w:r>
-        <w:t>Halaman Utama Reseller</w:t>
+        <w:t>Create Data</w:t>
+      </w:r>
+      <w:r>
+        <w:t xml:space="preserve"> </w:t>
       </w:r>
     </w:p>
     <w:p>
@@ -3306,7 +3434,10 @@
         <w:ind w:left="1440"/>
       </w:pPr>
       <w:r>
-        <w:t>Halaman Tambah Referral</w:t>
+        <w:t>Edit Data</w:t>
+      </w:r>
+      <w:r>
+        <w:t>l</w:t>
       </w:r>
     </w:p>
     <w:p>
@@ -3319,7 +3450,7 @@
         <w:ind w:left="1440"/>
       </w:pPr>
       <w:r>
-        <w:t>Halaman Tambah Reseller</w:t>
+        <w:t>Search / List Data</w:t>
       </w:r>
     </w:p>
     <w:p>
@@ -3332,7 +3463,7 @@
         <w:ind w:left="1440"/>
       </w:pPr>
       <w:r>
-        <w:t>Lihat Referral</w:t>
+        <w:t>Request Deposit</w:t>
       </w:r>
     </w:p>
     <w:p>
@@ -3345,7 +3476,7 @@
         <w:ind w:left="1440"/>
       </w:pPr>
       <w:r>
-        <w:t>Lihat Reseller</w:t>
+        <w:t>Confirm Deposit</w:t>
       </w:r>
     </w:p>
     <w:p>
@@ -3358,7 +3489,7 @@
         <w:ind w:left="1440"/>
       </w:pPr>
       <w:r>
-        <w:t>Report Referral</w:t>
+        <w:t>Approve Payment</w:t>
       </w:r>
     </w:p>
     <w:p>
@@ -3371,98 +3502,7 @@
         <w:ind w:left="1440"/>
       </w:pPr>
       <w:r>
-        <w:t>Report Reseller</w:t>
-      </w:r>
-    </w:p>
-    <w:p>
-      <w:pPr>
-        <w:pStyle w:val="ListParagraph"/>
-        <w:numPr>
-          <w:ilvl w:val="2"/>
-          <w:numId w:val="14"/>
-        </w:numPr>
-        <w:ind w:left="1440"/>
-      </w:pPr>
-      <w:r>
-        <w:t>Request Deposit</w:t>
-      </w:r>
-    </w:p>
-    <w:p>
-      <w:pPr>
-        <w:pStyle w:val="ListParagraph"/>
-        <w:numPr>
-          <w:ilvl w:val="2"/>
-          <w:numId w:val="14"/>
-        </w:numPr>
-        <w:ind w:left="1440"/>
-      </w:pPr>
-      <w:r>
-        <w:t>Confirm Deposit</w:t>
-      </w:r>
-    </w:p>
-    <w:p>
-      <w:pPr>
-        <w:pStyle w:val="ListParagraph"/>
-        <w:numPr>
-          <w:ilvl w:val="2"/>
-          <w:numId w:val="14"/>
-        </w:numPr>
-        <w:ind w:left="1440"/>
-      </w:pPr>
-      <w:r>
-        <w:t>Approve Payment</w:t>
-      </w:r>
-    </w:p>
-    <w:p>
-      <w:pPr>
-        <w:pStyle w:val="ListParagraph"/>
-        <w:numPr>
-          <w:ilvl w:val="2"/>
-          <w:numId w:val="14"/>
-        </w:numPr>
-        <w:ind w:left="1440"/>
-      </w:pPr>
-      <w:r>
         <w:t>Generate Wifi ID</w:t>
-      </w:r>
-    </w:p>
-    <w:p>
-      <w:pPr>
-        <w:pStyle w:val="ListParagraph"/>
-        <w:numPr>
-          <w:ilvl w:val="2"/>
-          <w:numId w:val="14"/>
-        </w:numPr>
-        <w:ind w:left="1440"/>
-      </w:pPr>
-      <w:r>
-        <w:t>User Menu</w:t>
-      </w:r>
-    </w:p>
-    <w:p>
-      <w:pPr>
-        <w:pStyle w:val="ListParagraph"/>
-        <w:numPr>
-          <w:ilvl w:val="2"/>
-          <w:numId w:val="14"/>
-        </w:numPr>
-        <w:ind w:left="1440"/>
-      </w:pPr>
-      <w:r>
-        <w:t>Profile Menu</w:t>
-      </w:r>
-    </w:p>
-    <w:p>
-      <w:pPr>
-        <w:pStyle w:val="ListParagraph"/>
-        <w:numPr>
-          <w:ilvl w:val="2"/>
-          <w:numId w:val="14"/>
-        </w:numPr>
-        <w:ind w:left="1440"/>
-      </w:pPr>
-      <w:r>
-        <w:t>Account Setting</w:t>
       </w:r>
     </w:p>
     <w:p>
@@ -3536,7 +3576,6 @@
           </w:tcPr>
           <w:p>
             <w:r>
-              <w:lastRenderedPageBreak/>
               <w:t>Monitor</w:t>
             </w:r>
           </w:p>
@@ -3618,6 +3657,7 @@
         <w:ind w:left="720"/>
       </w:pPr>
       <w:r>
+        <w:lastRenderedPageBreak/>
         <w:t>Software Interface</w:t>
       </w:r>
     </w:p>
@@ -3976,7 +4016,6 @@
         <w:rPr>
           <w:b/>
         </w:rPr>
-        <w:lastRenderedPageBreak/>
         <w:t>Stimulus / Response Sequence</w:t>
       </w:r>
     </w:p>
@@ -4123,7 +4162,11 @@
               <w:spacing w:after="0" w:line="240" w:lineRule="auto"/>
             </w:pPr>
             <w:r>
-              <w:t>Masuk ke sistem sesuai dengan profile yang terdaftar</w:t>
+              <w:t xml:space="preserve">Masuk ke sistem sesuai dengan </w:t>
+            </w:r>
+            <w:r>
+              <w:lastRenderedPageBreak/>
+              <w:t>profile yang terdaftar</w:t>
             </w:r>
           </w:p>
         </w:tc>
@@ -4500,12 +4543,6 @@
     <w:p>
       <w:pPr>
         <w:pStyle w:val="ListParagraph"/>
-        <w:ind w:left="1800"/>
-      </w:pPr>
-    </w:p>
-    <w:p>
-      <w:pPr>
-        <w:pStyle w:val="ListParagraph"/>
         <w:numPr>
           <w:ilvl w:val="2"/>
           <w:numId w:val="14"/>
@@ -4574,7 +4611,8 @@
         <w:ind w:left="1440"/>
       </w:pPr>
       <w:r>
-        <w:t>Mengelola data referral merupakan proses generalisasi yang memiliki empat proses pengelolaan data referral yaitu, create referral, edit referral, delete referral dan list referral.</w:t>
+        <w:lastRenderedPageBreak/>
+        <w:t>Mengelola data referral merupakan proses generalisasi yang memiliki empat proses pengelolaan data referral yaitu, create referral, edit referral, delete referral dan search referral.</w:t>
       </w:r>
     </w:p>
     <w:p>
@@ -4771,7 +4809,7 @@
               <w:ind w:left="0" w:firstLine="90"/>
             </w:pPr>
             <w:r>
-              <w:t>List Referral</w:t>
+              <w:t>Search Referral</w:t>
             </w:r>
           </w:p>
         </w:tc>
@@ -4792,7 +4830,7 @@
               <w:ind w:left="540"/>
             </w:pPr>
             <w:r>
-              <w:t>Memilih menu list referral</w:t>
+              <w:t>Memilih menu search referral</w:t>
             </w:r>
           </w:p>
         </w:tc>
@@ -5074,7 +5112,6 @@
         <w:rPr>
           <w:b/>
         </w:rPr>
-        <w:lastRenderedPageBreak/>
         <w:t xml:space="preserve">Functional Requirement </w:t>
       </w:r>
     </w:p>
@@ -5133,6 +5170,7 @@
         <w:ind w:left="1440"/>
       </w:pPr>
       <w:r>
+        <w:lastRenderedPageBreak/>
         <w:t xml:space="preserve">Mengelola data reseller merupakan proses generalisasi yang memiliki </w:t>
       </w:r>
       <w:proofErr w:type="gramStart"/>
@@ -5141,7 +5179,7 @@
       </w:r>
       <w:proofErr w:type="gramEnd"/>
       <w:r>
-        <w:t xml:space="preserve"> proses pengelolaan data reseller yaitu, create reseller, edit reseller, delete reseller, list reseller dan activate reseller.</w:t>
+        <w:t xml:space="preserve"> proses pengelolaan data reseller yaitu, create reseller, edit reseller, delete reseller, search reseller dan activate reseller.</w:t>
       </w:r>
     </w:p>
     <w:p>
@@ -5338,7 +5376,7 @@
               <w:ind w:left="0" w:firstLine="90"/>
             </w:pPr>
             <w:r>
-              <w:t>List Reseller</w:t>
+              <w:t>Search Reseller</w:t>
             </w:r>
           </w:p>
         </w:tc>
@@ -5359,7 +5397,7 @@
               <w:ind w:left="540"/>
             </w:pPr>
             <w:r>
-              <w:t>Memilih menu list Reseller</w:t>
+              <w:t>Memilih menu search Reseller</w:t>
             </w:r>
           </w:p>
         </w:tc>
@@ -5663,11 +5701,7 @@
             </w:r>
             <w:proofErr w:type="gramEnd"/>
             <w:r>
-              <w:t xml:space="preserve"> diaktifkan akunnya, klik </w:t>
-            </w:r>
-            <w:r>
-              <w:lastRenderedPageBreak/>
-              <w:t>Approve action.</w:t>
+              <w:t xml:space="preserve"> diaktifkan akunnya, klik Approve action.</w:t>
             </w:r>
           </w:p>
         </w:tc>
@@ -5747,6 +5781,7 @@
         <w:ind w:left="1440"/>
       </w:pPr>
       <w:r>
+        <w:lastRenderedPageBreak/>
         <w:t xml:space="preserve">REQ </w:t>
       </w:r>
       <w:proofErr w:type="gramStart"/>
@@ -6062,12 +6097,7 @@
         <w:ind w:left="720"/>
       </w:pPr>
       <w:r>
-        <w:t>R</w:t>
-      </w:r>
-      <w:bookmarkStart w:id="0" w:name="_GoBack"/>
-      <w:bookmarkEnd w:id="0"/>
-      <w:r>
-        <w:t>eport Reseller</w:t>
+        <w:t>Report Reseller</w:t>
       </w:r>
     </w:p>
     <w:p>
@@ -6340,7 +6370,6 @@
         <w:rPr>
           <w:b/>
         </w:rPr>
-        <w:lastRenderedPageBreak/>
         <w:t>Functional Requirement</w:t>
       </w:r>
     </w:p>
@@ -6388,6 +6417,7 @@
         <w:ind w:left="720"/>
       </w:pPr>
       <w:r>
+        <w:lastRenderedPageBreak/>
         <w:t>Request Deposit</w:t>
       </w:r>
     </w:p>
@@ -6889,6 +6919,12 @@
     <w:p>
       <w:pPr>
         <w:pStyle w:val="ListParagraph"/>
+        <w:ind w:left="1800"/>
+      </w:pPr>
+    </w:p>
+    <w:p>
+      <w:pPr>
+        <w:pStyle w:val="ListParagraph"/>
         <w:numPr>
           <w:ilvl w:val="2"/>
           <w:numId w:val="14"/>
@@ -6929,12 +6965,6 @@
       <w:r>
         <w:t xml:space="preserve"> memastikan pembayaran tersebut dari reseller dengan id berapa.</w:t>
       </w:r>
-    </w:p>
-    <w:p>
-      <w:pPr>
-        <w:pStyle w:val="ListParagraph"/>
-        <w:ind w:left="2250" w:hanging="900"/>
-      </w:pPr>
     </w:p>
     <w:p>
       <w:pPr>
@@ -6980,6 +7010,7 @@
         <w:ind w:left="1440"/>
       </w:pPr>
       <w:r>
+        <w:lastRenderedPageBreak/>
         <w:t>Approve payment dilakukan oleh admin untuk mengkonfersi jumlah pembayaran menjadi jumlah akun yang dapat dijual oleh reseller, yaitu Rp. 15.000,-/Akun. Dan sisa jumlah deposit dimasukan ke dalam saldo akun.</w:t>
       </w:r>
     </w:p>
@@ -7498,7 +7529,7 @@
               <w:ind w:left="342"/>
             </w:pPr>
             <w:r>
-              <w:t>Cetak list akun yang sudah digenerate</w:t>
+              <w:t>Cetak search akun yang sudah digenerate</w:t>
             </w:r>
           </w:p>
         </w:tc>
@@ -7515,6 +7546,12 @@
         </w:tc>
       </w:tr>
     </w:tbl>
+    <w:p>
+      <w:pPr>
+        <w:pStyle w:val="ListParagraph"/>
+        <w:ind w:left="1800"/>
+      </w:pPr>
+    </w:p>
     <w:p>
       <w:pPr>
         <w:pStyle w:val="ListParagraph"/>
@@ -7555,11 +7592,6 @@
       <w:r>
         <w:t xml:space="preserve"> TBD.</w:t>
       </w:r>
-    </w:p>
-    <w:p>
-      <w:pPr>
-        <w:ind w:left="2340" w:hanging="990"/>
-      </w:pPr>
     </w:p>
     <w:p>
       <w:pPr>
@@ -8089,8 +8121,7 @@
               <w:ind w:left="0" w:firstLine="90"/>
             </w:pPr>
             <w:r>
-              <w:lastRenderedPageBreak/>
-              <w:t>List User</w:t>
+              <w:t>Search User</w:t>
             </w:r>
           </w:p>
         </w:tc>
@@ -8110,7 +8141,7 @@
               <w:spacing w:after="0" w:line="240" w:lineRule="auto"/>
             </w:pPr>
             <w:r>
-              <w:t>Memilih menu list user</w:t>
+              <w:t>Memilih menu search user</w:t>
             </w:r>
           </w:p>
         </w:tc>
@@ -8151,7 +8182,11 @@
               <w:spacing w:after="0" w:line="240" w:lineRule="auto"/>
             </w:pPr>
             <w:r>
-              <w:t>Menampilkan data user dengan action edit dan delete</w:t>
+              <w:t xml:space="preserve">Menampilkan data user dengan action edit dan </w:t>
+            </w:r>
+            <w:r>
+              <w:lastRenderedPageBreak/>
+              <w:t>delete</w:t>
             </w:r>
           </w:p>
         </w:tc>
@@ -8169,6 +8204,7 @@
               <w:ind w:left="90"/>
             </w:pPr>
             <w:r>
+              <w:lastRenderedPageBreak/>
               <w:t>Edit User</w:t>
             </w:r>
           </w:p>
@@ -8625,8 +8661,7 @@
               <w:ind w:left="0" w:firstLine="90"/>
             </w:pPr>
             <w:r>
-              <w:lastRenderedPageBreak/>
-              <w:t>List Profile</w:t>
+              <w:t>Search Profile</w:t>
             </w:r>
           </w:p>
         </w:tc>
@@ -8647,7 +8682,7 @@
               <w:ind w:left="540"/>
             </w:pPr>
             <w:r>
-              <w:t>Memilih menu list profile</w:t>
+              <w:t>Memilih menu search profile</w:t>
             </w:r>
           </w:p>
         </w:tc>
@@ -8707,6 +8742,7 @@
               <w:ind w:left="90"/>
             </w:pPr>
             <w:r>
+              <w:lastRenderedPageBreak/>
               <w:t>Edit Profile</w:t>
             </w:r>
           </w:p>
@@ -8910,7 +8946,10 @@
         </w:tc>
       </w:tr>
     </w:tbl>
-    <w:p/>
+    <w:p>
+      <w:bookmarkStart w:id="0" w:name="_GoBack"/>
+      <w:bookmarkEnd w:id="0"/>
+    </w:p>
     <w:p>
       <w:pPr>
         <w:pStyle w:val="ListParagraph"/>
@@ -8943,24 +8982,6 @@
       <w:r>
         <w:t xml:space="preserve"> Jika data masukan tidak sesuai maka sistem akan menampilkan pesan kesalahan.</w:t>
       </w:r>
-    </w:p>
-    <w:p>
-      <w:pPr>
-        <w:pStyle w:val="ListParagraph"/>
-        <w:ind w:left="2340" w:hanging="900"/>
-      </w:pPr>
-    </w:p>
-    <w:p>
-      <w:pPr>
-        <w:pStyle w:val="ListParagraph"/>
-        <w:ind w:left="2340" w:hanging="900"/>
-      </w:pPr>
-    </w:p>
-    <w:p>
-      <w:pPr>
-        <w:pStyle w:val="ListParagraph"/>
-        <w:ind w:left="2340" w:hanging="900"/>
-      </w:pPr>
     </w:p>
     <w:p>
       <w:pPr>
@@ -9338,6 +9359,7 @@
         <w:rPr>
           <w:b/>
         </w:rPr>
+        <w:lastRenderedPageBreak/>
         <w:t xml:space="preserve">Stimulus / Response Sequence </w:t>
       </w:r>
     </w:p>
@@ -9575,32 +9597,7 @@
     </w:p>
     <w:p>
       <w:pPr>
-        <w:pStyle w:val="ListParagraph"/>
-        <w:ind w:left="2340" w:hanging="900"/>
-      </w:pPr>
-    </w:p>
-    <w:p>
-      <w:pPr>
         <w:pStyle w:val="SubBab"/>
-        <w:ind w:left="1080"/>
-      </w:pPr>
-    </w:p>
-    <w:p>
-      <w:pPr>
-        <w:pStyle w:val="SubBab"/>
-        <w:ind w:left="1080"/>
-      </w:pPr>
-    </w:p>
-    <w:p>
-      <w:pPr>
-        <w:pStyle w:val="SubBab"/>
-        <w:ind w:left="1080"/>
-      </w:pPr>
-    </w:p>
-    <w:p>
-      <w:pPr>
-        <w:pStyle w:val="SubBab"/>
-        <w:ind w:left="1080"/>
       </w:pPr>
     </w:p>
     <w:p>
@@ -9635,7 +9632,8 @@
     </w:p>
     <w:tbl>
       <w:tblPr>
-        <w:tblW w:w="0" w:type="auto"/>
+        <w:tblW w:w="8278" w:type="dxa"/>
+        <w:tblInd w:w="468" w:type="dxa"/>
         <w:tblBorders>
           <w:top w:val="single" w:sz="4" w:space="0" w:color="auto"/>
           <w:left w:val="single" w:sz="4" w:space="0" w:color="auto"/>
@@ -9648,7 +9646,7 @@
         <w:tblLook w:val="0000" w:firstRow="0" w:lastRow="0" w:firstColumn="0" w:lastColumn="0" w:noHBand="0" w:noVBand="0"/>
       </w:tblPr>
       <w:tblGrid>
-        <w:gridCol w:w="1728"/>
+        <w:gridCol w:w="1080"/>
         <w:gridCol w:w="1728"/>
         <w:gridCol w:w="5470"/>
       </w:tblGrid>
@@ -9658,10 +9656,11 @@
         </w:trPr>
         <w:tc>
           <w:tcPr>
-            <w:tcW w:w="1728" w:type="dxa"/>
-          </w:tcPr>
-          <w:p>
-            <w:pPr>
+            <w:tcW w:w="1080" w:type="dxa"/>
+          </w:tcPr>
+          <w:p>
+            <w:pPr>
+              <w:jc w:val="left"/>
               <w:rPr>
                 <w:b/>
                 <w:lang w:val="id-ID"/>
@@ -9718,7 +9717,7 @@
       <w:tr>
         <w:tc>
           <w:tcPr>
-            <w:tcW w:w="1728" w:type="dxa"/>
+            <w:tcW w:w="1080" w:type="dxa"/>
           </w:tcPr>
           <w:p>
             <w:pPr>
@@ -9767,7 +9766,21 @@
                 <w:b w:val="0"/>
                 <w:lang w:val="sv-SE"/>
               </w:rPr>
-              <w:t>harus terus menerus beroperasi 7 hari perminggu, 24 jam per haritanpa gagal</w:t>
+              <w:t>harus terus menerus beroperasi 7 hari perminggu, 24 jam per hari</w:t>
+            </w:r>
+            <w:r>
+              <w:rPr>
+                <w:b w:val="0"/>
+                <w:lang w:val="sv-SE"/>
+              </w:rPr>
+              <w:t xml:space="preserve"> </w:t>
+            </w:r>
+            <w:r>
+              <w:rPr>
+                <w:b w:val="0"/>
+                <w:lang w:val="sv-SE"/>
+              </w:rPr>
+              <w:t>tanpa gagal</w:t>
             </w:r>
           </w:p>
         </w:tc>
@@ -9775,7 +9788,7 @@
       <w:tr>
         <w:tc>
           <w:tcPr>
-            <w:tcW w:w="1728" w:type="dxa"/>
+            <w:tcW w:w="1080" w:type="dxa"/>
           </w:tcPr>
           <w:p/>
         </w:tc>
@@ -9799,7 +9812,7 @@
       <w:tr>
         <w:tc>
           <w:tcPr>
-            <w:tcW w:w="1728" w:type="dxa"/>
+            <w:tcW w:w="1080" w:type="dxa"/>
           </w:tcPr>
           <w:p/>
         </w:tc>
@@ -9823,7 +9836,7 @@
       <w:tr>
         <w:tc>
           <w:tcPr>
-            <w:tcW w:w="1728" w:type="dxa"/>
+            <w:tcW w:w="1080" w:type="dxa"/>
           </w:tcPr>
           <w:p/>
         </w:tc>
@@ -9847,7 +9860,7 @@
       <w:tr>
         <w:tc>
           <w:tcPr>
-            <w:tcW w:w="1728" w:type="dxa"/>
+            <w:tcW w:w="1080" w:type="dxa"/>
           </w:tcPr>
           <w:p/>
         </w:tc>
@@ -9871,7 +9884,7 @@
       <w:tr>
         <w:tc>
           <w:tcPr>
-            <w:tcW w:w="1728" w:type="dxa"/>
+            <w:tcW w:w="1080" w:type="dxa"/>
           </w:tcPr>
           <w:p/>
         </w:tc>
@@ -9895,7 +9908,7 @@
       <w:tr>
         <w:tc>
           <w:tcPr>
-            <w:tcW w:w="1728" w:type="dxa"/>
+            <w:tcW w:w="1080" w:type="dxa"/>
           </w:tcPr>
           <w:p/>
         </w:tc>
@@ -9923,7 +9936,7 @@
       <w:tr>
         <w:tc>
           <w:tcPr>
-            <w:tcW w:w="1728" w:type="dxa"/>
+            <w:tcW w:w="1080" w:type="dxa"/>
           </w:tcPr>
           <w:p/>
         </w:tc>
@@ -9947,7 +9960,7 @@
       <w:tr>
         <w:tc>
           <w:tcPr>
-            <w:tcW w:w="1728" w:type="dxa"/>
+            <w:tcW w:w="1080" w:type="dxa"/>
           </w:tcPr>
           <w:p/>
         </w:tc>
@@ -9967,7 +9980,7 @@
       <w:tr>
         <w:tc>
           <w:tcPr>
-            <w:tcW w:w="1728" w:type="dxa"/>
+            <w:tcW w:w="1080" w:type="dxa"/>
           </w:tcPr>
           <w:p/>
         </w:tc>
@@ -10003,7 +10016,7 @@
       <w:tr>
         <w:tc>
           <w:tcPr>
-            <w:tcW w:w="1728" w:type="dxa"/>
+            <w:tcW w:w="1080" w:type="dxa"/>
           </w:tcPr>
           <w:p>
             <w:pPr>
@@ -10039,7 +10052,7 @@
       <w:tr>
         <w:tc>
           <w:tcPr>
-            <w:tcW w:w="1728" w:type="dxa"/>
+            <w:tcW w:w="1080" w:type="dxa"/>
           </w:tcPr>
           <w:p/>
         </w:tc>
@@ -10256,6 +10269,9 @@
         <w:pStyle w:val="SubSubBab"/>
         <w:ind w:left="1080"/>
       </w:pPr>
+      <w:r>
+        <w:softHyphen/>
+      </w:r>
     </w:p>
     <w:p/>
     <w:sectPr>
@@ -15112,6 +15128,37 @@
       <w:lang w:val="en-GB"/>
     </w:rPr>
   </w:style>
+  <w:style w:type="paragraph" w:styleId="BalloonText">
+    <w:name w:val="Balloon Text"/>
+    <w:basedOn w:val="Normal"/>
+    <w:link w:val="BalloonTextChar"/>
+    <w:uiPriority w:val="99"/>
+    <w:semiHidden/>
+    <w:unhideWhenUsed/>
+    <w:rsid w:val="00CF7087"/>
+    <w:pPr>
+      <w:spacing w:after="0" w:line="240" w:lineRule="auto"/>
+    </w:pPr>
+    <w:rPr>
+      <w:rFonts w:ascii="Tahoma" w:hAnsi="Tahoma" w:cs="Tahoma"/>
+      <w:sz w:val="16"/>
+      <w:szCs w:val="16"/>
+    </w:rPr>
+  </w:style>
+  <w:style w:type="character" w:customStyle="1" w:styleId="BalloonTextChar">
+    <w:name w:val="Balloon Text Char"/>
+    <w:basedOn w:val="DefaultParagraphFont"/>
+    <w:link w:val="BalloonText"/>
+    <w:uiPriority w:val="99"/>
+    <w:semiHidden/>
+    <w:rsid w:val="00CF7087"/>
+    <w:rPr>
+      <w:rFonts w:ascii="Tahoma" w:hAnsi="Tahoma" w:cs="Tahoma"/>
+      <w:color w:val="00000A"/>
+      <w:sz w:val="16"/>
+      <w:szCs w:val="16"/>
+    </w:rPr>
+  </w:style>
 </w:styles>
 </file>
 
@@ -16449,6 +16496,37 @@
       <w:sz w:val="20"/>
       <w:szCs w:val="20"/>
       <w:lang w:val="en-GB"/>
+    </w:rPr>
+  </w:style>
+  <w:style w:type="paragraph" w:styleId="BalloonText">
+    <w:name w:val="Balloon Text"/>
+    <w:basedOn w:val="Normal"/>
+    <w:link w:val="BalloonTextChar"/>
+    <w:uiPriority w:val="99"/>
+    <w:semiHidden/>
+    <w:unhideWhenUsed/>
+    <w:rsid w:val="00CF7087"/>
+    <w:pPr>
+      <w:spacing w:after="0" w:line="240" w:lineRule="auto"/>
+    </w:pPr>
+    <w:rPr>
+      <w:rFonts w:ascii="Tahoma" w:hAnsi="Tahoma" w:cs="Tahoma"/>
+      <w:sz w:val="16"/>
+      <w:szCs w:val="16"/>
+    </w:rPr>
+  </w:style>
+  <w:style w:type="character" w:customStyle="1" w:styleId="BalloonTextChar">
+    <w:name w:val="Balloon Text Char"/>
+    <w:basedOn w:val="DefaultParagraphFont"/>
+    <w:link w:val="BalloonText"/>
+    <w:uiPriority w:val="99"/>
+    <w:semiHidden/>
+    <w:rsid w:val="00CF7087"/>
+    <w:rPr>
+      <w:rFonts w:ascii="Tahoma" w:hAnsi="Tahoma" w:cs="Tahoma"/>
+      <w:color w:val="00000A"/>
+      <w:sz w:val="16"/>
+      <w:szCs w:val="16"/>
     </w:rPr>
   </w:style>
 </w:styles>
@@ -16744,7 +16822,7 @@
 </file>
 
 <file path=customXml/itemProps1.xml><?xml version="1.0" encoding="utf-8"?>
-<ds:datastoreItem xmlns:ds="http://schemas.openxmlformats.org/officeDocument/2006/customXml" ds:itemID="{6E125EFC-64F1-43DD-8B20-608161D70825}">
+<ds:datastoreItem xmlns:ds="http://schemas.openxmlformats.org/officeDocument/2006/customXml" ds:itemID="{3E482D79-8306-4176-AF18-E5650C37F17B}">
   <ds:schemaRefs>
     <ds:schemaRef ds:uri="http://schemas.openxmlformats.org/officeDocument/2006/bibliography"/>
   </ds:schemaRefs>

--- a/Software Requirements Specification 2.docx
+++ b/Software Requirements Specification 2.docx
@@ -2614,12 +2614,32 @@
                 <w:numId w:val="9"/>
               </w:numPr>
               <w:spacing w:lineRule="auto" w:line="240" w:before="60" w:after="0"/>
-              <w:ind w:left="399" w:hanging="360"/>
-              <w:rPr/>
-            </w:pPr>
-            <w:r>
-              <w:rPr/>
-              <w:t>Akses ke menu penjualan akun</w:t>
+              <w:rPr/>
+            </w:pPr>
+            <w:r>
+              <w:rPr/>
+              <w:t>Akses ke menu penjual</w:t>
+            </w:r>
+          </w:p>
+          <w:p>
+            <w:pPr>
+              <w:pStyle w:val="ListParagraph"/>
+              <w:numPr>
+                <w:ilvl w:val="0"/>
+                <w:numId w:val="9"/>
+              </w:numPr>
+              <w:spacing w:lineRule="auto" w:line="240" w:before="60" w:after="0"/>
+              <w:rPr/>
+            </w:pPr>
+            <w:r>
+              <w:rPr>
+                <w:i/>
+              </w:rPr>
+              <w:t>Operating Environment</w:t>
+            </w:r>
+            <w:r>
+              <w:rPr/>
+              <w:t>an akun</w:t>
             </w:r>
           </w:p>
           <w:p>

--- a/Software Requirements Specification 2.docx
+++ b/Software Requirements Specification 2.docx
@@ -3541,10 +3541,10 @@
           <w:noProof/>
         </w:rPr>
         <w:drawing>
-          <wp:inline distT="0" distB="0" distL="0" distR="0" wp14:anchorId="074C2AFD" wp14:editId="1019E229">
-            <wp:extent cx="1861457" cy="1621972"/>
-            <wp:effectExtent l="0" t="0" r="5715" b="0"/>
-            <wp:docPr id="2" name="Picture 2"/>
+          <wp:inline distT="0" distB="0" distL="0" distR="0">
+            <wp:extent cx="1956262" cy="1734589"/>
+            <wp:effectExtent l="0" t="0" r="6350" b="0"/>
+            <wp:docPr id="16" name="Picture 16"/>
             <wp:cNvGraphicFramePr>
               <a:graphicFrameLocks xmlns:a="http://schemas.openxmlformats.org/drawingml/2006/main" noChangeAspect="1"/>
             </wp:cNvGraphicFramePr>
@@ -3552,18 +3552,24 @@
               <a:graphicData uri="http://schemas.openxmlformats.org/drawingml/2006/picture">
                 <pic:pic xmlns:pic="http://schemas.openxmlformats.org/drawingml/2006/picture">
                   <pic:nvPicPr>
-                    <pic:cNvPr id="0" name=""/>
+                    <pic:cNvPr id="0" name="login.png"/>
                     <pic:cNvPicPr/>
                   </pic:nvPicPr>
                   <pic:blipFill rotWithShape="1">
-                    <a:blip r:embed="rId8"/>
-                    <a:srcRect l="33427" t="22297" r="34096" b="27365"/>
+                    <a:blip r:embed="rId8">
+                      <a:extLst>
+                        <a:ext uri="{28A0092B-C50C-407E-A947-70E740481C1C}">
+                          <a14:useLocalDpi xmlns:a14="http://schemas.microsoft.com/office/drawing/2010/main" val="0"/>
+                        </a:ext>
+                      </a:extLst>
+                    </a:blip>
+                    <a:srcRect l="18583" t="11613" r="47254" b="21075"/>
                     <a:stretch/>
                   </pic:blipFill>
                   <pic:spPr bwMode="auto">
                     <a:xfrm>
                       <a:off x="0" y="0"/>
-                      <a:ext cx="1861643" cy="1622134"/>
+                      <a:ext cx="1958102" cy="1736221"/>
                     </a:xfrm>
                     <a:prstGeom prst="rect">
                       <a:avLst/>
@@ -3835,22 +3841,27 @@
       <w:r>
         <w:rPr>
           <w:i/>
+        </w:rPr>
+        <w:t>Register Reseller</w:t>
+      </w:r>
+    </w:p>
+    <w:p>
+      <w:pPr>
+        <w:pStyle w:val="ListParagraph"/>
+        <w:ind w:left="1440"/>
+      </w:pPr>
+      <w:r>
+        <w:t xml:space="preserve"> </w:t>
+      </w:r>
+      <w:r>
+        <w:rPr>
           <w:noProof/>
         </w:rPr>
-        <w:lastRenderedPageBreak/>
         <w:drawing>
-          <wp:anchor distT="0" distB="0" distL="114300" distR="114300" simplePos="0" relativeHeight="251659264" behindDoc="0" locked="0" layoutInCell="1" allowOverlap="1" wp14:anchorId="48E87672" wp14:editId="1914C4F0">
-            <wp:simplePos x="0" y="0"/>
-            <wp:positionH relativeFrom="column">
-              <wp:posOffset>3347085</wp:posOffset>
-            </wp:positionH>
-            <wp:positionV relativeFrom="paragraph">
-              <wp:posOffset>-71120</wp:posOffset>
-            </wp:positionV>
-            <wp:extent cx="1861185" cy="2612390"/>
-            <wp:effectExtent l="0" t="0" r="5715" b="0"/>
-            <wp:wrapSquare wrapText="bothSides"/>
-            <wp:docPr id="4" name="Picture 4"/>
+          <wp:inline distT="0" distB="0" distL="0" distR="0">
+            <wp:extent cx="4211780" cy="2576945"/>
+            <wp:effectExtent l="0" t="0" r="0" b="0"/>
+            <wp:docPr id="17" name="Picture 17"/>
             <wp:cNvGraphicFramePr>
               <a:graphicFrameLocks xmlns:a="http://schemas.openxmlformats.org/drawingml/2006/main" noChangeAspect="1"/>
             </wp:cNvGraphicFramePr>
@@ -3858,7 +3869,7 @@
               <a:graphicData uri="http://schemas.openxmlformats.org/drawingml/2006/picture">
                 <pic:pic xmlns:pic="http://schemas.openxmlformats.org/drawingml/2006/picture">
                   <pic:nvPicPr>
-                    <pic:cNvPr id="0" name=""/>
+                    <pic:cNvPr id="0" name="register.png"/>
                     <pic:cNvPicPr/>
                   </pic:nvPicPr>
                   <pic:blipFill rotWithShape="1">
@@ -3869,78 +3880,13 @@
                         </a:ext>
                       </a:extLst>
                     </a:blip>
-                    <a:srcRect l="33047" t="10473" r="34476" b="8445"/>
+                    <a:srcRect l="4839" r="21607"/>
                     <a:stretch/>
                   </pic:blipFill>
                   <pic:spPr bwMode="auto">
                     <a:xfrm>
                       <a:off x="0" y="0"/>
-                      <a:ext cx="1861185" cy="2612390"/>
-                    </a:xfrm>
-                    <a:prstGeom prst="rect">
-                      <a:avLst/>
-                    </a:prstGeom>
-                    <a:ln>
-                      <a:noFill/>
-                    </a:ln>
-                    <a:extLst>
-                      <a:ext uri="{53640926-AAD7-44D8-BBD7-CCE9431645EC}">
-                        <a14:shadowObscured xmlns:a14="http://schemas.microsoft.com/office/drawing/2010/main"/>
-                      </a:ext>
-                    </a:extLst>
-                  </pic:spPr>
-                </pic:pic>
-              </a:graphicData>
-            </a:graphic>
-            <wp14:sizeRelH relativeFrom="page">
-              <wp14:pctWidth>0</wp14:pctWidth>
-            </wp14:sizeRelH>
-            <wp14:sizeRelV relativeFrom="page">
-              <wp14:pctHeight>0</wp14:pctHeight>
-            </wp14:sizeRelV>
-          </wp:anchor>
-        </w:drawing>
-      </w:r>
-      <w:r>
-        <w:rPr>
-          <w:i/>
-        </w:rPr>
-        <w:t>Register Reseller</w:t>
-      </w:r>
-    </w:p>
-    <w:p>
-      <w:pPr>
-        <w:pStyle w:val="ListParagraph"/>
-        <w:ind w:left="1440"/>
-      </w:pPr>
-      <w:r>
-        <w:rPr>
-          <w:noProof/>
-        </w:rPr>
-        <w:drawing>
-          <wp:inline distT="0" distB="0" distL="0" distR="0" wp14:anchorId="54E099BB" wp14:editId="4776881B">
-            <wp:extent cx="1915886" cy="1632857"/>
-            <wp:effectExtent l="0" t="0" r="8255" b="5715"/>
-            <wp:docPr id="3" name="Picture 3"/>
-            <wp:cNvGraphicFramePr>
-              <a:graphicFrameLocks xmlns:a="http://schemas.openxmlformats.org/drawingml/2006/main" noChangeAspect="1"/>
-            </wp:cNvGraphicFramePr>
-            <a:graphic xmlns:a="http://schemas.openxmlformats.org/drawingml/2006/main">
-              <a:graphicData uri="http://schemas.openxmlformats.org/drawingml/2006/picture">
-                <pic:pic xmlns:pic="http://schemas.openxmlformats.org/drawingml/2006/picture">
-                  <pic:nvPicPr>
-                    <pic:cNvPr id="0" name=""/>
-                    <pic:cNvPicPr/>
-                  </pic:nvPicPr>
-                  <pic:blipFill rotWithShape="1">
-                    <a:blip r:embed="rId10"/>
-                    <a:srcRect l="32477" t="21960" r="34096" b="27365"/>
-                    <a:stretch/>
-                  </pic:blipFill>
-                  <pic:spPr bwMode="auto">
-                    <a:xfrm>
-                      <a:off x="0" y="0"/>
-                      <a:ext cx="1916078" cy="1633021"/>
+                      <a:ext cx="4215743" cy="2579370"/>
                     </a:xfrm>
                     <a:prstGeom prst="rect">
                       <a:avLst/>
@@ -3960,27 +3906,6 @@
           </wp:inline>
         </w:drawing>
       </w:r>
-      <w:r>
-        <w:t xml:space="preserve"> </w:t>
-      </w:r>
-    </w:p>
-    <w:p>
-      <w:pPr>
-        <w:pStyle w:val="ListParagraph"/>
-        <w:ind w:left="1440"/>
-      </w:pPr>
-    </w:p>
-    <w:p>
-      <w:pPr>
-        <w:pStyle w:val="ListParagraph"/>
-        <w:ind w:left="1440"/>
-      </w:pPr>
-    </w:p>
-    <w:p>
-      <w:pPr>
-        <w:pStyle w:val="ListParagraph"/>
-        <w:ind w:left="1440"/>
-      </w:pPr>
     </w:p>
     <w:p>
       <w:pPr>
@@ -4053,10 +3978,7 @@
               <w:ind w:left="0"/>
             </w:pPr>
             <w:r>
-              <w:t xml:space="preserve">Digunakan untuk </w:t>
-            </w:r>
-            <w:r>
-              <w:t>menyimpan data dari form inputan.</w:t>
+              <w:t>Digunakan untuk menyimpan data dari form inputan.</w:t>
             </w:r>
           </w:p>
         </w:tc>
@@ -4106,10 +4028,7 @@
               <w:ind w:left="0"/>
             </w:pPr>
             <w:r>
-              <w:t xml:space="preserve">Digunakan </w:t>
-            </w:r>
-            <w:r>
-              <w:t xml:space="preserve">untuk mendaftar </w:t>
+              <w:t xml:space="preserve">Digunakan untuk mendaftar </w:t>
             </w:r>
             <w:r>
               <w:rPr>
@@ -4165,10 +4084,7 @@
               <w:ind w:left="0"/>
             </w:pPr>
             <w:r>
-              <w:t xml:space="preserve">Digunakan </w:t>
-            </w:r>
-            <w:r>
-              <w:t xml:space="preserve">jika </w:t>
+              <w:t xml:space="preserve">Digunakan jika </w:t>
             </w:r>
             <w:r>
               <w:rPr>
@@ -4218,10 +4134,10 @@
           <w:noProof/>
         </w:rPr>
         <w:drawing>
-          <wp:inline distT="0" distB="0" distL="0" distR="0" wp14:anchorId="5468E927" wp14:editId="57C555F5">
-            <wp:extent cx="4274391" cy="1545771"/>
-            <wp:effectExtent l="19050" t="19050" r="12065" b="16510"/>
-            <wp:docPr id="5" name="Picture 5"/>
+          <wp:inline distT="0" distB="0" distL="0" distR="0">
+            <wp:extent cx="3319548" cy="1801090"/>
+            <wp:effectExtent l="0" t="0" r="0" b="0"/>
+            <wp:docPr id="18" name="Picture 18"/>
             <wp:cNvGraphicFramePr>
               <a:graphicFrameLocks xmlns:a="http://schemas.openxmlformats.org/drawingml/2006/main" noChangeAspect="1"/>
             </wp:cNvGraphicFramePr>
@@ -4229,30 +4145,30 @@
               <a:graphicData uri="http://schemas.openxmlformats.org/drawingml/2006/picture">
                 <pic:pic xmlns:pic="http://schemas.openxmlformats.org/drawingml/2006/picture">
                   <pic:nvPicPr>
-                    <pic:cNvPr id="0" name=""/>
+                    <pic:cNvPr id="0" name="Dashboard Referral.png"/>
                     <pic:cNvPicPr/>
                   </pic:nvPicPr>
                   <pic:blipFill rotWithShape="1">
-                    <a:blip r:embed="rId11"/>
-                    <a:srcRect l="17663" t="19256" r="10767" b="34704"/>
+                    <a:blip r:embed="rId10">
+                      <a:extLst>
+                        <a:ext uri="{28A0092B-C50C-407E-A947-70E740481C1C}">
+                          <a14:useLocalDpi xmlns:a14="http://schemas.microsoft.com/office/drawing/2010/main" val="0"/>
+                        </a:ext>
+                      </a:extLst>
+                    </a:blip>
+                    <a:srcRect l="10550" t="10968" r="31479" b="19140"/>
                     <a:stretch/>
                   </pic:blipFill>
                   <pic:spPr bwMode="auto">
                     <a:xfrm>
                       <a:off x="0" y="0"/>
-                      <a:ext cx="4274394" cy="1545772"/>
+                      <a:ext cx="3322671" cy="1802785"/>
                     </a:xfrm>
                     <a:prstGeom prst="rect">
                       <a:avLst/>
                     </a:prstGeom>
-                    <a:ln w="9525" cap="flat" cmpd="sng" algn="ctr">
-                      <a:solidFill>
-                        <a:sysClr val="windowText" lastClr="000000"/>
-                      </a:solidFill>
-                      <a:prstDash val="solid"/>
-                      <a:round/>
-                      <a:headEnd type="none" w="med" len="med"/>
-                      <a:tailEnd type="none" w="med" len="med"/>
+                    <a:ln>
+                      <a:noFill/>
                     </a:ln>
                     <a:extLst>
                       <a:ext uri="{53640926-AAD7-44D8-BBD7-CCE9431645EC}">
@@ -4326,10 +4242,7 @@
               <w:ind w:left="0"/>
             </w:pPr>
             <w:r>
-              <w:t xml:space="preserve">Digunakan untuk </w:t>
-            </w:r>
-            <w:r>
-              <w:t xml:space="preserve">menampilkan data penjualan </w:t>
+              <w:t xml:space="preserve">Digunakan untuk menampilkan data penjualan </w:t>
             </w:r>
             <w:r>
               <w:rPr>
@@ -4382,13 +4295,7 @@
               <w:ind w:left="0"/>
             </w:pPr>
             <w:r>
-              <w:t xml:space="preserve">Digunakan untuk menampilkan data </w:t>
-            </w:r>
-            <w:r>
-              <w:t>pendapatan</w:t>
-            </w:r>
-            <w:r>
-              <w:t xml:space="preserve"> </w:t>
+              <w:t xml:space="preserve">Digunakan untuk menampilkan data pendapatan </w:t>
             </w:r>
             <w:r>
               <w:rPr>
@@ -4441,25 +4348,13 @@
               <w:ind w:left="0"/>
             </w:pPr>
             <w:r>
-              <w:t xml:space="preserve">Digunakan </w:t>
-            </w:r>
-            <w:r>
-              <w:t xml:space="preserve">untuk </w:t>
-            </w:r>
-            <w:r>
-              <w:t xml:space="preserve">menampilkan data </w:t>
+              <w:t xml:space="preserve">Digunakan untuk menampilkan data </w:t>
             </w:r>
             <w:r>
               <w:rPr>
                 <w:i/>
               </w:rPr>
-              <w:t>reseller</w:t>
-            </w:r>
-            <w:r>
-              <w:rPr>
-                <w:i/>
-              </w:rPr>
-              <w:t xml:space="preserve"> referral</w:t>
+              <w:t>reseller referral</w:t>
             </w:r>
             <w:r>
               <w:t>.</w:t>
@@ -4538,7 +4433,6 @@
         <w:rPr>
           <w:i/>
         </w:rPr>
-        <w:lastRenderedPageBreak/>
         <w:t xml:space="preserve">Dashboard and Report </w:t>
       </w:r>
       <w:r>
@@ -4558,10 +4452,10 @@
           <w:noProof/>
         </w:rPr>
         <w:drawing>
-          <wp:inline distT="0" distB="0" distL="0" distR="0" wp14:anchorId="683E51FB" wp14:editId="39DC073D">
-            <wp:extent cx="4604657" cy="1458685"/>
-            <wp:effectExtent l="19050" t="19050" r="24765" b="27305"/>
-            <wp:docPr id="6" name="Picture 6"/>
+          <wp:inline distT="0" distB="0" distL="0" distR="0">
+            <wp:extent cx="4394662" cy="1756756"/>
+            <wp:effectExtent l="0" t="0" r="6350" b="0"/>
+            <wp:docPr id="19" name="Picture 19"/>
             <wp:cNvGraphicFramePr>
               <a:graphicFrameLocks xmlns:a="http://schemas.openxmlformats.org/drawingml/2006/main" noChangeAspect="1"/>
             </wp:cNvGraphicFramePr>
@@ -4569,26 +4463,30 @@
               <a:graphicData uri="http://schemas.openxmlformats.org/drawingml/2006/picture">
                 <pic:pic xmlns:pic="http://schemas.openxmlformats.org/drawingml/2006/picture">
                   <pic:nvPicPr>
-                    <pic:cNvPr id="0" name=""/>
+                    <pic:cNvPr id="0" name="Dashboard Reseller.png"/>
                     <pic:cNvPicPr/>
                   </pic:nvPicPr>
                   <pic:blipFill rotWithShape="1">
-                    <a:blip r:embed="rId12"/>
-                    <a:srcRect l="18042" t="18919" r="1620" b="35811"/>
+                    <a:blip r:embed="rId11">
+                      <a:extLst>
+                        <a:ext uri="{28A0092B-C50C-407E-A947-70E740481C1C}">
+                          <a14:useLocalDpi xmlns:a14="http://schemas.microsoft.com/office/drawing/2010/main" val="0"/>
+                        </a:ext>
+                      </a:extLst>
+                    </a:blip>
+                    <a:srcRect l="11227" t="10753" r="12026" b="21076"/>
                     <a:stretch/>
                   </pic:blipFill>
                   <pic:spPr bwMode="auto">
                     <a:xfrm>
                       <a:off x="0" y="0"/>
-                      <a:ext cx="4605118" cy="1458831"/>
+                      <a:ext cx="4398797" cy="1758409"/>
                     </a:xfrm>
                     <a:prstGeom prst="rect">
                       <a:avLst/>
                     </a:prstGeom>
                     <a:ln>
-                      <a:solidFill>
-                        <a:schemeClr val="tx1"/>
-                      </a:solidFill>
+                      <a:noFill/>
                     </a:ln>
                     <a:extLst>
                       <a:ext uri="{53640926-AAD7-44D8-BBD7-CCE9431645EC}">
@@ -4768,13 +4666,7 @@
               <w:ind w:left="0"/>
             </w:pPr>
             <w:r>
-              <w:t xml:space="preserve">Digunakan untuk menampilkan </w:t>
-            </w:r>
-            <w:r>
-              <w:t>sisa saldo</w:t>
-            </w:r>
-            <w:r>
-              <w:t>.</w:t>
+              <w:t>Digunakan untuk menampilkan sisa saldo.</w:t>
             </w:r>
           </w:p>
         </w:tc>
@@ -4847,16 +4739,25 @@
       <w:pPr>
         <w:pStyle w:val="ListParagraph"/>
         <w:ind w:left="1440"/>
-      </w:pPr>
-      <w:r>
         <w:rPr>
           <w:noProof/>
         </w:rPr>
+      </w:pPr>
+    </w:p>
+    <w:p>
+      <w:pPr>
+        <w:pStyle w:val="ListParagraph"/>
+        <w:ind w:left="1440"/>
+      </w:pPr>
+      <w:r>
+        <w:rPr>
+          <w:noProof/>
+        </w:rPr>
         <w:drawing>
-          <wp:inline distT="0" distB="0" distL="0" distR="0" wp14:anchorId="1A8448C6" wp14:editId="5FE88F1F">
-            <wp:extent cx="4256314" cy="1839686"/>
-            <wp:effectExtent l="19050" t="19050" r="11430" b="27305"/>
-            <wp:docPr id="7" name="Picture 7"/>
+          <wp:inline distT="0" distB="0" distL="0" distR="0">
+            <wp:extent cx="2590800" cy="1838325"/>
+            <wp:effectExtent l="0" t="0" r="0" b="9525"/>
+            <wp:docPr id="14" name="Picture 14"/>
             <wp:cNvGraphicFramePr>
               <a:graphicFrameLocks xmlns:a="http://schemas.openxmlformats.org/drawingml/2006/main" noChangeAspect="1"/>
             </wp:cNvGraphicFramePr>
@@ -4864,26 +4765,30 @@
               <a:graphicData uri="http://schemas.openxmlformats.org/drawingml/2006/picture">
                 <pic:pic xmlns:pic="http://schemas.openxmlformats.org/drawingml/2006/picture">
                   <pic:nvPicPr>
-                    <pic:cNvPr id="0" name=""/>
+                    <pic:cNvPr id="0" name="untitled_page.png"/>
                     <pic:cNvPicPr/>
                   </pic:nvPicPr>
                   <pic:blipFill rotWithShape="1">
-                    <a:blip r:embed="rId13"/>
-                    <a:srcRect l="20512" t="30068" r="5134" b="12766"/>
+                    <a:blip r:embed="rId12">
+                      <a:extLst>
+                        <a:ext uri="{28A0092B-C50C-407E-A947-70E740481C1C}">
+                          <a14:useLocalDpi xmlns:a14="http://schemas.microsoft.com/office/drawing/2010/main" val="0"/>
+                        </a:ext>
+                      </a:extLst>
+                    </a:blip>
+                    <a:srcRect l="11960" t="15872" r="42857" b="12890"/>
                     <a:stretch/>
                   </pic:blipFill>
                   <pic:spPr bwMode="auto">
                     <a:xfrm>
                       <a:off x="0" y="0"/>
-                      <a:ext cx="4262059" cy="1842169"/>
+                      <a:ext cx="2589653" cy="1837511"/>
                     </a:xfrm>
                     <a:prstGeom prst="rect">
                       <a:avLst/>
                     </a:prstGeom>
                     <a:ln>
-                      <a:solidFill>
-                        <a:schemeClr val="tx1"/>
-                      </a:solidFill>
+                      <a:noFill/>
                     </a:ln>
                     <a:extLst>
                       <a:ext uri="{53640926-AAD7-44D8-BBD7-CCE9431645EC}">
@@ -4969,10 +4874,7 @@
               <w:ind w:left="0"/>
             </w:pPr>
             <w:r>
-              <w:t xml:space="preserve">Digunakan untuk </w:t>
-            </w:r>
-            <w:r>
-              <w:t>menyimpan data</w:t>
+              <w:t>Digunakan untuk menyimpan data</w:t>
             </w:r>
           </w:p>
         </w:tc>
@@ -4982,10 +4884,6 @@
     <w:p/>
     <w:p/>
     <w:p/>
-    <w:p/>
-    <w:p/>
-    <w:p/>
-    <w:p/>
     <w:p>
       <w:pPr>
         <w:pStyle w:val="ListParagraph"/>
@@ -5016,10 +4914,10 @@
           <w:noProof/>
         </w:rPr>
         <w:drawing>
-          <wp:inline distT="0" distB="0" distL="0" distR="0" wp14:anchorId="2892D235" wp14:editId="239712EC">
-            <wp:extent cx="4299856" cy="2155372"/>
-            <wp:effectExtent l="19050" t="19050" r="24765" b="16510"/>
-            <wp:docPr id="8" name="Picture 8"/>
+          <wp:inline distT="0" distB="0" distL="0" distR="0">
+            <wp:extent cx="2619375" cy="1924050"/>
+            <wp:effectExtent l="0" t="0" r="0" b="0"/>
+            <wp:docPr id="15" name="Picture 15"/>
             <wp:cNvGraphicFramePr>
               <a:graphicFrameLocks xmlns:a="http://schemas.openxmlformats.org/drawingml/2006/main" noChangeAspect="1"/>
             </wp:cNvGraphicFramePr>
@@ -5027,26 +4925,30 @@
               <a:graphicData uri="http://schemas.openxmlformats.org/drawingml/2006/picture">
                 <pic:pic xmlns:pic="http://schemas.openxmlformats.org/drawingml/2006/picture">
                   <pic:nvPicPr>
-                    <pic:cNvPr id="0" name=""/>
+                    <pic:cNvPr id="0" name="edit.png"/>
                     <pic:cNvPicPr/>
                   </pic:nvPicPr>
                   <pic:blipFill rotWithShape="1">
-                    <a:blip r:embed="rId14"/>
-                    <a:srcRect l="20512" t="20271" r="4467" b="12838"/>
+                    <a:blip r:embed="rId13">
+                      <a:extLst>
+                        <a:ext uri="{28A0092B-C50C-407E-A947-70E740481C1C}">
+                          <a14:useLocalDpi xmlns:a14="http://schemas.microsoft.com/office/drawing/2010/main" val="0"/>
+                        </a:ext>
+                      </a:extLst>
+                    </a:blip>
+                    <a:srcRect l="12126" t="14764" r="42193" b="10674"/>
                     <a:stretch/>
                   </pic:blipFill>
                   <pic:spPr bwMode="auto">
                     <a:xfrm>
                       <a:off x="0" y="0"/>
-                      <a:ext cx="4300288" cy="2155588"/>
+                      <a:ext cx="2618215" cy="1923198"/>
                     </a:xfrm>
                     <a:prstGeom prst="rect">
                       <a:avLst/>
                     </a:prstGeom>
                     <a:ln>
-                      <a:solidFill>
-                        <a:schemeClr val="tx1"/>
-                      </a:solidFill>
+                      <a:noFill/>
                     </a:ln>
                     <a:extLst>
                       <a:ext uri="{53640926-AAD7-44D8-BBD7-CCE9431645EC}">
@@ -5060,12 +4962,6 @@
           </wp:inline>
         </w:drawing>
       </w:r>
-    </w:p>
-    <w:p>
-      <w:pPr>
-        <w:pStyle w:val="ListParagraph"/>
-        <w:ind w:left="1440"/>
-      </w:pPr>
     </w:p>
     <w:tbl>
       <w:tblPr>
@@ -5173,10 +5069,10 @@
           <w:noProof/>
         </w:rPr>
         <w:drawing>
-          <wp:inline distT="0" distB="0" distL="0" distR="0" wp14:anchorId="34703AE3" wp14:editId="508FDF85">
-            <wp:extent cx="5138057" cy="2688771"/>
-            <wp:effectExtent l="19050" t="19050" r="24765" b="16510"/>
-            <wp:docPr id="10" name="Picture 10"/>
+          <wp:inline distT="0" distB="0" distL="0" distR="0">
+            <wp:extent cx="2831869" cy="1695797"/>
+            <wp:effectExtent l="0" t="0" r="6985" b="0"/>
+            <wp:docPr id="21" name="Picture 21"/>
             <wp:cNvGraphicFramePr>
               <a:graphicFrameLocks xmlns:a="http://schemas.openxmlformats.org/drawingml/2006/main" noChangeAspect="1"/>
             </wp:cNvGraphicFramePr>
@@ -5184,26 +5080,30 @@
               <a:graphicData uri="http://schemas.openxmlformats.org/drawingml/2006/picture">
                 <pic:pic xmlns:pic="http://schemas.openxmlformats.org/drawingml/2006/picture">
                   <pic:nvPicPr>
-                    <pic:cNvPr id="0" name=""/>
+                    <pic:cNvPr id="0" name="Search Data.png"/>
                     <pic:cNvPicPr/>
                   </pic:nvPicPr>
                   <pic:blipFill rotWithShape="1">
-                    <a:blip r:embed="rId15"/>
-                    <a:srcRect l="5698" t="11148" r="4656" b="5406"/>
+                    <a:blip r:embed="rId14">
+                      <a:extLst>
+                        <a:ext uri="{28A0092B-C50C-407E-A947-70E740481C1C}">
+                          <a14:useLocalDpi xmlns:a14="http://schemas.microsoft.com/office/drawing/2010/main" val="0"/>
+                        </a:ext>
+                      </a:extLst>
+                    </a:blip>
+                    <a:srcRect l="11033" t="12473" r="39512" b="21721"/>
                     <a:stretch/>
                   </pic:blipFill>
                   <pic:spPr bwMode="auto">
                     <a:xfrm>
                       <a:off x="0" y="0"/>
-                      <a:ext cx="5138573" cy="2689041"/>
+                      <a:ext cx="2834534" cy="1697393"/>
                     </a:xfrm>
                     <a:prstGeom prst="rect">
                       <a:avLst/>
                     </a:prstGeom>
                     <a:ln>
-                      <a:solidFill>
-                        <a:schemeClr val="tx1"/>
-                      </a:solidFill>
+                      <a:noFill/>
                     </a:ln>
                     <a:extLst>
                       <a:ext uri="{53640926-AAD7-44D8-BBD7-CCE9431645EC}">
@@ -5289,13 +5189,7 @@
               <w:ind w:left="0"/>
             </w:pPr>
             <w:r>
-              <w:t xml:space="preserve">Digunakan untuk </w:t>
-            </w:r>
-            <w:r>
-              <w:t>mengedit</w:t>
-            </w:r>
-            <w:r>
-              <w:t xml:space="preserve"> data</w:t>
+              <w:t>Digunakan untuk mengedit data</w:t>
             </w:r>
           </w:p>
         </w:tc>
@@ -5350,97 +5244,14 @@
           </w:p>
         </w:tc>
       </w:tr>
-      <w:tr>
-        <w:tc>
-          <w:tcPr>
-            <w:tcW w:w="2718" w:type="dxa"/>
-          </w:tcPr>
-          <w:p>
-            <w:pPr>
-              <w:pStyle w:val="ListParagraph"/>
-              <w:ind w:left="0"/>
-              <w:rPr>
-                <w:i/>
-              </w:rPr>
-            </w:pPr>
-            <w:r>
-              <w:rPr>
-                <w:i/>
-              </w:rPr>
-              <w:t>Paginator</w:t>
-            </w:r>
-          </w:p>
-        </w:tc>
-        <w:tc>
-          <w:tcPr>
-            <w:tcW w:w="327" w:type="dxa"/>
-          </w:tcPr>
-          <w:p>
-            <w:pPr>
-              <w:pStyle w:val="ListParagraph"/>
-              <w:ind w:left="0"/>
-            </w:pPr>
-            <w:r>
-              <w:t>:</w:t>
-            </w:r>
-          </w:p>
-        </w:tc>
-        <w:tc>
-          <w:tcPr>
-            <w:tcW w:w="5433" w:type="dxa"/>
-          </w:tcPr>
-          <w:p>
-            <w:pPr>
-              <w:pStyle w:val="ListParagraph"/>
-              <w:ind w:left="0"/>
-            </w:pPr>
-            <w:r>
-              <w:t>Digunakan untuk pindah halaman</w:t>
-            </w:r>
-          </w:p>
-        </w:tc>
-      </w:tr>
     </w:tbl>
     <w:p>
       <w:pPr>
         <w:pStyle w:val="ListParagraph"/>
         <w:ind w:left="1440"/>
-      </w:pPr>
-    </w:p>
-    <w:p>
-      <w:pPr>
-        <w:pStyle w:val="ListParagraph"/>
-        <w:ind w:left="1440"/>
-      </w:pPr>
-    </w:p>
-    <w:p>
-      <w:pPr>
-        <w:pStyle w:val="ListParagraph"/>
-        <w:ind w:left="1440"/>
-      </w:pPr>
-    </w:p>
-    <w:p>
-      <w:pPr>
-        <w:pStyle w:val="ListParagraph"/>
-        <w:ind w:left="1440"/>
-      </w:pPr>
-    </w:p>
-    <w:p>
-      <w:pPr>
-        <w:pStyle w:val="ListParagraph"/>
-        <w:ind w:left="1440"/>
-      </w:pPr>
-    </w:p>
-    <w:p>
-      <w:pPr>
-        <w:pStyle w:val="ListParagraph"/>
-        <w:ind w:left="1440"/>
-      </w:pPr>
-    </w:p>
-    <w:p>
-      <w:pPr>
-        <w:pStyle w:val="ListParagraph"/>
-        <w:ind w:left="1440"/>
+        <w:rPr>
+          <w:i/>
+        </w:rPr>
       </w:pPr>
     </w:p>
     <w:p>
@@ -5459,7 +5270,6 @@
         <w:rPr>
           <w:i/>
         </w:rPr>
-        <w:lastRenderedPageBreak/>
         <w:t>Request Deposit</w:t>
       </w:r>
     </w:p>
@@ -5473,10 +5283,10 @@
           <w:noProof/>
         </w:rPr>
         <w:drawing>
-          <wp:inline distT="0" distB="0" distL="0" distR="0" wp14:anchorId="5ECD3C06" wp14:editId="0284A72F">
-            <wp:extent cx="4278086" cy="1763486"/>
-            <wp:effectExtent l="19050" t="19050" r="27305" b="27305"/>
-            <wp:docPr id="11" name="Picture 11"/>
+          <wp:inline distT="0" distB="0" distL="0" distR="0">
+            <wp:extent cx="2576946" cy="2056014"/>
+            <wp:effectExtent l="0" t="0" r="0" b="1905"/>
+            <wp:docPr id="22" name="Picture 22"/>
             <wp:cNvGraphicFramePr>
               <a:graphicFrameLocks xmlns:a="http://schemas.openxmlformats.org/drawingml/2006/main" noChangeAspect="1"/>
             </wp:cNvGraphicFramePr>
@@ -5484,26 +5294,30 @@
               <a:graphicData uri="http://schemas.openxmlformats.org/drawingml/2006/picture">
                 <pic:pic xmlns:pic="http://schemas.openxmlformats.org/drawingml/2006/picture">
                   <pic:nvPicPr>
-                    <pic:cNvPr id="0" name=""/>
+                    <pic:cNvPr id="0" name="Request Deposit.png"/>
                     <pic:cNvPicPr/>
                   </pic:nvPicPr>
                   <pic:blipFill rotWithShape="1">
-                    <a:blip r:embed="rId16"/>
-                    <a:srcRect l="21082" t="24663" r="4277" b="20607"/>
+                    <a:blip r:embed="rId15">
+                      <a:extLst>
+                        <a:ext uri="{28A0092B-C50C-407E-A947-70E740481C1C}">
+                          <a14:useLocalDpi xmlns:a14="http://schemas.microsoft.com/office/drawing/2010/main" val="0"/>
+                        </a:ext>
+                      </a:extLst>
+                    </a:blip>
+                    <a:srcRect l="12194" t="14839" r="42802" b="5377"/>
                     <a:stretch/>
                   </pic:blipFill>
                   <pic:spPr bwMode="auto">
                     <a:xfrm>
                       <a:off x="0" y="0"/>
-                      <a:ext cx="4278515" cy="1763663"/>
+                      <a:ext cx="2579370" cy="2057948"/>
                     </a:xfrm>
                     <a:prstGeom prst="rect">
                       <a:avLst/>
                     </a:prstGeom>
                     <a:ln>
-                      <a:solidFill>
-                        <a:schemeClr val="tx1"/>
-                      </a:solidFill>
+                      <a:noFill/>
                     </a:ln>
                     <a:extLst>
                       <a:ext uri="{53640926-AAD7-44D8-BBD7-CCE9431645EC}">
@@ -5561,7 +5375,7 @@
               <w:rPr>
                 <w:i/>
               </w:rPr>
-              <w:t>Confirm</w:t>
+              <w:t>Submit</w:t>
             </w:r>
           </w:p>
         </w:tc>
@@ -5595,6 +5409,24 @@
         </w:tc>
       </w:tr>
     </w:tbl>
+    <w:p>
+      <w:pPr>
+        <w:pStyle w:val="ListParagraph"/>
+        <w:ind w:left="1440"/>
+        <w:rPr>
+          <w:i/>
+        </w:rPr>
+      </w:pPr>
+    </w:p>
+    <w:p>
+      <w:pPr>
+        <w:pStyle w:val="ListParagraph"/>
+        <w:ind w:left="1440"/>
+        <w:rPr>
+          <w:i/>
+        </w:rPr>
+      </w:pPr>
+    </w:p>
     <w:p>
       <w:pPr>
         <w:pStyle w:val="ListParagraph"/>
@@ -5611,6 +5443,7 @@
         <w:rPr>
           <w:i/>
         </w:rPr>
+        <w:lastRenderedPageBreak/>
         <w:t>Confirm Deposit</w:t>
       </w:r>
     </w:p>
@@ -5624,10 +5457,10 @@
           <w:noProof/>
         </w:rPr>
         <w:drawing>
-          <wp:inline distT="0" distB="0" distL="0" distR="0" wp14:anchorId="6F54E9E4" wp14:editId="680F8505">
-            <wp:extent cx="4267200" cy="2400300"/>
-            <wp:effectExtent l="19050" t="19050" r="19050" b="19050"/>
-            <wp:docPr id="9" name="Picture 9"/>
+          <wp:inline distT="0" distB="0" distL="0" distR="0" wp14:anchorId="284FC0B1" wp14:editId="16A01C9F">
+            <wp:extent cx="2610196" cy="2549235"/>
+            <wp:effectExtent l="0" t="0" r="0" b="0"/>
+            <wp:docPr id="23" name="Picture 23"/>
             <wp:cNvGraphicFramePr>
               <a:graphicFrameLocks xmlns:a="http://schemas.openxmlformats.org/drawingml/2006/main" noChangeAspect="1"/>
             </wp:cNvGraphicFramePr>
@@ -5635,26 +5468,30 @@
               <a:graphicData uri="http://schemas.openxmlformats.org/drawingml/2006/picture">
                 <pic:pic xmlns:pic="http://schemas.openxmlformats.org/drawingml/2006/picture">
                   <pic:nvPicPr>
-                    <pic:cNvPr id="0" name=""/>
+                    <pic:cNvPr id="0" name="Confirm Deposit.png"/>
                     <pic:cNvPicPr/>
                   </pic:nvPicPr>
                   <pic:blipFill rotWithShape="1">
-                    <a:blip r:embed="rId17"/>
-                    <a:srcRect l="21123" t="11834" r="4363" b="13610"/>
+                    <a:blip r:embed="rId16">
+                      <a:extLst>
+                        <a:ext uri="{28A0092B-C50C-407E-A947-70E740481C1C}">
+                          <a14:useLocalDpi xmlns:a14="http://schemas.microsoft.com/office/drawing/2010/main" val="0"/>
+                        </a:ext>
+                      </a:extLst>
+                    </a:blip>
+                    <a:srcRect l="13355" t="1076" r="41060" b="-1"/>
                     <a:stretch/>
                   </pic:blipFill>
                   <pic:spPr bwMode="auto">
                     <a:xfrm>
                       <a:off x="0" y="0"/>
-                      <a:ext cx="4270761" cy="2402303"/>
+                      <a:ext cx="2612652" cy="2551634"/>
                     </a:xfrm>
                     <a:prstGeom prst="rect">
                       <a:avLst/>
                     </a:prstGeom>
                     <a:ln>
-                      <a:solidFill>
-                        <a:schemeClr val="tx1"/>
-                      </a:solidFill>
+                      <a:noFill/>
                     </a:ln>
                     <a:extLst>
                       <a:ext uri="{53640926-AAD7-44D8-BBD7-CCE9431645EC}">
@@ -5668,12 +5505,6 @@
           </wp:inline>
         </w:drawing>
       </w:r>
-    </w:p>
-    <w:p>
-      <w:pPr>
-        <w:pStyle w:val="ListParagraph"/>
-        <w:ind w:left="1440"/>
-      </w:pPr>
     </w:p>
     <w:tbl>
       <w:tblPr>
@@ -5749,6 +5580,15 @@
     <w:p>
       <w:pPr>
         <w:pStyle w:val="ListParagraph"/>
+        <w:ind w:left="1440"/>
+        <w:rPr>
+          <w:i/>
+        </w:rPr>
+      </w:pPr>
+    </w:p>
+    <w:p>
+      <w:pPr>
+        <w:pStyle w:val="ListParagraph"/>
         <w:numPr>
           <w:ilvl w:val="2"/>
           <w:numId w:val="2"/>
@@ -5775,10 +5615,10 @@
           <w:noProof/>
         </w:rPr>
         <w:drawing>
-          <wp:inline distT="0" distB="0" distL="0" distR="0" wp14:anchorId="405ABC82" wp14:editId="08D22DBC">
-            <wp:extent cx="5257800" cy="2400300"/>
-            <wp:effectExtent l="19050" t="19050" r="19050" b="19050"/>
-            <wp:docPr id="12" name="Picture 12"/>
+          <wp:inline distT="0" distB="0" distL="0" distR="0">
+            <wp:extent cx="2848493" cy="1729047"/>
+            <wp:effectExtent l="0" t="0" r="0" b="5080"/>
+            <wp:docPr id="24" name="Picture 24"/>
             <wp:cNvGraphicFramePr>
               <a:graphicFrameLocks xmlns:a="http://schemas.openxmlformats.org/drawingml/2006/main" noChangeAspect="1"/>
             </wp:cNvGraphicFramePr>
@@ -5786,26 +5626,30 @@
               <a:graphicData uri="http://schemas.openxmlformats.org/drawingml/2006/picture">
                 <pic:pic xmlns:pic="http://schemas.openxmlformats.org/drawingml/2006/picture">
                   <pic:nvPicPr>
-                    <pic:cNvPr id="0" name=""/>
+                    <pic:cNvPr id="0" name="Approve.png"/>
                     <pic:cNvPicPr/>
                   </pic:nvPicPr>
                   <pic:blipFill rotWithShape="1">
-                    <a:blip r:embed="rId18"/>
-                    <a:srcRect l="4657" t="19526" r="3531" b="5917"/>
+                    <a:blip r:embed="rId17">
+                      <a:extLst>
+                        <a:ext uri="{28A0092B-C50C-407E-A947-70E740481C1C}">
+                          <a14:useLocalDpi xmlns:a14="http://schemas.microsoft.com/office/drawing/2010/main" val="0"/>
+                        </a:ext>
+                      </a:extLst>
+                    </a:blip>
+                    <a:srcRect l="10743" t="11829" r="39512" b="21074"/>
                     <a:stretch/>
                   </pic:blipFill>
                   <pic:spPr bwMode="auto">
                     <a:xfrm>
                       <a:off x="0" y="0"/>
-                      <a:ext cx="5262188" cy="2402303"/>
+                      <a:ext cx="2851174" cy="1730674"/>
                     </a:xfrm>
                     <a:prstGeom prst="rect">
                       <a:avLst/>
                     </a:prstGeom>
                     <a:ln>
-                      <a:solidFill>
-                        <a:schemeClr val="tx1"/>
-                      </a:solidFill>
+                      <a:noFill/>
                     </a:ln>
                     <a:extLst>
                       <a:ext uri="{53640926-AAD7-44D8-BBD7-CCE9431645EC}">
@@ -5885,10 +5729,7 @@
               <w:ind w:left="0"/>
             </w:pPr>
             <w:r>
-              <w:t xml:space="preserve">Digunakan untuk </w:t>
-            </w:r>
-            <w:r>
-              <w:t>menyetujui pembayaran.</w:t>
+              <w:t>Digunakan untuk menyetujui pembayaran.</w:t>
             </w:r>
           </w:p>
         </w:tc>
@@ -5910,7 +5751,6 @@
         <w:rPr>
           <w:i/>
         </w:rPr>
-        <w:lastRenderedPageBreak/>
         <w:t xml:space="preserve">Generate </w:t>
       </w:r>
       <w:r>
@@ -5925,21 +5765,15 @@
           <w:noProof/>
         </w:rPr>
       </w:pPr>
-    </w:p>
-    <w:p>
-      <w:pPr>
-        <w:pStyle w:val="ListParagraph"/>
-        <w:ind w:left="1440"/>
-      </w:pPr>
       <w:r>
         <w:rPr>
           <w:noProof/>
         </w:rPr>
         <w:drawing>
-          <wp:inline distT="0" distB="0" distL="0" distR="0" wp14:anchorId="27658753" wp14:editId="4C89D4C3">
-            <wp:extent cx="4248149" cy="1162050"/>
-            <wp:effectExtent l="19050" t="19050" r="19685" b="19050"/>
-            <wp:docPr id="13" name="Picture 13"/>
+          <wp:inline distT="0" distB="0" distL="0" distR="0">
+            <wp:extent cx="2588029" cy="1025236"/>
+            <wp:effectExtent l="0" t="0" r="0" b="3810"/>
+            <wp:docPr id="25" name="Picture 25"/>
             <wp:cNvGraphicFramePr>
               <a:graphicFrameLocks xmlns:a="http://schemas.openxmlformats.org/drawingml/2006/main" noChangeAspect="1"/>
             </wp:cNvGraphicFramePr>
@@ -5947,26 +5781,30 @@
               <a:graphicData uri="http://schemas.openxmlformats.org/drawingml/2006/picture">
                 <pic:pic xmlns:pic="http://schemas.openxmlformats.org/drawingml/2006/picture">
                   <pic:nvPicPr>
-                    <pic:cNvPr id="0" name=""/>
+                    <pic:cNvPr id="0" name="Generate.png"/>
                     <pic:cNvPicPr/>
                   </pic:nvPicPr>
                   <pic:blipFill rotWithShape="1">
-                    <a:blip r:embed="rId19"/>
-                    <a:srcRect l="22121" t="25148" r="3698" b="38758"/>
+                    <a:blip r:embed="rId18">
+                      <a:extLst>
+                        <a:ext uri="{28A0092B-C50C-407E-A947-70E740481C1C}">
+                          <a14:useLocalDpi xmlns:a14="http://schemas.microsoft.com/office/drawing/2010/main" val="0"/>
+                        </a:ext>
+                      </a:extLst>
+                    </a:blip>
+                    <a:srcRect l="12678" t="15269" r="42125" b="44946"/>
                     <a:stretch/>
                   </pic:blipFill>
                   <pic:spPr bwMode="auto">
                     <a:xfrm>
                       <a:off x="0" y="0"/>
-                      <a:ext cx="4251695" cy="1163020"/>
+                      <a:ext cx="2590465" cy="1026201"/>
                     </a:xfrm>
                     <a:prstGeom prst="rect">
                       <a:avLst/>
                     </a:prstGeom>
                     <a:ln>
-                      <a:solidFill>
-                        <a:schemeClr val="tx1"/>
-                      </a:solidFill>
+                      <a:noFill/>
                     </a:ln>
                     <a:extLst>
                       <a:ext uri="{53640926-AAD7-44D8-BBD7-CCE9431645EC}">
@@ -6046,21 +5884,48 @@
               <w:ind w:left="0"/>
             </w:pPr>
             <w:r>
-              <w:t xml:space="preserve">Digunakan untuk </w:t>
-            </w:r>
-            <w:r>
-              <w:t>generate</w:t>
-            </w:r>
-            <w:r>
-              <w:t xml:space="preserve"> </w:t>
-            </w:r>
-            <w:r>
-              <w:t>akun.</w:t>
+              <w:t>Digunakan untuk generate akun.</w:t>
             </w:r>
           </w:p>
         </w:tc>
       </w:tr>
     </w:tbl>
+    <w:p>
+      <w:pPr>
+        <w:pStyle w:val="ListParagraph"/>
+        <w:ind w:left="1440"/>
+      </w:pPr>
+    </w:p>
+    <w:p>
+      <w:pPr>
+        <w:pStyle w:val="ListParagraph"/>
+        <w:ind w:left="1440"/>
+      </w:pPr>
+    </w:p>
+    <w:p>
+      <w:pPr>
+        <w:pStyle w:val="ListParagraph"/>
+        <w:ind w:left="1440"/>
+      </w:pPr>
+    </w:p>
+    <w:p>
+      <w:pPr>
+        <w:pStyle w:val="ListParagraph"/>
+        <w:ind w:left="1440"/>
+      </w:pPr>
+    </w:p>
+    <w:p>
+      <w:pPr>
+        <w:pStyle w:val="ListParagraph"/>
+        <w:ind w:left="1440"/>
+      </w:pPr>
+    </w:p>
+    <w:p>
+      <w:pPr>
+        <w:pStyle w:val="ListParagraph"/>
+        <w:ind w:left="1440"/>
+      </w:pPr>
+    </w:p>
     <w:p>
       <w:pPr>
         <w:pStyle w:val="ListParagraph"/>
@@ -6077,6 +5942,7 @@
         <w:ind w:left="720"/>
       </w:pPr>
       <w:r>
+        <w:lastRenderedPageBreak/>
         <w:t>Hardware Interface</w:t>
       </w:r>
     </w:p>
@@ -6568,7 +6434,6 @@
           </w:tcPr>
           <w:p>
             <w:r>
-              <w:lastRenderedPageBreak/>
               <w:t>Perancangan Database</w:t>
             </w:r>
           </w:p>
@@ -6678,6 +6543,7 @@
         <w:t xml:space="preserve">server </w:t>
       </w:r>
       <w:r>
+        <w:lastRenderedPageBreak/>
         <w:t xml:space="preserve">milik </w:t>
       </w:r>
       <w:r>
@@ -7060,30 +6926,6 @@
     </w:p>
     <w:p>
       <w:pPr>
-        <w:pStyle w:val="ListParagraph"/>
-        <w:ind w:left="2160" w:hanging="810"/>
-      </w:pPr>
-    </w:p>
-    <w:p>
-      <w:pPr>
-        <w:pStyle w:val="ListParagraph"/>
-        <w:ind w:left="2160" w:hanging="810"/>
-      </w:pPr>
-    </w:p>
-    <w:p>
-      <w:pPr>
-        <w:pStyle w:val="ListParagraph"/>
-        <w:ind w:left="2160" w:hanging="810"/>
-      </w:pPr>
-    </w:p>
-    <w:p>
-      <w:pPr>
-        <w:pStyle w:val="ListParagraph"/>
-        <w:ind w:left="2160" w:hanging="810"/>
-      </w:pPr>
-    </w:p>
-    <w:p>
-      <w:pPr>
         <w:pStyle w:val="SubSubBab"/>
         <w:numPr>
           <w:ilvl w:val="1"/>
@@ -7098,7 +6940,6 @@
         <w:rPr>
           <w:i/>
         </w:rPr>
-        <w:lastRenderedPageBreak/>
         <w:t>Register Reseller</w:t>
       </w:r>
     </w:p>
@@ -7652,11 +7493,7 @@
               <w:ind w:left="450"/>
             </w:pPr>
             <w:r>
-              <w:t xml:space="preserve">Memasukan data referral sesuai dengan form yang tersedia lalu </w:t>
-            </w:r>
-            <w:r>
-              <w:lastRenderedPageBreak/>
-              <w:t>klik submit</w:t>
+              <w:t>Memasukan data referral sesuai dengan form yang tersedia lalu klik submit</w:t>
             </w:r>
           </w:p>
         </w:tc>
@@ -7884,7 +7721,11 @@
               <w:ind w:left="360" w:hanging="360"/>
             </w:pPr>
             <w:r>
-              <w:t>1. Memilih Referral yang akan diedit, klik edit action</w:t>
+              <w:t xml:space="preserve">1. Memilih Referral yang akan </w:t>
+            </w:r>
+            <w:r>
+              <w:lastRenderedPageBreak/>
+              <w:t>diedit, klik edit action</w:t>
             </w:r>
           </w:p>
         </w:tc>
@@ -9052,7 +8893,6 @@
           <w:b/>
           <w:i/>
         </w:rPr>
-        <w:lastRenderedPageBreak/>
         <w:t>Stimulus / Response Sequence</w:t>
       </w:r>
     </w:p>
@@ -9333,6 +9173,7 @@
         <w:ind w:left="720"/>
       </w:pPr>
       <w:r>
+        <w:lastRenderedPageBreak/>
         <w:t xml:space="preserve">Report </w:t>
       </w:r>
       <w:r>
@@ -9741,25 +9582,16 @@
         <w:ind w:left="1440"/>
       </w:pPr>
       <w:r>
-        <w:t xml:space="preserve">Request deposit ini dapat dilakukan oleh admin dan reseller, </w:t>
+        <w:t>Request deposit ini dapat dil</w:t>
+      </w:r>
+      <w:r>
+        <w:t>akukan oleh admin dan reseller.</w:t>
       </w:r>
     </w:p>
     <w:p>
       <w:pPr>
         <w:pStyle w:val="ListParagraph"/>
-        <w:ind w:left="1800"/>
-      </w:pPr>
-    </w:p>
-    <w:p>
-      <w:pPr>
-        <w:pStyle w:val="ListParagraph"/>
-        <w:ind w:left="1800"/>
-      </w:pPr>
-    </w:p>
-    <w:p>
-      <w:pPr>
-        <w:pStyle w:val="ListParagraph"/>
-        <w:ind w:left="1800"/>
+        <w:ind w:left="1440"/>
       </w:pPr>
     </w:p>
     <w:p>
@@ -9780,7 +9612,6 @@
           <w:b/>
           <w:i/>
         </w:rPr>
-        <w:lastRenderedPageBreak/>
         <w:t>Stimulus / Response Sequence</w:t>
       </w:r>
     </w:p>
@@ -10444,7 +10275,6 @@
           <w:b/>
           <w:i/>
         </w:rPr>
-        <w:lastRenderedPageBreak/>
         <w:t>Stimulus / Response Sequence</w:t>
       </w:r>
     </w:p>
@@ -10721,6 +10551,7 @@
         <w:ind w:left="810" w:hanging="450"/>
       </w:pPr>
       <w:r>
+        <w:lastRenderedPageBreak/>
         <w:t xml:space="preserve"> </w:t>
       </w:r>
       <w:r>
@@ -11114,11 +10945,6 @@
     </w:p>
     <w:p>
       <w:pPr>
-        <w:ind w:left="2340" w:hanging="990"/>
-      </w:pPr>
-    </w:p>
-    <w:p>
-      <w:pPr>
         <w:pStyle w:val="SubSubBab"/>
         <w:numPr>
           <w:ilvl w:val="1"/>
@@ -11127,7 +10953,6 @@
         <w:ind w:left="810" w:hanging="450"/>
       </w:pPr>
       <w:r>
-        <w:lastRenderedPageBreak/>
         <w:t>Penjualan Akun</w:t>
       </w:r>
     </w:p>
@@ -11419,6 +11244,12 @@
     <w:p>
       <w:pPr>
         <w:pStyle w:val="ListParagraph"/>
+        <w:ind w:left="1800"/>
+      </w:pPr>
+    </w:p>
+    <w:p>
+      <w:pPr>
+        <w:pStyle w:val="ListParagraph"/>
         <w:numPr>
           <w:ilvl w:val="2"/>
           <w:numId w:val="2"/>
@@ -11434,6 +11265,7 @@
           <w:b/>
           <w:i/>
         </w:rPr>
+        <w:lastRenderedPageBreak/>
         <w:t>Functional Requirement</w:t>
       </w:r>
     </w:p>
@@ -11818,11 +11650,7 @@
               <w:spacing w:before="60" w:after="0" w:line="240" w:lineRule="auto"/>
             </w:pPr>
             <w:r>
-              <w:t xml:space="preserve">Menampilkan data user dengan action edit dan </w:t>
-            </w:r>
-            <w:r>
-              <w:lastRenderedPageBreak/>
-              <w:t>delete</w:t>
+              <w:t>Menampilkan data user dengan action edit dan delete</w:t>
             </w:r>
           </w:p>
         </w:tc>
@@ -11843,7 +11671,6 @@
               <w:ind w:left="90"/>
             </w:pPr>
             <w:r>
-              <w:lastRenderedPageBreak/>
               <w:t>Edit User</w:t>
             </w:r>
           </w:p>
@@ -12116,6 +11943,7 @@
           <w:b/>
           <w:i/>
         </w:rPr>
+        <w:lastRenderedPageBreak/>
         <w:t xml:space="preserve">Functional Requirement </w:t>
       </w:r>
     </w:p>
@@ -12503,7 +12331,6 @@
               <w:ind w:left="90"/>
             </w:pPr>
             <w:r>
-              <w:lastRenderedPageBreak/>
               <w:t>Edit Profile</w:t>
             </w:r>
           </w:p>
@@ -12785,6 +12612,7 @@
         <w:ind w:left="2340" w:hanging="900"/>
       </w:pPr>
       <w:r>
+        <w:lastRenderedPageBreak/>
         <w:t xml:space="preserve">REQ </w:t>
       </w:r>
       <w:proofErr w:type="gramStart"/>
@@ -13211,7 +13039,6 @@
         <w:rPr>
           <w:i/>
         </w:rPr>
-        <w:lastRenderedPageBreak/>
         <w:t>Change Password</w:t>
       </w:r>
     </w:p>
@@ -13531,6 +13358,7 @@
         <w:ind w:left="2340" w:hanging="900"/>
       </w:pPr>
       <w:r>
+        <w:lastRenderedPageBreak/>
         <w:t xml:space="preserve">REQ </w:t>
       </w:r>
       <w:proofErr w:type="gramStart"/>
@@ -14039,11 +13867,7 @@
           </w:tcPr>
           <w:p>
             <w:r>
-              <w:t xml:space="preserve">Aplikasi ini harus bisa menghasilkan reponse time yang secepat mungkin untuk mampu menggenerate ribuan akun, serte cepat untuk melakukan pengiriman SMS berisi Username dan Password untuk diterima </w:t>
-            </w:r>
-            <w:r>
-              <w:lastRenderedPageBreak/>
-              <w:t>oleh pembeli</w:t>
+              <w:t>Aplikasi ini harus bisa menghasilkan reponse time yang secepat mungkin untuk mampu menggenerate ribuan akun, serte cepat untuk melakukan pengiriman SMS berisi Username dan Password untuk diterima oleh pembeli</w:t>
             </w:r>
           </w:p>
         </w:tc>
@@ -14063,9 +13887,7 @@
               <w:left w:w="108" w:type="dxa"/>
             </w:tcMar>
           </w:tcPr>
-          <w:p>
-            <w:bookmarkStart w:id="1" w:name="_GoBack" w:colFirst="1" w:colLast="1"/>
-          </w:p>
+          <w:p/>
         </w:tc>
         <w:tc>
           <w:tcPr>
@@ -14116,7 +13938,6 @@
           </w:p>
         </w:tc>
       </w:tr>
-      <w:bookmarkEnd w:id="1"/>
       <w:tr>
         <w:tc>
           <w:tcPr>
@@ -14288,8 +14109,9 @@
       <w:pPr>
         <w:pStyle w:val="guide"/>
       </w:pPr>
-    </w:p>
-    <w:p/>
+      <w:bookmarkStart w:id="1" w:name="_GoBack"/>
+      <w:bookmarkEnd w:id="1"/>
+    </w:p>
     <w:sectPr>
       <w:pgSz w:w="11906" w:h="16838"/>
       <w:pgMar w:top="1440" w:right="1440" w:bottom="1440" w:left="1440" w:header="0" w:footer="0" w:gutter="0"/>
@@ -20558,7 +20380,7 @@
 </file>
 
 <file path=customXml/itemProps1.xml><?xml version="1.0" encoding="utf-8"?>
-<ds:datastoreItem xmlns:ds="http://schemas.openxmlformats.org/officeDocument/2006/customXml" ds:itemID="{3F489759-4FDA-4F72-A96B-F000D5042D36}">
+<ds:datastoreItem xmlns:ds="http://schemas.openxmlformats.org/officeDocument/2006/customXml" ds:itemID="{DE033316-982B-4491-917B-4A12404D604A}">
   <ds:schemaRefs>
     <ds:schemaRef ds:uri="http://schemas.openxmlformats.org/officeDocument/2006/bibliography"/>
   </ds:schemaRefs>

--- a/Software Requirements Specification 2.docx
+++ b/Software Requirements Specification 2.docx
@@ -12587,6 +12587,10 @@
     </w:tbl>
     <w:p/>
     <w:p>
+      <w:bookmarkStart w:id="1" w:name="_GoBack"/>
+      <w:bookmarkEnd w:id="1"/>
+    </w:p>
+    <w:p>
       <w:pPr>
         <w:pStyle w:val="ListParagraph"/>
         <w:numPr>
@@ -12603,6 +12607,7 @@
           <w:b/>
           <w:i/>
         </w:rPr>
+        <w:lastRenderedPageBreak/>
         <w:t xml:space="preserve">Functional Requirement </w:t>
       </w:r>
     </w:p>
@@ -12612,7 +12617,6 @@
         <w:ind w:left="2340" w:hanging="900"/>
       </w:pPr>
       <w:r>
-        <w:lastRenderedPageBreak/>
         <w:t xml:space="preserve">REQ </w:t>
       </w:r>
       <w:proofErr w:type="gramStart"/>
@@ -13013,18 +13017,6 @@
     </w:p>
     <w:p>
       <w:pPr>
-        <w:pStyle w:val="ListParagraph"/>
-        <w:ind w:left="2340" w:hanging="900"/>
-      </w:pPr>
-    </w:p>
-    <w:p>
-      <w:pPr>
-        <w:pStyle w:val="ListParagraph"/>
-        <w:ind w:left="2340" w:hanging="900"/>
-      </w:pPr>
-    </w:p>
-    <w:p>
-      <w:pPr>
         <w:pStyle w:val="SubSubBab"/>
         <w:numPr>
           <w:ilvl w:val="1"/>
@@ -13358,7 +13350,6 @@
         <w:ind w:left="2340" w:hanging="900"/>
       </w:pPr>
       <w:r>
-        <w:lastRenderedPageBreak/>
         <w:t xml:space="preserve">REQ </w:t>
       </w:r>
       <w:proofErr w:type="gramStart"/>
@@ -14049,68 +14040,11 @@
           </w:p>
         </w:tc>
       </w:tr>
-      <w:tr>
-        <w:tc>
-          <w:tcPr>
-            <w:tcW w:w="1080" w:type="dxa"/>
-            <w:tcBorders>
-              <w:top w:val="single" w:sz="4" w:space="0" w:color="00000A"/>
-              <w:left w:val="single" w:sz="4" w:space="0" w:color="00000A"/>
-              <w:bottom w:val="single" w:sz="4" w:space="0" w:color="00000A"/>
-              <w:right w:val="single" w:sz="4" w:space="0" w:color="00000A"/>
-            </w:tcBorders>
-            <w:shd w:val="clear" w:color="auto" w:fill="auto"/>
-            <w:tcMar>
-              <w:left w:w="108" w:type="dxa"/>
-            </w:tcMar>
-          </w:tcPr>
-          <w:p/>
-        </w:tc>
-        <w:tc>
-          <w:tcPr>
-            <w:tcW w:w="1728" w:type="dxa"/>
-            <w:tcBorders>
-              <w:top w:val="single" w:sz="4" w:space="0" w:color="00000A"/>
-              <w:left w:val="single" w:sz="4" w:space="0" w:color="00000A"/>
-              <w:bottom w:val="single" w:sz="4" w:space="0" w:color="00000A"/>
-              <w:right w:val="single" w:sz="4" w:space="0" w:color="00000A"/>
-            </w:tcBorders>
-            <w:shd w:val="clear" w:color="auto" w:fill="auto"/>
-            <w:tcMar>
-              <w:left w:w="108" w:type="dxa"/>
-            </w:tcMar>
-          </w:tcPr>
-          <w:p/>
-        </w:tc>
-        <w:tc>
-          <w:tcPr>
-            <w:tcW w:w="5470" w:type="dxa"/>
-            <w:tcBorders>
-              <w:top w:val="single" w:sz="4" w:space="0" w:color="00000A"/>
-              <w:left w:val="single" w:sz="4" w:space="0" w:color="00000A"/>
-              <w:bottom w:val="single" w:sz="4" w:space="0" w:color="00000A"/>
-              <w:right w:val="single" w:sz="4" w:space="0" w:color="00000A"/>
-            </w:tcBorders>
-            <w:shd w:val="clear" w:color="auto" w:fill="auto"/>
-            <w:tcMar>
-              <w:left w:w="108" w:type="dxa"/>
-            </w:tcMar>
-          </w:tcPr>
-          <w:p/>
-        </w:tc>
-      </w:tr>
     </w:tbl>
     <w:p>
       <w:pPr>
         <w:pStyle w:val="guide"/>
       </w:pPr>
-    </w:p>
-    <w:p>
-      <w:pPr>
-        <w:pStyle w:val="guide"/>
-      </w:pPr>
-      <w:bookmarkStart w:id="1" w:name="_GoBack"/>
-      <w:bookmarkEnd w:id="1"/>
     </w:p>
     <w:sectPr>
       <w:pgSz w:w="11906" w:h="16838"/>
@@ -20380,7 +20314,7 @@
 </file>
 
 <file path=customXml/itemProps1.xml><?xml version="1.0" encoding="utf-8"?>
-<ds:datastoreItem xmlns:ds="http://schemas.openxmlformats.org/officeDocument/2006/customXml" ds:itemID="{DE033316-982B-4491-917B-4A12404D604A}">
+<ds:datastoreItem xmlns:ds="http://schemas.openxmlformats.org/officeDocument/2006/customXml" ds:itemID="{6A1CEEDA-495C-4A83-A331-512F33F29C3E}">
   <ds:schemaRefs>
     <ds:schemaRef ds:uri="http://schemas.openxmlformats.org/officeDocument/2006/bibliography"/>
   </ds:schemaRefs>
